--- a/Project Progress Report.docx
+++ b/Project Progress Report.docx
@@ -165,1389 +165,6 @@
     </w:p>
     <w:p>
       <w:pPr>
-        <w:spacing w:after="0"/>
-        <w:rPr>
-          <w:b/>
-          <w:bCs/>
-          <w:sz w:val="32"/>
-          <w:szCs w:val="40"/>
-        </w:rPr>
-      </w:pPr>
-      <w:r>
-        <w:rPr>
-          <w:rFonts w:hint="eastAsia"/>
-          <w:b/>
-          <w:bCs/>
-          <w:sz w:val="32"/>
-          <w:szCs w:val="40"/>
-        </w:rPr>
-        <w:lastRenderedPageBreak/>
-        <w:t>조성원</w:t>
-      </w:r>
-    </w:p>
-    <w:p>
-      <w:pPr>
-        <w:spacing w:after="0"/>
-      </w:pPr>
-    </w:p>
-    <w:p>
-      <w:pPr>
-        <w:spacing w:after="0"/>
-        <w:rPr>
-          <w:szCs w:val="20"/>
-        </w:rPr>
-      </w:pPr>
-      <w:r>
-        <w:rPr>
-          <w:b/>
-          <w:bCs/>
-          <w:szCs w:val="20"/>
-        </w:rPr>
-        <w:t>11월 7일 목요일</w:t>
-      </w:r>
-    </w:p>
-    <w:p>
-      <w:pPr>
-        <w:spacing w:after="0"/>
-        <w:rPr>
-          <w:szCs w:val="20"/>
-        </w:rPr>
-      </w:pPr>
-      <w:r>
-        <w:rPr>
-          <w:szCs w:val="20"/>
-        </w:rPr>
-        <w:t>&lt;Packet&gt;</w:t>
-      </w:r>
-    </w:p>
-    <w:p>
-      <w:pPr>
-        <w:spacing w:after="0"/>
-        <w:rPr>
-          <w:szCs w:val="20"/>
-        </w:rPr>
-      </w:pPr>
-      <w:r>
-        <w:rPr>
-          <w:szCs w:val="20"/>
-        </w:rPr>
-        <w:t xml:space="preserve">플레이어 </w:t>
-      </w:r>
-      <w:proofErr w:type="gramStart"/>
-      <w:r>
-        <w:rPr>
-          <w:szCs w:val="20"/>
-        </w:rPr>
-        <w:t>위치 ,</w:t>
-      </w:r>
-      <w:proofErr w:type="gramEnd"/>
-      <w:r>
-        <w:rPr>
-          <w:szCs w:val="20"/>
-        </w:rPr>
-        <w:t xml:space="preserve"> 색상 , 크기 정보 구조체 패킷화 작업</w:t>
-      </w:r>
-    </w:p>
-    <w:p>
-      <w:pPr>
-        <w:spacing w:after="0"/>
-        <w:rPr>
-          <w:szCs w:val="20"/>
-        </w:rPr>
-      </w:pPr>
-      <w:r>
-        <w:rPr>
-          <w:szCs w:val="20"/>
-        </w:rPr>
-        <w:t xml:space="preserve">struct </w:t>
-      </w:r>
-      <w:proofErr w:type="spellStart"/>
-      <w:r>
-        <w:rPr>
-          <w:szCs w:val="20"/>
-        </w:rPr>
-        <w:t>ClientInfoPacket</w:t>
-      </w:r>
-      <w:proofErr w:type="spellEnd"/>
-    </w:p>
-    <w:p>
-      <w:pPr>
-        <w:spacing w:after="0"/>
-        <w:rPr>
-          <w:szCs w:val="20"/>
-        </w:rPr>
-      </w:pPr>
-    </w:p>
-    <w:p>
-      <w:pPr>
-        <w:spacing w:after="0"/>
-        <w:rPr>
-          <w:szCs w:val="20"/>
-        </w:rPr>
-      </w:pPr>
-      <w:r>
-        <w:rPr>
-          <w:b/>
-          <w:bCs/>
-          <w:szCs w:val="20"/>
-        </w:rPr>
-        <w:t>11월 8일 금요일</w:t>
-      </w:r>
-    </w:p>
-    <w:p>
-      <w:pPr>
-        <w:spacing w:after="0"/>
-        <w:rPr>
-          <w:szCs w:val="20"/>
-        </w:rPr>
-      </w:pPr>
-      <w:r>
-        <w:rPr>
-          <w:szCs w:val="20"/>
-        </w:rPr>
-        <w:t>&lt;Client&gt;</w:t>
-      </w:r>
-    </w:p>
-    <w:p>
-      <w:pPr>
-        <w:spacing w:after="0"/>
-        <w:rPr>
-          <w:szCs w:val="20"/>
-        </w:rPr>
-      </w:pPr>
-      <w:r>
-        <w:rPr>
-          <w:szCs w:val="20"/>
-        </w:rPr>
-        <w:t>뷰어 클라이언트 객체 변수 및 함수 정의 및 작성</w:t>
-      </w:r>
-    </w:p>
-    <w:p>
-      <w:pPr>
-        <w:spacing w:after="0"/>
-        <w:rPr>
-          <w:szCs w:val="20"/>
-        </w:rPr>
-      </w:pPr>
-      <w:proofErr w:type="spellStart"/>
-      <w:proofErr w:type="gramStart"/>
-      <w:r>
-        <w:rPr>
-          <w:rFonts w:hint="eastAsia"/>
-          <w:szCs w:val="20"/>
-        </w:rPr>
-        <w:t>ViewerPlayer.h</w:t>
-      </w:r>
-      <w:proofErr w:type="spellEnd"/>
-      <w:r>
-        <w:rPr>
-          <w:rFonts w:hint="eastAsia"/>
-          <w:szCs w:val="20"/>
-        </w:rPr>
-        <w:t xml:space="preserve"> ,</w:t>
-      </w:r>
-      <w:proofErr w:type="gramEnd"/>
-      <w:r>
-        <w:rPr>
-          <w:rFonts w:hint="eastAsia"/>
-          <w:szCs w:val="20"/>
-        </w:rPr>
-        <w:t xml:space="preserve"> ViewerPlayer.cpp 파일 코드 작성</w:t>
-      </w:r>
-    </w:p>
-    <w:p>
-      <w:pPr>
-        <w:spacing w:after="0"/>
-        <w:rPr>
-          <w:szCs w:val="20"/>
-        </w:rPr>
-      </w:pPr>
-    </w:p>
-    <w:p>
-      <w:pPr>
-        <w:spacing w:after="0"/>
-        <w:rPr>
-          <w:szCs w:val="20"/>
-        </w:rPr>
-      </w:pPr>
-      <w:r>
-        <w:rPr>
-          <w:rFonts w:hint="eastAsia"/>
-          <w:b/>
-          <w:bCs/>
-          <w:szCs w:val="20"/>
-        </w:rPr>
-        <w:t>11월 9일 토요일</w:t>
-      </w:r>
-    </w:p>
-    <w:p>
-      <w:pPr>
-        <w:spacing w:after="0"/>
-        <w:rPr>
-          <w:szCs w:val="20"/>
-        </w:rPr>
-      </w:pPr>
-      <w:r>
-        <w:rPr>
-          <w:szCs w:val="20"/>
-        </w:rPr>
-        <w:t>&lt;Client&gt;</w:t>
-      </w:r>
-    </w:p>
-    <w:p>
-      <w:pPr>
-        <w:spacing w:after="0"/>
-      </w:pPr>
-      <w:proofErr w:type="spellStart"/>
-      <w:r>
-        <w:rPr>
-          <w:rFonts w:hint="eastAsia"/>
-        </w:rPr>
-        <w:t>ViewerPlayer</w:t>
-      </w:r>
-      <w:proofErr w:type="spellEnd"/>
-      <w:r>
-        <w:rPr>
-          <w:rFonts w:hint="eastAsia"/>
-        </w:rPr>
-        <w:t xml:space="preserve"> 가 모든 클라이언트의 화면에 적용이 되는지 테스트</w:t>
-      </w:r>
-    </w:p>
-    <w:p>
-      <w:pPr>
-        <w:spacing w:after="0"/>
-      </w:pPr>
-    </w:p>
-    <w:p>
-      <w:pPr>
-        <w:tabs>
-          <w:tab w:val="left" w:pos="2137"/>
-        </w:tabs>
-        <w:spacing w:after="0"/>
-      </w:pPr>
-      <w:r>
-        <w:rPr>
-          <w:b/>
-          <w:bCs/>
-        </w:rPr>
-        <w:t>11월 14일 목요일</w:t>
-      </w:r>
-      <w:r>
-        <w:tab/>
-      </w:r>
-    </w:p>
-    <w:p>
-      <w:pPr>
-        <w:spacing w:after="0"/>
-      </w:pPr>
-      <w:r>
-        <w:t>&lt;Client&gt;</w:t>
-      </w:r>
-    </w:p>
-    <w:p>
-      <w:pPr>
-        <w:spacing w:after="0"/>
-      </w:pPr>
-      <w:r>
-        <w:rPr>
-          <w:rFonts w:hint="eastAsia"/>
-        </w:rPr>
-        <w:t>뷰어</w:t>
-      </w:r>
-      <w:r>
-        <w:t xml:space="preserve"> 클라이언트를 </w:t>
-      </w:r>
-      <w:proofErr w:type="gramStart"/>
-      <w:r>
-        <w:t>생성 ,</w:t>
-      </w:r>
-      <w:proofErr w:type="gramEnd"/>
-      <w:r>
-        <w:t xml:space="preserve"> 검색 , 삭제 하는 함수 작성</w:t>
-      </w:r>
-    </w:p>
-    <w:p>
-      <w:pPr>
-        <w:spacing w:after="0"/>
-      </w:pPr>
-      <w:r>
-        <w:t xml:space="preserve">void </w:t>
-      </w:r>
-      <w:proofErr w:type="spellStart"/>
-      <w:proofErr w:type="gramStart"/>
-      <w:r>
-        <w:t>CreateClientPlayer</w:t>
-      </w:r>
-      <w:proofErr w:type="spellEnd"/>
-      <w:r>
-        <w:t>(</w:t>
-      </w:r>
-      <w:proofErr w:type="gramEnd"/>
-      <w:r>
-        <w:t xml:space="preserve">int ClientID); </w:t>
-      </w:r>
-    </w:p>
-    <w:p>
-      <w:pPr>
-        <w:spacing w:after="0"/>
-      </w:pPr>
-      <w:proofErr w:type="spellStart"/>
-      <w:r>
-        <w:t>ViewerPlayer</w:t>
-      </w:r>
-      <w:proofErr w:type="spellEnd"/>
-      <w:r>
-        <w:t xml:space="preserve">* </w:t>
-      </w:r>
-      <w:proofErr w:type="spellStart"/>
-      <w:proofErr w:type="gramStart"/>
-      <w:r>
-        <w:t>FindClientPlayer</w:t>
-      </w:r>
-      <w:proofErr w:type="spellEnd"/>
-      <w:r>
-        <w:t>(</w:t>
-      </w:r>
-      <w:proofErr w:type="gramEnd"/>
-      <w:r>
-        <w:t xml:space="preserve">int ClientID); </w:t>
-      </w:r>
-    </w:p>
-    <w:p>
-      <w:pPr>
-        <w:spacing w:after="0"/>
-      </w:pPr>
-      <w:r>
-        <w:t xml:space="preserve">void </w:t>
-      </w:r>
-      <w:proofErr w:type="spellStart"/>
-      <w:proofErr w:type="gramStart"/>
-      <w:r>
-        <w:t>RemoveClientPlayer</w:t>
-      </w:r>
-      <w:proofErr w:type="spellEnd"/>
-      <w:r>
-        <w:t>(</w:t>
-      </w:r>
-      <w:proofErr w:type="gramEnd"/>
-      <w:r>
-        <w:t xml:space="preserve">int ClientID); </w:t>
-      </w:r>
-    </w:p>
-    <w:p>
-      <w:pPr>
-        <w:spacing w:after="0"/>
-      </w:pPr>
-    </w:p>
-    <w:p>
-      <w:pPr>
-        <w:spacing w:after="0"/>
-      </w:pPr>
-      <w:r>
-        <w:rPr>
-          <w:b/>
-          <w:bCs/>
-        </w:rPr>
-        <w:t>11월 15일 금요일</w:t>
-      </w:r>
-    </w:p>
-    <w:p>
-      <w:pPr>
-        <w:spacing w:after="0"/>
-      </w:pPr>
-      <w:r>
-        <w:t>&lt;Client&gt;</w:t>
-      </w:r>
-    </w:p>
-    <w:p>
-      <w:pPr>
-        <w:spacing w:after="0"/>
-      </w:pPr>
-      <w:r>
-        <w:rPr>
-          <w:rFonts w:hint="eastAsia"/>
-        </w:rPr>
-        <w:t>내</w:t>
-      </w:r>
-      <w:r>
-        <w:t xml:space="preserve"> 클라이언트의 접속을 끊는 함수 작성</w:t>
-      </w:r>
-    </w:p>
-    <w:p>
-      <w:pPr>
-        <w:spacing w:after="0"/>
-      </w:pPr>
-      <w:r>
-        <w:t xml:space="preserve">void </w:t>
-      </w:r>
-      <w:proofErr w:type="spellStart"/>
-      <w:proofErr w:type="gramStart"/>
-      <w:r>
-        <w:t>DisConnectClient</w:t>
-      </w:r>
-      <w:proofErr w:type="spellEnd"/>
-      <w:r>
-        <w:t>(</w:t>
-      </w:r>
-      <w:proofErr w:type="gramEnd"/>
-      <w:r>
-        <w:t>);</w:t>
-      </w:r>
-    </w:p>
-    <w:p>
-      <w:pPr>
-        <w:spacing w:after="0"/>
-      </w:pPr>
-      <w:r>
-        <w:t>접속을 끊은 클라이언트가 접속을 끊었다는 패킷을 전송하면 내 클라이언트가 반영하는 함수작성</w:t>
-      </w:r>
-    </w:p>
-    <w:p>
-      <w:pPr>
-        <w:spacing w:after="0"/>
-      </w:pPr>
-      <w:r>
-        <w:t xml:space="preserve">void </w:t>
-      </w:r>
-      <w:proofErr w:type="spellStart"/>
-      <w:proofErr w:type="gramStart"/>
-      <w:r>
-        <w:t>DisConnectClientInfo</w:t>
-      </w:r>
-      <w:proofErr w:type="spellEnd"/>
-      <w:r>
-        <w:t>(</w:t>
-      </w:r>
-      <w:proofErr w:type="gramEnd"/>
-      <w:r>
-        <w:t xml:space="preserve">int ClientID, bool </w:t>
-      </w:r>
-      <w:proofErr w:type="spellStart"/>
-      <w:r>
-        <w:t>isMaster</w:t>
-      </w:r>
-      <w:proofErr w:type="spellEnd"/>
-      <w:r>
-        <w:t>);</w:t>
-      </w:r>
-    </w:p>
-    <w:p>
-      <w:pPr>
-        <w:spacing w:after="0"/>
-      </w:pPr>
-    </w:p>
-    <w:p>
-      <w:pPr>
-        <w:spacing w:after="0"/>
-      </w:pPr>
-      <w:r>
-        <w:rPr>
-          <w:b/>
-          <w:bCs/>
-        </w:rPr>
-        <w:t>11월 17일 일요일</w:t>
-      </w:r>
-    </w:p>
-    <w:p>
-      <w:pPr>
-        <w:spacing w:after="0"/>
-      </w:pPr>
-      <w:r>
-        <w:t>&lt;Client&gt;</w:t>
-      </w:r>
-    </w:p>
-    <w:p>
-      <w:pPr>
-        <w:spacing w:after="0"/>
-      </w:pPr>
-      <w:r>
-        <w:rPr>
-          <w:rFonts w:hint="eastAsia"/>
-        </w:rPr>
-        <w:t>내</w:t>
-      </w:r>
-      <w:r>
-        <w:t xml:space="preserve"> 플레이어의 위치, 색깔, 크기 정보가 변경되었을 때 다른 클라이언트들에게 알려주는 함수 작성</w:t>
-      </w:r>
-    </w:p>
-    <w:p>
-      <w:pPr>
-        <w:spacing w:after="0"/>
-      </w:pPr>
-      <w:r>
-        <w:t xml:space="preserve">void </w:t>
-      </w:r>
-      <w:proofErr w:type="spellStart"/>
-      <w:proofErr w:type="gramStart"/>
-      <w:r>
-        <w:t>SendPlayerInfo</w:t>
-      </w:r>
-      <w:proofErr w:type="spellEnd"/>
-      <w:r>
-        <w:t>(</w:t>
-      </w:r>
-      <w:proofErr w:type="gramEnd"/>
-      <w:r>
-        <w:t>);</w:t>
-      </w:r>
-    </w:p>
-    <w:p>
-      <w:pPr>
-        <w:spacing w:after="0"/>
-      </w:pPr>
-      <w:r>
-        <w:t>&lt;Client&gt;</w:t>
-      </w:r>
-    </w:p>
-    <w:p>
-      <w:pPr>
-        <w:spacing w:after="0"/>
-      </w:pPr>
-      <w:r>
-        <w:rPr>
-          <w:rFonts w:hint="eastAsia"/>
-        </w:rPr>
-        <w:lastRenderedPageBreak/>
-        <w:t>다른</w:t>
-      </w:r>
-      <w:r>
-        <w:t xml:space="preserve"> 클라이언트의 위치, 색깔, 크기 정보가 변경되었을 때 </w:t>
-      </w:r>
-      <w:proofErr w:type="spellStart"/>
-      <w:r>
-        <w:t>뷰어플레이어</w:t>
-      </w:r>
-      <w:proofErr w:type="spellEnd"/>
-      <w:r>
-        <w:t xml:space="preserve"> 객체를 업데이트 해주는 함수 작성</w:t>
-      </w:r>
-    </w:p>
-    <w:p>
-      <w:pPr>
-        <w:spacing w:after="0"/>
-      </w:pPr>
-      <w:r>
-        <w:t xml:space="preserve">void </w:t>
-      </w:r>
-      <w:proofErr w:type="spellStart"/>
-      <w:proofErr w:type="gramStart"/>
-      <w:r>
-        <w:t>ClientInfoData</w:t>
-      </w:r>
-      <w:proofErr w:type="spellEnd"/>
-      <w:r>
-        <w:t>(</w:t>
-      </w:r>
-      <w:proofErr w:type="gramEnd"/>
-      <w:r>
-        <w:t xml:space="preserve">int ClientID , const </w:t>
-      </w:r>
-      <w:proofErr w:type="spellStart"/>
-      <w:r>
-        <w:t>ClientInfoPacket</w:t>
-      </w:r>
-      <w:proofErr w:type="spellEnd"/>
-      <w:r>
-        <w:t xml:space="preserve">&amp; </w:t>
-      </w:r>
-      <w:proofErr w:type="spellStart"/>
-      <w:r>
-        <w:t>cInfo</w:t>
-      </w:r>
-      <w:proofErr w:type="spellEnd"/>
-      <w:r>
-        <w:t>);</w:t>
-      </w:r>
-    </w:p>
-    <w:p>
-      <w:pPr>
-        <w:spacing w:after="0"/>
-      </w:pPr>
-    </w:p>
-    <w:p>
-      <w:pPr>
-        <w:spacing w:after="0"/>
-      </w:pPr>
-      <w:r>
-        <w:rPr>
-          <w:b/>
-          <w:bCs/>
-        </w:rPr>
-        <w:t>11월 19일 화요일</w:t>
-      </w:r>
-    </w:p>
-    <w:p>
-      <w:pPr>
-        <w:spacing w:after="0"/>
-      </w:pPr>
-      <w:r>
-        <w:t>&lt;Client&gt;</w:t>
-      </w:r>
-    </w:p>
-    <w:p>
-      <w:pPr>
-        <w:spacing w:after="0"/>
-      </w:pPr>
-      <w:r>
-        <w:rPr>
-          <w:rFonts w:hint="eastAsia"/>
-        </w:rPr>
-        <w:t>뷰어</w:t>
-      </w:r>
-      <w:r>
-        <w:t xml:space="preserve"> 플레이어의 X 좌표의 위치를 업데이트하는 함수 작성</w:t>
-      </w:r>
-    </w:p>
-    <w:p>
-      <w:pPr>
-        <w:spacing w:after="0"/>
-        <w:rPr>
-          <w:rFonts w:hint="eastAsia"/>
-        </w:rPr>
-      </w:pPr>
-      <w:r>
-        <w:t xml:space="preserve">void </w:t>
-      </w:r>
-      <w:proofErr w:type="spellStart"/>
-      <w:proofErr w:type="gramStart"/>
-      <w:r>
-        <w:t>updateViewerPosX</w:t>
-      </w:r>
-      <w:proofErr w:type="spellEnd"/>
-      <w:r>
-        <w:t>(</w:t>
-      </w:r>
-      <w:proofErr w:type="spellStart"/>
-      <w:proofErr w:type="gramEnd"/>
-      <w:r>
-        <w:t>ViewerPlayer</w:t>
-      </w:r>
-      <w:proofErr w:type="spellEnd"/>
-      <w:r>
-        <w:t xml:space="preserve">* </w:t>
-      </w:r>
-      <w:proofErr w:type="spellStart"/>
-      <w:r>
-        <w:t>pViewer</w:t>
-      </w:r>
-      <w:proofErr w:type="spellEnd"/>
-      <w:r>
-        <w:t xml:space="preserve"> , float </w:t>
-      </w:r>
-      <w:proofErr w:type="spellStart"/>
-      <w:r>
-        <w:t>PosX</w:t>
-      </w:r>
-      <w:proofErr w:type="spellEnd"/>
-      <w:r>
-        <w:t>);</w:t>
-      </w:r>
-    </w:p>
-    <w:p>
-      <w:pPr>
-        <w:spacing w:after="0"/>
-      </w:pPr>
-    </w:p>
-    <w:p>
-      <w:pPr>
-        <w:spacing w:after="0"/>
-        <w:rPr>
-          <w:rFonts w:ascii="맑은 고딕" w:eastAsia="맑은 고딕" w:hAnsi="맑은 고딕" w:cs="맑은 고딕"/>
-          <w:color w:val="000000"/>
-          <w:szCs w:val="20"/>
-          <w:highlight w:val="white"/>
-        </w:rPr>
-      </w:pPr>
-      <w:r>
-        <w:rPr>
-          <w:rFonts w:ascii="맑은 고딕" w:eastAsia="맑은 고딕" w:hAnsi="맑은 고딕" w:cs="맑은 고딕"/>
-          <w:b/>
-          <w:bCs/>
-          <w:color w:val="000000"/>
-          <w:szCs w:val="20"/>
-          <w:highlight w:val="white"/>
-        </w:rPr>
-        <w:t>11월 21일 목요일</w:t>
-      </w:r>
-    </w:p>
-    <w:p>
-      <w:pPr>
-        <w:spacing w:after="0"/>
-        <w:rPr>
-          <w:rFonts w:ascii="맑은 고딕" w:eastAsia="맑은 고딕" w:hAnsi="맑은 고딕" w:cs="맑은 고딕"/>
-          <w:color w:val="000000"/>
-          <w:szCs w:val="20"/>
-          <w:highlight w:val="white"/>
-        </w:rPr>
-      </w:pPr>
-      <w:r>
-        <w:t>&lt;Client&gt;</w:t>
-      </w:r>
-    </w:p>
-    <w:p>
-      <w:pPr>
-        <w:spacing w:after="0"/>
-        <w:rPr>
-          <w:rFonts w:ascii="맑은 고딕" w:eastAsia="맑은 고딕" w:hAnsi="맑은 고딕" w:cs="맑은 고딕"/>
-          <w:color w:val="000000"/>
-          <w:szCs w:val="20"/>
-          <w:highlight w:val="white"/>
-        </w:rPr>
-      </w:pPr>
-      <w:r>
-        <w:rPr>
-          <w:rFonts w:ascii="맑은 고딕" w:eastAsia="맑은 고딕" w:hAnsi="맑은 고딕" w:cs="맑은 고딕"/>
-          <w:color w:val="000000"/>
-          <w:szCs w:val="20"/>
-          <w:highlight w:val="white"/>
-        </w:rPr>
-        <w:t xml:space="preserve">다른 클라이언트의 위치가 바뀌면 그 클라이언트 </w:t>
-      </w:r>
-      <w:proofErr w:type="gramStart"/>
-      <w:r>
-        <w:rPr>
-          <w:rFonts w:ascii="맑은 고딕" w:eastAsia="맑은 고딕" w:hAnsi="맑은 고딕" w:cs="맑은 고딕"/>
-          <w:color w:val="000000"/>
-          <w:szCs w:val="20"/>
-          <w:highlight w:val="white"/>
-        </w:rPr>
-        <w:t>ID 를</w:t>
-      </w:r>
-      <w:proofErr w:type="gramEnd"/>
-      <w:r>
-        <w:rPr>
-          <w:rFonts w:ascii="맑은 고딕" w:eastAsia="맑은 고딕" w:hAnsi="맑은 고딕" w:cs="맑은 고딕"/>
-          <w:color w:val="000000"/>
-          <w:szCs w:val="20"/>
-          <w:highlight w:val="white"/>
-        </w:rPr>
-        <w:t xml:space="preserve"> 가지는 뷰어 플레이어의 색과 크기를 변경하는 함수를 작성함</w:t>
-      </w:r>
-    </w:p>
-    <w:p>
-      <w:pPr>
-        <w:rPr>
-          <w:rFonts w:ascii="맑은 고딕" w:eastAsia="맑은 고딕" w:hAnsi="맑은 고딕" w:cs="맑은 고딕"/>
-          <w:color w:val="000000"/>
-          <w:szCs w:val="20"/>
-          <w:highlight w:val="white"/>
-        </w:rPr>
-      </w:pPr>
-      <w:r>
-        <w:rPr>
-          <w:rFonts w:ascii="맑은 고딕" w:eastAsia="맑은 고딕" w:hAnsi="맑은 고딕" w:cs="맑은 고딕"/>
-          <w:color w:val="000000"/>
-          <w:szCs w:val="20"/>
-          <w:highlight w:val="white"/>
-        </w:rPr>
-        <w:t xml:space="preserve">void </w:t>
-      </w:r>
-      <w:proofErr w:type="spellStart"/>
-      <w:proofErr w:type="gramStart"/>
-      <w:r>
-        <w:rPr>
-          <w:rFonts w:ascii="맑은 고딕" w:eastAsia="맑은 고딕" w:hAnsi="맑은 고딕" w:cs="맑은 고딕"/>
-          <w:color w:val="000000"/>
-          <w:szCs w:val="20"/>
-          <w:highlight w:val="white"/>
-        </w:rPr>
-        <w:t>updateViewerColor</w:t>
-      </w:r>
-      <w:proofErr w:type="spellEnd"/>
-      <w:r>
-        <w:rPr>
-          <w:rFonts w:ascii="맑은 고딕" w:eastAsia="맑은 고딕" w:hAnsi="맑은 고딕" w:cs="맑은 고딕"/>
-          <w:color w:val="000000"/>
-          <w:szCs w:val="20"/>
-          <w:highlight w:val="white"/>
-        </w:rPr>
-        <w:t>(</w:t>
-      </w:r>
-      <w:proofErr w:type="spellStart"/>
-      <w:proofErr w:type="gramEnd"/>
-      <w:r>
-        <w:rPr>
-          <w:rFonts w:ascii="맑은 고딕" w:eastAsia="맑은 고딕" w:hAnsi="맑은 고딕" w:cs="맑은 고딕"/>
-          <w:color w:val="000000"/>
-          <w:szCs w:val="20"/>
-          <w:highlight w:val="white"/>
-        </w:rPr>
-        <w:t>ViewerPlayer</w:t>
-      </w:r>
-      <w:proofErr w:type="spellEnd"/>
-      <w:r>
-        <w:rPr>
-          <w:rFonts w:ascii="맑은 고딕" w:eastAsia="맑은 고딕" w:hAnsi="맑은 고딕" w:cs="맑은 고딕"/>
-          <w:color w:val="000000"/>
-          <w:szCs w:val="20"/>
-          <w:highlight w:val="white"/>
-        </w:rPr>
-        <w:t xml:space="preserve">* </w:t>
-      </w:r>
-      <w:proofErr w:type="spellStart"/>
-      <w:r>
-        <w:rPr>
-          <w:rFonts w:ascii="맑은 고딕" w:eastAsia="맑은 고딕" w:hAnsi="맑은 고딕" w:cs="맑은 고딕"/>
-          <w:color w:val="000000"/>
-          <w:szCs w:val="20"/>
-          <w:highlight w:val="white"/>
-        </w:rPr>
-        <w:t>pViewer</w:t>
-      </w:r>
-      <w:proofErr w:type="spellEnd"/>
-      <w:r>
-        <w:rPr>
-          <w:rFonts w:ascii="맑은 고딕" w:eastAsia="맑은 고딕" w:hAnsi="맑은 고딕" w:cs="맑은 고딕"/>
-          <w:color w:val="000000"/>
-          <w:szCs w:val="20"/>
-          <w:highlight w:val="white"/>
-        </w:rPr>
-        <w:t xml:space="preserve"> , float r , float g , float b);</w:t>
-      </w:r>
-    </w:p>
-    <w:p>
-      <w:pPr>
-        <w:rPr>
-          <w:rFonts w:ascii="맑은 고딕" w:eastAsia="맑은 고딕" w:hAnsi="맑은 고딕" w:cs="맑은 고딕"/>
-          <w:color w:val="000000"/>
-          <w:szCs w:val="20"/>
-          <w:highlight w:val="white"/>
-        </w:rPr>
-      </w:pPr>
-      <w:r>
-        <w:rPr>
-          <w:rFonts w:ascii="맑은 고딕" w:eastAsia="맑은 고딕" w:hAnsi="맑은 고딕" w:cs="맑은 고딕"/>
-          <w:color w:val="000000"/>
-          <w:szCs w:val="20"/>
-          <w:highlight w:val="white"/>
-        </w:rPr>
-        <w:t xml:space="preserve">void </w:t>
-      </w:r>
-      <w:proofErr w:type="spellStart"/>
-      <w:proofErr w:type="gramStart"/>
-      <w:r>
-        <w:rPr>
-          <w:rFonts w:ascii="맑은 고딕" w:eastAsia="맑은 고딕" w:hAnsi="맑은 고딕" w:cs="맑은 고딕"/>
-          <w:color w:val="000000"/>
-          <w:szCs w:val="20"/>
-          <w:highlight w:val="white"/>
-        </w:rPr>
-        <w:t>updateViewerScale</w:t>
-      </w:r>
-      <w:proofErr w:type="spellEnd"/>
-      <w:r>
-        <w:rPr>
-          <w:rFonts w:ascii="맑은 고딕" w:eastAsia="맑은 고딕" w:hAnsi="맑은 고딕" w:cs="맑은 고딕"/>
-          <w:color w:val="000000"/>
-          <w:szCs w:val="20"/>
-          <w:highlight w:val="white"/>
-        </w:rPr>
-        <w:t>(</w:t>
-      </w:r>
-      <w:proofErr w:type="spellStart"/>
-      <w:proofErr w:type="gramEnd"/>
-      <w:r>
-        <w:rPr>
-          <w:rFonts w:ascii="맑은 고딕" w:eastAsia="맑은 고딕" w:hAnsi="맑은 고딕" w:cs="맑은 고딕"/>
-          <w:color w:val="000000"/>
-          <w:szCs w:val="20"/>
-          <w:highlight w:val="white"/>
-        </w:rPr>
-        <w:t>ViewerPlayer</w:t>
-      </w:r>
-      <w:proofErr w:type="spellEnd"/>
-      <w:r>
-        <w:rPr>
-          <w:rFonts w:ascii="맑은 고딕" w:eastAsia="맑은 고딕" w:hAnsi="맑은 고딕" w:cs="맑은 고딕"/>
-          <w:color w:val="000000"/>
-          <w:szCs w:val="20"/>
-          <w:highlight w:val="white"/>
-        </w:rPr>
-        <w:t xml:space="preserve">* </w:t>
-      </w:r>
-      <w:proofErr w:type="spellStart"/>
-      <w:r>
-        <w:rPr>
-          <w:rFonts w:ascii="맑은 고딕" w:eastAsia="맑은 고딕" w:hAnsi="맑은 고딕" w:cs="맑은 고딕"/>
-          <w:color w:val="000000"/>
-          <w:szCs w:val="20"/>
-          <w:highlight w:val="white"/>
-        </w:rPr>
-        <w:t>pViewer</w:t>
-      </w:r>
-      <w:proofErr w:type="spellEnd"/>
-      <w:r>
-        <w:rPr>
-          <w:rFonts w:ascii="맑은 고딕" w:eastAsia="맑은 고딕" w:hAnsi="맑은 고딕" w:cs="맑은 고딕"/>
-          <w:color w:val="000000"/>
-          <w:szCs w:val="20"/>
-          <w:highlight w:val="white"/>
-        </w:rPr>
-        <w:t xml:space="preserve"> , float x , float y);</w:t>
-      </w:r>
-    </w:p>
-    <w:p>
-      <w:pPr>
-        <w:spacing w:after="0"/>
-      </w:pPr>
-      <w:proofErr w:type="spellStart"/>
-      <w:r>
-        <w:rPr>
-          <w:rFonts w:hint="eastAsia"/>
-        </w:rPr>
-        <w:t>인게임</w:t>
-      </w:r>
-      <w:proofErr w:type="spellEnd"/>
-      <w:r>
-        <w:rPr>
-          <w:rFonts w:hint="eastAsia"/>
-        </w:rPr>
-        <w:t xml:space="preserve"> 시작 전 </w:t>
-      </w:r>
-      <w:proofErr w:type="spellStart"/>
-      <w:r>
-        <w:rPr>
-          <w:rFonts w:hint="eastAsia"/>
-        </w:rPr>
-        <w:t>ViewerPlayer</w:t>
-      </w:r>
-      <w:proofErr w:type="spellEnd"/>
-      <w:r>
-        <w:rPr>
-          <w:rFonts w:hint="eastAsia"/>
-        </w:rPr>
-        <w:t xml:space="preserve"> 객체들을 생성하는 함수 작성</w:t>
-      </w:r>
-    </w:p>
-    <w:p>
-      <w:pPr>
-        <w:spacing w:after="0"/>
-        <w:rPr>
-          <w:rFonts w:ascii="맑은 고딕" w:eastAsia="맑은 고딕" w:hAnsi="맑은 고딕" w:cs="맑은 고딕"/>
-          <w:color w:val="000000"/>
-          <w:szCs w:val="20"/>
-          <w:highlight w:val="white"/>
-        </w:rPr>
-      </w:pPr>
-      <w:r>
-        <w:rPr>
-          <w:rFonts w:hint="eastAsia"/>
-        </w:rPr>
-        <w:t xml:space="preserve">void </w:t>
-      </w:r>
-      <w:proofErr w:type="spellStart"/>
-      <w:proofErr w:type="gramStart"/>
-      <w:r>
-        <w:rPr>
-          <w:rFonts w:hint="eastAsia"/>
-        </w:rPr>
-        <w:t>InitViewerPlayer</w:t>
-      </w:r>
-      <w:proofErr w:type="spellEnd"/>
-      <w:r>
-        <w:rPr>
-          <w:rFonts w:hint="eastAsia"/>
-        </w:rPr>
-        <w:t>(</w:t>
-      </w:r>
-      <w:proofErr w:type="gramEnd"/>
-      <w:r>
-        <w:rPr>
-          <w:rFonts w:hint="eastAsia"/>
-        </w:rPr>
-        <w:t xml:space="preserve">int </w:t>
-      </w:r>
-      <w:proofErr w:type="spellStart"/>
-      <w:r>
-        <w:rPr>
-          <w:rFonts w:hint="eastAsia"/>
-        </w:rPr>
-        <w:t>MyClientID</w:t>
-      </w:r>
-      <w:proofErr w:type="spellEnd"/>
-      <w:r>
-        <w:rPr>
-          <w:rFonts w:hint="eastAsia"/>
-        </w:rPr>
-        <w:t>);</w:t>
-      </w:r>
-    </w:p>
-    <w:p>
-      <w:pPr>
-        <w:spacing w:after="0"/>
-      </w:pPr>
-      <w:r>
-        <w:t>&lt;Server&gt;</w:t>
-      </w:r>
-    </w:p>
-    <w:p>
-      <w:pPr>
-        <w:spacing w:after="0"/>
-      </w:pPr>
-      <w:r>
-        <w:t xml:space="preserve">어떤 플레이어의 정보가 변경되었을 때 서버에서 다른 모든 클라이언트에게 그 정보를 </w:t>
-      </w:r>
-      <w:proofErr w:type="spellStart"/>
-      <w:r>
-        <w:t>쏴주는</w:t>
-      </w:r>
-      <w:proofErr w:type="spellEnd"/>
-      <w:r>
-        <w:t xml:space="preserve"> 함수 작성</w:t>
-      </w:r>
-    </w:p>
-    <w:p>
-      <w:pPr>
-        <w:spacing w:after="0"/>
-      </w:pPr>
-      <w:r>
-        <w:t xml:space="preserve">void </w:t>
-      </w:r>
-      <w:proofErr w:type="spellStart"/>
-      <w:proofErr w:type="gramStart"/>
-      <w:r>
-        <w:t>PlayerInfo</w:t>
-      </w:r>
-      <w:proofErr w:type="spellEnd"/>
-      <w:r>
-        <w:t>(</w:t>
-      </w:r>
-      <w:proofErr w:type="gramEnd"/>
-      <w:r>
-        <w:t xml:space="preserve">SOCKET socket , int </w:t>
-      </w:r>
-      <w:proofErr w:type="spellStart"/>
-      <w:r>
-        <w:t>clientID</w:t>
-      </w:r>
-      <w:proofErr w:type="spellEnd"/>
-      <w:r>
-        <w:t xml:space="preserve"> , const </w:t>
-      </w:r>
-      <w:proofErr w:type="spellStart"/>
-      <w:r>
-        <w:t>ClientInfoPacket</w:t>
-      </w:r>
-      <w:proofErr w:type="spellEnd"/>
-      <w:r>
-        <w:t>&amp; Info);</w:t>
-      </w:r>
-    </w:p>
-    <w:p>
-      <w:pPr>
-        <w:spacing w:after="0"/>
-      </w:pPr>
-    </w:p>
-    <w:p>
-      <w:pPr>
-        <w:spacing w:after="0"/>
-      </w:pPr>
-      <w:r>
-        <w:rPr>
-          <w:rFonts w:hint="eastAsia"/>
-          <w:b/>
-          <w:bCs/>
-        </w:rPr>
-        <w:t>11월 22일 금요일</w:t>
-      </w:r>
-    </w:p>
-    <w:p>
-      <w:pPr>
-        <w:spacing w:after="0"/>
-      </w:pPr>
-      <w:r>
-        <w:rPr>
-          <w:rFonts w:hint="eastAsia"/>
-        </w:rPr>
-        <w:t>&lt;Client&gt;</w:t>
-      </w:r>
-    </w:p>
-    <w:p>
-      <w:pPr>
-        <w:spacing w:after="0"/>
-      </w:pPr>
-      <w:r>
-        <w:rPr>
-          <w:rFonts w:hint="eastAsia"/>
-        </w:rPr>
-        <w:t>뷰어 플레이어 캐릭터의 모델을 마법사 모델로 변경</w:t>
-      </w:r>
-    </w:p>
-    <w:p>
-      <w:pPr>
-        <w:spacing w:after="0"/>
-      </w:pPr>
-      <w:r>
-        <w:rPr>
-          <w:rFonts w:hint="eastAsia"/>
-        </w:rPr>
-        <w:t>스테이지 인덱스 오류 수정</w:t>
-      </w:r>
-    </w:p>
-    <w:p>
-      <w:pPr>
-        <w:spacing w:after="0"/>
-      </w:pPr>
-      <w:r>
-        <w:rPr>
-          <w:rFonts w:hint="eastAsia"/>
-        </w:rPr>
-        <w:t>인게임에 hp 스크린 추가</w:t>
-      </w:r>
-    </w:p>
-    <w:p>
-      <w:pPr>
-        <w:spacing w:after="0"/>
-        <w:rPr>
-          <w:rFonts w:hint="eastAsia"/>
-        </w:rPr>
-      </w:pPr>
-    </w:p>
-    <w:p>
-      <w:pPr>
-        <w:spacing w:after="0"/>
-        <w:rPr>
-          <w:b/>
-          <w:bCs/>
-        </w:rPr>
-      </w:pPr>
-      <w:r>
-        <w:rPr>
-          <w:rFonts w:hint="eastAsia"/>
-          <w:b/>
-          <w:bCs/>
-        </w:rPr>
-        <w:t>11월 23일 토요일</w:t>
-      </w:r>
-    </w:p>
-    <w:p>
-      <w:pPr>
-        <w:spacing w:after="0"/>
-      </w:pPr>
-      <w:r>
-        <w:rPr>
-          <w:rFonts w:hint="eastAsia"/>
-        </w:rPr>
-        <w:t>&lt;Test&gt;</w:t>
-      </w:r>
-    </w:p>
-    <w:p>
-      <w:pPr>
-        <w:spacing w:after="0"/>
-      </w:pPr>
-      <w:r>
-        <w:t>플레이어 위치 동기화 테스트 및 남은 진행 상황 공유</w:t>
-      </w:r>
-    </w:p>
-    <w:p>
-      <w:pPr>
-        <w:spacing w:after="0"/>
-        <w:rPr>
-          <w:rFonts w:hint="eastAsia"/>
-        </w:rPr>
-      </w:pPr>
-    </w:p>
-    <w:p>
-      <w:pPr>
-        <w:spacing w:after="0"/>
-      </w:pPr>
-      <w:r>
-        <w:rPr>
-          <w:b/>
-          <w:bCs/>
-        </w:rPr>
-        <w:t>11월 28일 목요일</w:t>
-      </w:r>
-    </w:p>
-    <w:p>
-      <w:pPr>
-        <w:spacing w:after="0"/>
-      </w:pPr>
-      <w:r>
-        <w:rPr>
-          <w:rFonts w:hint="eastAsia"/>
-        </w:rPr>
-        <w:t>&lt;Test&gt;</w:t>
-      </w:r>
-    </w:p>
-    <w:p>
-      <w:pPr>
-        <w:spacing w:after="0"/>
-      </w:pPr>
-      <w:r>
-        <w:rPr>
-          <w:rFonts w:hint="eastAsia"/>
-        </w:rPr>
-        <w:t>클라이언트 간 벽 속도 동기화 테스트를 통해 버그를 발견하고 서로 공유</w:t>
-      </w:r>
-    </w:p>
-    <w:p>
-      <w:pPr>
-        <w:spacing w:after="0"/>
-      </w:pPr>
-    </w:p>
-    <w:p>
-      <w:pPr>
-        <w:spacing w:after="0"/>
-      </w:pPr>
-      <w:r>
-        <w:rPr>
-          <w:b/>
-          <w:bCs/>
-        </w:rPr>
-        <w:t>12월 1일 일요일</w:t>
-      </w:r>
-    </w:p>
-    <w:p>
-      <w:pPr>
-        <w:spacing w:after="0"/>
-      </w:pPr>
-      <w:r>
-        <w:rPr>
-          <w:rFonts w:hint="eastAsia"/>
-        </w:rPr>
-        <w:t>&lt;Test&gt;</w:t>
-      </w:r>
-    </w:p>
-    <w:p>
-      <w:pPr>
-        <w:spacing w:after="0"/>
-      </w:pPr>
-      <w:r>
-        <w:t>마스터 클라이언트 위임 문제 버그 발견 및 수정</w:t>
-      </w:r>
-    </w:p>
-    <w:p>
-      <w:pPr>
-        <w:spacing w:after="0"/>
-      </w:pPr>
-    </w:p>
-    <w:p>
-      <w:pPr>
-        <w:spacing w:after="0"/>
-      </w:pPr>
-      <w:r>
-        <w:rPr>
-          <w:b/>
-          <w:bCs/>
-        </w:rPr>
-        <w:t>12월 2일 월요일</w:t>
-      </w:r>
-    </w:p>
-    <w:p>
-      <w:pPr>
-        <w:spacing w:after="0"/>
-      </w:pPr>
-      <w:r>
-        <w:rPr>
-          <w:rFonts w:hint="eastAsia"/>
-        </w:rPr>
-        <w:t>&lt;Test&gt;</w:t>
-      </w:r>
-    </w:p>
-    <w:p>
-      <w:pPr>
-        <w:spacing w:after="0"/>
-      </w:pPr>
-      <w:r>
-        <w:t xml:space="preserve">클라이언트 종료 시에 나머지 클라이언트 간 </w:t>
-      </w:r>
-      <w:proofErr w:type="gramStart"/>
-      <w:r>
-        <w:t>위치 ,</w:t>
-      </w:r>
-      <w:proofErr w:type="gramEnd"/>
-      <w:r>
-        <w:t xml:space="preserve"> 벽 동기화가 잘 이루어지는 지 테스트</w:t>
-      </w:r>
-    </w:p>
-    <w:p>
-      <w:pPr>
-        <w:spacing w:after="0"/>
-      </w:pPr>
-      <w:r>
-        <w:t xml:space="preserve">클라이언트 종료 시에 버그를 발견하고 공유 </w:t>
-      </w:r>
-    </w:p>
-    <w:p>
-      <w:pPr>
-        <w:spacing w:after="0"/>
-      </w:pPr>
-    </w:p>
-    <w:p>
-      <w:pPr>
-        <w:spacing w:after="0"/>
-      </w:pPr>
-      <w:r>
-        <w:rPr>
-          <w:b/>
-          <w:bCs/>
-        </w:rPr>
-        <w:t>12월 3일 화요일</w:t>
-      </w:r>
-    </w:p>
-    <w:p>
-      <w:pPr>
-        <w:spacing w:after="0"/>
-      </w:pPr>
-      <w:r>
-        <w:rPr>
-          <w:rFonts w:hint="eastAsia"/>
-        </w:rPr>
-        <w:t>&lt;Test&gt;</w:t>
-      </w:r>
-    </w:p>
-    <w:p>
-      <w:pPr>
-        <w:spacing w:after="0"/>
-      </w:pPr>
-      <w:r>
-        <w:t>팀원들과 모여서 여러가지 상황을 테스트</w:t>
-      </w:r>
-    </w:p>
-    <w:p>
-      <w:pPr>
-        <w:spacing w:after="0"/>
-      </w:pPr>
-    </w:p>
-    <w:p>
-      <w:pPr>
-        <w:spacing w:after="0"/>
-      </w:pPr>
-      <w:r>
-        <w:rPr>
-          <w:b/>
-          <w:bCs/>
-        </w:rPr>
-        <w:t>12월 4일 수요일</w:t>
-      </w:r>
-    </w:p>
-    <w:p>
-      <w:pPr>
-        <w:spacing w:after="0"/>
-      </w:pPr>
-      <w:r>
-        <w:t>Progress Report 작성</w:t>
-      </w:r>
-    </w:p>
-    <w:p>
-      <w:pPr>
-        <w:spacing w:after="0"/>
-      </w:pPr>
-    </w:p>
-    <w:p>
-      <w:pPr>
-        <w:spacing w:after="0"/>
-        <w:rPr>
-          <w:b/>
-          <w:bCs/>
-          <w:sz w:val="28"/>
-          <w:szCs w:val="36"/>
-        </w:rPr>
-      </w:pPr>
-    </w:p>
-    <w:p>
-      <w:pPr>
         <w:widowControl/>
         <w:wordWrap/>
         <w:autoSpaceDE/>
@@ -1555,17 +172,1812 @@
         <w:rPr>
           <w:b/>
           <w:bCs/>
+          <w:sz w:val="32"/>
+          <w:szCs w:val="40"/>
+        </w:rPr>
+      </w:pPr>
+      <w:r>
+        <w:rPr>
+          <w:rFonts w:hint="eastAsia"/>
+          <w:b/>
+          <w:bCs/>
+          <w:sz w:val="32"/>
+          <w:szCs w:val="40"/>
+        </w:rPr>
+        <w:lastRenderedPageBreak/>
+        <w:t>구현 내용</w:t>
+      </w:r>
+      <w:r>
+        <w:rPr>
+          <w:b/>
+          <w:bCs/>
+          <w:sz w:val="32"/>
+          <w:szCs w:val="40"/>
+        </w:rPr>
+        <w:br/>
+      </w:r>
+      <w:r>
+        <w:rPr>
+          <w:rFonts w:hint="eastAsia"/>
+          <w:b/>
+          <w:bCs/>
+          <w:sz w:val="32"/>
+          <w:szCs w:val="40"/>
+        </w:rPr>
+        <w:t>서버 구현</w:t>
+      </w:r>
+    </w:p>
+    <w:p>
+      <w:pPr>
+        <w:widowControl/>
+        <w:wordWrap/>
+        <w:autoSpaceDE/>
+        <w:autoSpaceDN/>
+        <w:rPr>
+          <w:b/>
+          <w:bCs/>
+          <w:sz w:val="32"/>
+          <w:szCs w:val="40"/>
+        </w:rPr>
+      </w:pPr>
+      <w:r>
+        <w:rPr>
+          <w:rFonts w:hint="eastAsia"/>
+          <w:b/>
+          <w:bCs/>
+          <w:sz w:val="32"/>
+          <w:szCs w:val="40"/>
+        </w:rPr>
+        <w:t>송수신 스레드</w:t>
+      </w:r>
+    </w:p>
+    <w:p>
+      <w:pPr>
+        <w:widowControl/>
+        <w:wordWrap/>
+        <w:autoSpaceDE/>
+        <w:autoSpaceDN/>
+        <w:rPr>
+          <w:sz w:val="22"/>
+          <w:szCs w:val="28"/>
+        </w:rPr>
+      </w:pPr>
+      <w:r>
+        <w:rPr>
+          <w:rFonts w:hint="eastAsia"/>
+          <w:sz w:val="22"/>
+          <w:szCs w:val="28"/>
+        </w:rPr>
+        <w:t>클라이언트가 접속할 경우 송수신을 담당할 Thread를 클라이언트당 1개씩 생성합니다.</w:t>
+      </w:r>
+    </w:p>
+    <w:p>
+      <w:pPr>
+        <w:widowControl/>
+        <w:wordWrap/>
+        <w:autoSpaceDE/>
+        <w:autoSpaceDN/>
+        <w:rPr>
+          <w:rFonts w:hint="eastAsia"/>
+          <w:sz w:val="22"/>
+          <w:szCs w:val="28"/>
+        </w:rPr>
+      </w:pPr>
+      <w:r>
+        <w:rPr>
+          <w:rFonts w:hint="eastAsia"/>
+          <w:sz w:val="22"/>
+          <w:szCs w:val="28"/>
+        </w:rPr>
+        <w:t>클라이언트가 전송하는 정보를 MYCMD struct를 통해 송수신하는 정보를 Enum 형태로 구별하여, 패킷 종류에 따라서 서버에서 관리하는 HP정보를 수정하거나, 다른 클라이언트들에게 정보를 재전송 하는 등의 처리를 수행합니다.</w:t>
+      </w:r>
+    </w:p>
+    <w:p>
+      <w:pPr>
+        <w:widowControl/>
+        <w:wordWrap/>
+        <w:autoSpaceDE/>
+        <w:autoSpaceDN/>
+        <w:rPr>
+          <w:rFonts w:hint="eastAsia"/>
+          <w:b/>
+          <w:bCs/>
+          <w:sz w:val="32"/>
+          <w:szCs w:val="40"/>
+        </w:rPr>
+      </w:pPr>
+      <w:r>
+        <w:rPr>
+          <w:rFonts w:hint="eastAsia"/>
+          <w:b/>
+          <w:bCs/>
+          <w:sz w:val="32"/>
+          <w:szCs w:val="40"/>
+        </w:rPr>
+        <w:t>클라이언트</w:t>
+      </w:r>
+      <w:r>
+        <w:rPr>
+          <w:rFonts w:hint="eastAsia"/>
+          <w:b/>
+          <w:bCs/>
+          <w:sz w:val="32"/>
+          <w:szCs w:val="40"/>
+        </w:rPr>
+        <w:t xml:space="preserve"> 구현</w:t>
+      </w:r>
+    </w:p>
+    <w:p>
+      <w:pPr>
+        <w:widowControl/>
+        <w:wordWrap/>
+        <w:autoSpaceDE/>
+        <w:autoSpaceDN/>
+        <w:rPr>
+          <w:b/>
+          <w:bCs/>
+          <w:sz w:val="32"/>
+          <w:szCs w:val="40"/>
+        </w:rPr>
+      </w:pPr>
+      <w:r>
+        <w:rPr>
+          <w:rFonts w:hint="eastAsia"/>
+          <w:b/>
+          <w:bCs/>
+          <w:sz w:val="32"/>
+          <w:szCs w:val="40"/>
+        </w:rPr>
+        <w:t>마스터</w:t>
+      </w:r>
+      <w:r>
+        <w:rPr>
+          <w:rFonts w:hint="eastAsia"/>
+          <w:b/>
+          <w:bCs/>
+          <w:sz w:val="32"/>
+          <w:szCs w:val="40"/>
+        </w:rPr>
+        <w:t xml:space="preserve"> </w:t>
+      </w:r>
+      <w:r>
+        <w:rPr>
+          <w:rFonts w:hint="eastAsia"/>
+          <w:b/>
+          <w:bCs/>
+          <w:sz w:val="32"/>
+          <w:szCs w:val="40"/>
+        </w:rPr>
+        <w:t>클라이언트 기법을 활용한 벽 생성 동기화</w:t>
+      </w:r>
+    </w:p>
+    <w:p>
+      <w:pPr>
+        <w:widowControl/>
+        <w:wordWrap/>
+        <w:autoSpaceDE/>
+        <w:autoSpaceDN/>
+        <w:rPr>
+          <w:sz w:val="22"/>
+          <w:szCs w:val="28"/>
+        </w:rPr>
+      </w:pPr>
+      <w:r>
+        <w:rPr>
+          <w:rFonts w:hint="eastAsia"/>
+          <w:sz w:val="22"/>
+          <w:szCs w:val="28"/>
+        </w:rPr>
+        <w:t>벽의 생성을 동기화 하기위해서 마스터 클라이언트가 총괄하여 블록의 생성정보를 동기화하도록 방향성을 잡았습니다.</w:t>
+      </w:r>
+    </w:p>
+    <w:p>
+      <w:pPr>
+        <w:widowControl/>
+        <w:wordWrap/>
+        <w:autoSpaceDE/>
+        <w:autoSpaceDN/>
+        <w:rPr>
+          <w:rFonts w:hint="eastAsia"/>
+          <w:sz w:val="22"/>
+          <w:szCs w:val="28"/>
+        </w:rPr>
+      </w:pPr>
+      <w:r>
+        <w:rPr>
+          <w:rFonts w:hint="eastAsia"/>
+          <w:sz w:val="22"/>
+          <w:szCs w:val="28"/>
+        </w:rPr>
+        <w:t xml:space="preserve">클라이언트의 매칭이 끝나고 게임플레이가 시작될 시 </w:t>
+      </w:r>
+      <w:proofErr w:type="spellStart"/>
+      <w:r>
+        <w:rPr>
+          <w:rFonts w:hint="eastAsia"/>
+          <w:sz w:val="22"/>
+          <w:szCs w:val="28"/>
+        </w:rPr>
+        <w:t>클라이언트중</w:t>
+      </w:r>
+      <w:proofErr w:type="spellEnd"/>
+      <w:r>
+        <w:rPr>
+          <w:rFonts w:hint="eastAsia"/>
+          <w:sz w:val="22"/>
+          <w:szCs w:val="28"/>
+        </w:rPr>
+        <w:t xml:space="preserve"> Master클라이언트를 선정하도록 구성하였고. </w:t>
+      </w:r>
+      <w:proofErr w:type="spellStart"/>
+      <w:r>
+        <w:rPr>
+          <w:rFonts w:hint="eastAsia"/>
+          <w:sz w:val="22"/>
+          <w:szCs w:val="28"/>
+        </w:rPr>
+        <w:t>마스터클라이언트가</w:t>
+      </w:r>
+      <w:proofErr w:type="spellEnd"/>
+      <w:r>
+        <w:rPr>
+          <w:rFonts w:hint="eastAsia"/>
+          <w:sz w:val="22"/>
+          <w:szCs w:val="28"/>
+        </w:rPr>
+        <w:t xml:space="preserve"> 대표하여 블록을 생성하고 나면, 생성된 블록의 정보를 Server에 송신합니다. 그리고 블록의 정보를 </w:t>
+      </w:r>
+      <w:proofErr w:type="spellStart"/>
+      <w:r>
+        <w:rPr>
+          <w:rFonts w:hint="eastAsia"/>
+          <w:sz w:val="22"/>
+          <w:szCs w:val="28"/>
+        </w:rPr>
+        <w:t>송신받은</w:t>
+      </w:r>
+      <w:proofErr w:type="spellEnd"/>
+      <w:r>
+        <w:rPr>
+          <w:rFonts w:hint="eastAsia"/>
+          <w:sz w:val="22"/>
+          <w:szCs w:val="28"/>
+        </w:rPr>
+        <w:t xml:space="preserve"> Server는 다시 마스터 클라이언트를 제외한 남은 클라이언트들에게 해당 정보를 재송신하여</w:t>
+      </w:r>
+      <w:r>
+        <w:rPr>
+          <w:sz w:val="22"/>
+          <w:szCs w:val="28"/>
+        </w:rPr>
+        <w:br/>
+      </w:r>
+      <w:r>
+        <w:rPr>
+          <w:rFonts w:hint="eastAsia"/>
+          <w:sz w:val="22"/>
+          <w:szCs w:val="28"/>
+        </w:rPr>
+        <w:t>해당 블록 정보를 받은 게스트 클라이언트들이 최종적으로 정보를 기반으로 블록을 똑같이 생성하여 블록을 동기화 하게 설계하였습니다.</w:t>
+      </w:r>
+    </w:p>
+    <w:p>
+      <w:pPr>
+        <w:widowControl/>
+        <w:wordWrap/>
+        <w:autoSpaceDE/>
+        <w:autoSpaceDN/>
+        <w:rPr>
+          <w:rFonts w:hint="eastAsia"/>
+          <w:b/>
+          <w:bCs/>
+          <w:sz w:val="32"/>
+          <w:szCs w:val="40"/>
+        </w:rPr>
+      </w:pPr>
+      <w:r>
+        <w:rPr>
+          <w:rFonts w:hint="eastAsia"/>
+          <w:b/>
+          <w:bCs/>
+          <w:sz w:val="32"/>
+          <w:szCs w:val="40"/>
+        </w:rPr>
+        <w:t>Block Collision 및 Player의 정보의 상호 전</w:t>
+      </w:r>
+      <w:r>
+        <w:rPr>
+          <w:rFonts w:hint="eastAsia"/>
+          <w:b/>
+          <w:bCs/>
+          <w:sz w:val="32"/>
+          <w:szCs w:val="40"/>
+        </w:rPr>
+        <w:t>파</w:t>
+      </w:r>
+    </w:p>
+    <w:p>
+      <w:pPr>
+        <w:widowControl/>
+        <w:wordWrap/>
+        <w:autoSpaceDE/>
+        <w:autoSpaceDN/>
+        <w:rPr>
+          <w:sz w:val="22"/>
+          <w:szCs w:val="28"/>
+        </w:rPr>
+      </w:pPr>
+      <w:r>
+        <w:rPr>
+          <w:rFonts w:hint="eastAsia"/>
+          <w:sz w:val="22"/>
+          <w:szCs w:val="28"/>
+        </w:rPr>
+        <w:t>Player와 Block Collision은 마스터 여부와 관계없이 각자의 Client의 로직에서 독립적으로 해당 조건 검사를 하여 서버로 정보를 전송을 하게 됩니다</w:t>
+      </w:r>
+      <w:r>
+        <w:rPr>
+          <w:rFonts w:hint="eastAsia"/>
+          <w:sz w:val="22"/>
+          <w:szCs w:val="28"/>
+        </w:rPr>
+        <w:t>.</w:t>
+      </w:r>
+    </w:p>
+    <w:p>
+      <w:pPr>
+        <w:widowControl/>
+        <w:wordWrap/>
+        <w:autoSpaceDE/>
+        <w:autoSpaceDN/>
+        <w:rPr>
+          <w:sz w:val="22"/>
+          <w:szCs w:val="28"/>
+        </w:rPr>
+      </w:pPr>
+      <w:r>
+        <w:rPr>
+          <w:rFonts w:hint="eastAsia"/>
+          <w:sz w:val="22"/>
+          <w:szCs w:val="28"/>
+        </w:rPr>
+        <w:t>블록 충돌 패킷을 서버가 수신할 경우 서버에서 중앙 통제하는 HP를 수정하여 HP갱신 패킷을 모든 클라이언트에게 재전송하게 되고,</w:t>
+      </w:r>
+    </w:p>
+    <w:p>
+      <w:pPr>
+        <w:widowControl/>
+        <w:wordWrap/>
+        <w:autoSpaceDE/>
+        <w:autoSpaceDN/>
+        <w:rPr>
+          <w:b/>
+          <w:bCs/>
+          <w:sz w:val="32"/>
+          <w:szCs w:val="40"/>
+        </w:rPr>
+      </w:pPr>
+      <w:r>
+        <w:rPr>
+          <w:rFonts w:hint="eastAsia"/>
+          <w:sz w:val="22"/>
+          <w:szCs w:val="28"/>
+        </w:rPr>
+        <w:t>Player의 Info 정보를 수신할 경우, 수신한 대상 Client를 제외한 나머지 모든 Client에게 정보를 재전송 하는 방식으로 Client간 정보를 서로에게 전달하는 방식으로 동기화 작업을 처리하였습니다.</w:t>
+      </w:r>
+      <w:r>
+        <w:rPr>
+          <w:b/>
+          <w:bCs/>
+          <w:sz w:val="32"/>
+          <w:szCs w:val="40"/>
+        </w:rPr>
+        <w:br w:type="page"/>
+      </w:r>
+    </w:p>
+    <w:p>
+      <w:pPr>
+        <w:spacing w:after="0"/>
+        <w:rPr>
+          <w:b/>
+          <w:bCs/>
+          <w:sz w:val="32"/>
+          <w:szCs w:val="40"/>
+        </w:rPr>
+      </w:pPr>
+      <w:r>
+        <w:rPr>
+          <w:rFonts w:hint="eastAsia"/>
+          <w:b/>
+          <w:bCs/>
+          <w:sz w:val="32"/>
+          <w:szCs w:val="40"/>
+        </w:rPr>
+        <w:lastRenderedPageBreak/>
+        <w:t>조성원</w:t>
+      </w:r>
+    </w:p>
+    <w:p>
+      <w:pPr>
+        <w:spacing w:after="0"/>
+      </w:pPr>
+    </w:p>
+    <w:p>
+      <w:pPr>
+        <w:spacing w:after="0"/>
+        <w:rPr>
+          <w:szCs w:val="20"/>
+        </w:rPr>
+      </w:pPr>
+      <w:r>
+        <w:rPr>
+          <w:b/>
+          <w:bCs/>
+          <w:szCs w:val="20"/>
+        </w:rPr>
+        <w:t>11월 7일 목요일</w:t>
+      </w:r>
+    </w:p>
+    <w:p>
+      <w:pPr>
+        <w:spacing w:after="0"/>
+        <w:rPr>
+          <w:szCs w:val="20"/>
+        </w:rPr>
+      </w:pPr>
+      <w:r>
+        <w:rPr>
+          <w:szCs w:val="20"/>
+        </w:rPr>
+        <w:t>&lt;Packet&gt;</w:t>
+      </w:r>
+    </w:p>
+    <w:p>
+      <w:pPr>
+        <w:spacing w:after="0"/>
+        <w:rPr>
+          <w:szCs w:val="20"/>
+        </w:rPr>
+      </w:pPr>
+      <w:r>
+        <w:rPr>
+          <w:szCs w:val="20"/>
+        </w:rPr>
+        <w:t xml:space="preserve">플레이어 </w:t>
+      </w:r>
+      <w:proofErr w:type="gramStart"/>
+      <w:r>
+        <w:rPr>
+          <w:szCs w:val="20"/>
+        </w:rPr>
+        <w:t>위치 ,</w:t>
+      </w:r>
+      <w:proofErr w:type="gramEnd"/>
+      <w:r>
+        <w:rPr>
+          <w:szCs w:val="20"/>
+        </w:rPr>
+        <w:t xml:space="preserve"> 색상 , 크기 정보 구조체 패킷화 작업</w:t>
+      </w:r>
+    </w:p>
+    <w:p>
+      <w:pPr>
+        <w:spacing w:after="0"/>
+        <w:rPr>
+          <w:szCs w:val="20"/>
+        </w:rPr>
+      </w:pPr>
+      <w:r>
+        <w:rPr>
+          <w:szCs w:val="20"/>
+        </w:rPr>
+        <w:t xml:space="preserve">struct </w:t>
+      </w:r>
+      <w:proofErr w:type="spellStart"/>
+      <w:r>
+        <w:rPr>
+          <w:szCs w:val="20"/>
+        </w:rPr>
+        <w:t>ClientInfoPacket</w:t>
+      </w:r>
+      <w:proofErr w:type="spellEnd"/>
+    </w:p>
+    <w:p>
+      <w:pPr>
+        <w:spacing w:after="0"/>
+        <w:rPr>
+          <w:szCs w:val="20"/>
+        </w:rPr>
+      </w:pPr>
+    </w:p>
+    <w:p>
+      <w:pPr>
+        <w:spacing w:after="0"/>
+        <w:rPr>
+          <w:szCs w:val="20"/>
+        </w:rPr>
+      </w:pPr>
+      <w:r>
+        <w:rPr>
+          <w:b/>
+          <w:bCs/>
+          <w:szCs w:val="20"/>
+        </w:rPr>
+        <w:t>11월 8일 금요일</w:t>
+      </w:r>
+    </w:p>
+    <w:p>
+      <w:pPr>
+        <w:spacing w:after="0"/>
+        <w:rPr>
+          <w:szCs w:val="20"/>
+        </w:rPr>
+      </w:pPr>
+      <w:r>
+        <w:rPr>
+          <w:szCs w:val="20"/>
+        </w:rPr>
+        <w:t>&lt;Client&gt;</w:t>
+      </w:r>
+    </w:p>
+    <w:p>
+      <w:pPr>
+        <w:spacing w:after="0"/>
+        <w:rPr>
+          <w:szCs w:val="20"/>
+        </w:rPr>
+      </w:pPr>
+      <w:r>
+        <w:rPr>
+          <w:szCs w:val="20"/>
+        </w:rPr>
+        <w:t>뷰어 클라이언트 객체 변수 및 함수 정의 및 작성</w:t>
+      </w:r>
+    </w:p>
+    <w:p>
+      <w:pPr>
+        <w:spacing w:after="0"/>
+        <w:rPr>
+          <w:szCs w:val="20"/>
+        </w:rPr>
+      </w:pPr>
+      <w:proofErr w:type="spellStart"/>
+      <w:proofErr w:type="gramStart"/>
+      <w:r>
+        <w:rPr>
+          <w:rFonts w:hint="eastAsia"/>
+          <w:szCs w:val="20"/>
+        </w:rPr>
+        <w:t>ViewerPlayer.h</w:t>
+      </w:r>
+      <w:proofErr w:type="spellEnd"/>
+      <w:r>
+        <w:rPr>
+          <w:rFonts w:hint="eastAsia"/>
+          <w:szCs w:val="20"/>
+        </w:rPr>
+        <w:t xml:space="preserve"> ,</w:t>
+      </w:r>
+      <w:proofErr w:type="gramEnd"/>
+      <w:r>
+        <w:rPr>
+          <w:rFonts w:hint="eastAsia"/>
+          <w:szCs w:val="20"/>
+        </w:rPr>
+        <w:t xml:space="preserve"> ViewerPlayer.cpp 파일 코드 작성</w:t>
+      </w:r>
+    </w:p>
+    <w:p>
+      <w:pPr>
+        <w:spacing w:after="0"/>
+        <w:rPr>
+          <w:szCs w:val="20"/>
+        </w:rPr>
+      </w:pPr>
+    </w:p>
+    <w:p>
+      <w:pPr>
+        <w:spacing w:after="0"/>
+        <w:rPr>
+          <w:szCs w:val="20"/>
+        </w:rPr>
+      </w:pPr>
+      <w:r>
+        <w:rPr>
+          <w:rFonts w:hint="eastAsia"/>
+          <w:b/>
+          <w:bCs/>
+          <w:szCs w:val="20"/>
+        </w:rPr>
+        <w:t>11월 9일 토요일</w:t>
+      </w:r>
+    </w:p>
+    <w:p>
+      <w:pPr>
+        <w:spacing w:after="0"/>
+        <w:rPr>
+          <w:szCs w:val="20"/>
+        </w:rPr>
+      </w:pPr>
+      <w:r>
+        <w:rPr>
+          <w:szCs w:val="20"/>
+        </w:rPr>
+        <w:t>&lt;Client&gt;</w:t>
+      </w:r>
+    </w:p>
+    <w:p>
+      <w:pPr>
+        <w:spacing w:after="0"/>
+      </w:pPr>
+      <w:proofErr w:type="spellStart"/>
+      <w:r>
+        <w:rPr>
+          <w:rFonts w:hint="eastAsia"/>
+        </w:rPr>
+        <w:t>ViewerPlayer</w:t>
+      </w:r>
+      <w:proofErr w:type="spellEnd"/>
+      <w:r>
+        <w:rPr>
+          <w:rFonts w:hint="eastAsia"/>
+        </w:rPr>
+        <w:t xml:space="preserve"> 가 모든 클라이언트의 화면에 적용이 되는지 테스트</w:t>
+      </w:r>
+    </w:p>
+    <w:p>
+      <w:pPr>
+        <w:spacing w:after="0"/>
+      </w:pPr>
+    </w:p>
+    <w:p>
+      <w:pPr>
+        <w:tabs>
+          <w:tab w:val="left" w:pos="2137"/>
+        </w:tabs>
+        <w:spacing w:after="0"/>
+      </w:pPr>
+      <w:r>
+        <w:rPr>
+          <w:b/>
+          <w:bCs/>
+        </w:rPr>
+        <w:t>11월 14일 목요일</w:t>
+      </w:r>
+      <w:r>
+        <w:tab/>
+      </w:r>
+    </w:p>
+    <w:p>
+      <w:pPr>
+        <w:spacing w:after="0"/>
+      </w:pPr>
+      <w:r>
+        <w:t>&lt;Client&gt;</w:t>
+      </w:r>
+    </w:p>
+    <w:p>
+      <w:pPr>
+        <w:spacing w:after="0"/>
+      </w:pPr>
+      <w:r>
+        <w:rPr>
+          <w:rFonts w:hint="eastAsia"/>
+        </w:rPr>
+        <w:t>뷰어</w:t>
+      </w:r>
+      <w:r>
+        <w:t xml:space="preserve"> 클라이언트를 </w:t>
+      </w:r>
+      <w:proofErr w:type="gramStart"/>
+      <w:r>
+        <w:t>생성 ,</w:t>
+      </w:r>
+      <w:proofErr w:type="gramEnd"/>
+      <w:r>
+        <w:t xml:space="preserve"> 검색 , 삭제 하는 함수 작성</w:t>
+      </w:r>
+    </w:p>
+    <w:p>
+      <w:pPr>
+        <w:spacing w:after="0"/>
+      </w:pPr>
+      <w:r>
+        <w:t xml:space="preserve">void </w:t>
+      </w:r>
+      <w:proofErr w:type="spellStart"/>
+      <w:proofErr w:type="gramStart"/>
+      <w:r>
+        <w:t>CreateClientPlayer</w:t>
+      </w:r>
+      <w:proofErr w:type="spellEnd"/>
+      <w:r>
+        <w:t>(</w:t>
+      </w:r>
+      <w:proofErr w:type="gramEnd"/>
+      <w:r>
+        <w:t xml:space="preserve">int ClientID); </w:t>
+      </w:r>
+    </w:p>
+    <w:p>
+      <w:pPr>
+        <w:spacing w:after="0"/>
+      </w:pPr>
+      <w:proofErr w:type="spellStart"/>
+      <w:r>
+        <w:t>ViewerPlayer</w:t>
+      </w:r>
+      <w:proofErr w:type="spellEnd"/>
+      <w:r>
+        <w:t xml:space="preserve">* </w:t>
+      </w:r>
+      <w:proofErr w:type="spellStart"/>
+      <w:proofErr w:type="gramStart"/>
+      <w:r>
+        <w:t>FindClientPlayer</w:t>
+      </w:r>
+      <w:proofErr w:type="spellEnd"/>
+      <w:r>
+        <w:t>(</w:t>
+      </w:r>
+      <w:proofErr w:type="gramEnd"/>
+      <w:r>
+        <w:t xml:space="preserve">int ClientID); </w:t>
+      </w:r>
+    </w:p>
+    <w:p>
+      <w:pPr>
+        <w:spacing w:after="0"/>
+      </w:pPr>
+      <w:r>
+        <w:t xml:space="preserve">void </w:t>
+      </w:r>
+      <w:proofErr w:type="spellStart"/>
+      <w:proofErr w:type="gramStart"/>
+      <w:r>
+        <w:t>RemoveClientPlayer</w:t>
+      </w:r>
+      <w:proofErr w:type="spellEnd"/>
+      <w:r>
+        <w:t>(</w:t>
+      </w:r>
+      <w:proofErr w:type="gramEnd"/>
+      <w:r>
+        <w:t xml:space="preserve">int ClientID); </w:t>
+      </w:r>
+    </w:p>
+    <w:p>
+      <w:pPr>
+        <w:spacing w:after="0"/>
+      </w:pPr>
+    </w:p>
+    <w:p>
+      <w:pPr>
+        <w:spacing w:after="0"/>
+      </w:pPr>
+      <w:r>
+        <w:rPr>
+          <w:b/>
+          <w:bCs/>
+        </w:rPr>
+        <w:t>11월 15일 금요일</w:t>
+      </w:r>
+    </w:p>
+    <w:p>
+      <w:pPr>
+        <w:spacing w:after="0"/>
+      </w:pPr>
+      <w:r>
+        <w:t>&lt;Client&gt;</w:t>
+      </w:r>
+    </w:p>
+    <w:p>
+      <w:pPr>
+        <w:spacing w:after="0"/>
+      </w:pPr>
+      <w:r>
+        <w:rPr>
+          <w:rFonts w:hint="eastAsia"/>
+        </w:rPr>
+        <w:t>내</w:t>
+      </w:r>
+      <w:r>
+        <w:t xml:space="preserve"> 클라이언트의 접속을 끊는 함수 작성</w:t>
+      </w:r>
+    </w:p>
+    <w:p>
+      <w:pPr>
+        <w:spacing w:after="0"/>
+      </w:pPr>
+      <w:r>
+        <w:t xml:space="preserve">void </w:t>
+      </w:r>
+      <w:proofErr w:type="spellStart"/>
+      <w:proofErr w:type="gramStart"/>
+      <w:r>
+        <w:t>DisConnectClient</w:t>
+      </w:r>
+      <w:proofErr w:type="spellEnd"/>
+      <w:r>
+        <w:t>(</w:t>
+      </w:r>
+      <w:proofErr w:type="gramEnd"/>
+      <w:r>
+        <w:t>);</w:t>
+      </w:r>
+    </w:p>
+    <w:p>
+      <w:pPr>
+        <w:spacing w:after="0"/>
+      </w:pPr>
+      <w:r>
+        <w:t>접속을 끊은 클라이언트가 접속을 끊었다는 패킷을 전송하면 내 클라이언트가 반영하는 함수작성</w:t>
+      </w:r>
+    </w:p>
+    <w:p>
+      <w:pPr>
+        <w:spacing w:after="0"/>
+      </w:pPr>
+      <w:r>
+        <w:t xml:space="preserve">void </w:t>
+      </w:r>
+      <w:proofErr w:type="spellStart"/>
+      <w:proofErr w:type="gramStart"/>
+      <w:r>
+        <w:t>DisConnectClientInfo</w:t>
+      </w:r>
+      <w:proofErr w:type="spellEnd"/>
+      <w:r>
+        <w:t>(</w:t>
+      </w:r>
+      <w:proofErr w:type="gramEnd"/>
+      <w:r>
+        <w:t xml:space="preserve">int ClientID, bool </w:t>
+      </w:r>
+      <w:proofErr w:type="spellStart"/>
+      <w:r>
+        <w:t>isMaster</w:t>
+      </w:r>
+      <w:proofErr w:type="spellEnd"/>
+      <w:r>
+        <w:t>);</w:t>
+      </w:r>
+    </w:p>
+    <w:p>
+      <w:pPr>
+        <w:spacing w:after="0"/>
+      </w:pPr>
+    </w:p>
+    <w:p>
+      <w:pPr>
+        <w:spacing w:after="0"/>
+      </w:pPr>
+      <w:r>
+        <w:rPr>
+          <w:b/>
+          <w:bCs/>
+        </w:rPr>
+        <w:t>11월 17일 일요일</w:t>
+      </w:r>
+    </w:p>
+    <w:p>
+      <w:pPr>
+        <w:spacing w:after="0"/>
+      </w:pPr>
+      <w:r>
+        <w:t>&lt;Client&gt;</w:t>
+      </w:r>
+    </w:p>
+    <w:p>
+      <w:pPr>
+        <w:spacing w:after="0"/>
+      </w:pPr>
+      <w:r>
+        <w:rPr>
+          <w:rFonts w:hint="eastAsia"/>
+        </w:rPr>
+        <w:t>내</w:t>
+      </w:r>
+      <w:r>
+        <w:t xml:space="preserve"> 플레이어의 위치, 색깔, 크기 정보가 변경되었을 때 다른 클라이언트들에게 알려주는 함수 작성</w:t>
+      </w:r>
+    </w:p>
+    <w:p>
+      <w:pPr>
+        <w:spacing w:after="0"/>
+      </w:pPr>
+      <w:r>
+        <w:t xml:space="preserve">void </w:t>
+      </w:r>
+      <w:proofErr w:type="spellStart"/>
+      <w:proofErr w:type="gramStart"/>
+      <w:r>
+        <w:t>SendPlayerInfo</w:t>
+      </w:r>
+      <w:proofErr w:type="spellEnd"/>
+      <w:r>
+        <w:t>(</w:t>
+      </w:r>
+      <w:proofErr w:type="gramEnd"/>
+      <w:r>
+        <w:t>);</w:t>
+      </w:r>
+    </w:p>
+    <w:p>
+      <w:pPr>
+        <w:spacing w:after="0"/>
+      </w:pPr>
+      <w:r>
+        <w:t>&lt;Client&gt;</w:t>
+      </w:r>
+    </w:p>
+    <w:p>
+      <w:pPr>
+        <w:spacing w:after="0"/>
+      </w:pPr>
+      <w:r>
+        <w:rPr>
+          <w:rFonts w:hint="eastAsia"/>
+        </w:rPr>
+        <w:lastRenderedPageBreak/>
+        <w:t>다른</w:t>
+      </w:r>
+      <w:r>
+        <w:t xml:space="preserve"> 클라이언트의 위치, 색깔, 크기 정보가 변경되었을 때 </w:t>
+      </w:r>
+      <w:proofErr w:type="spellStart"/>
+      <w:r>
+        <w:t>뷰어플레이어</w:t>
+      </w:r>
+      <w:proofErr w:type="spellEnd"/>
+      <w:r>
+        <w:t xml:space="preserve"> 객체를 업데이트 해주는 함수 작성</w:t>
+      </w:r>
+    </w:p>
+    <w:p>
+      <w:pPr>
+        <w:spacing w:after="0"/>
+      </w:pPr>
+      <w:r>
+        <w:t xml:space="preserve">void </w:t>
+      </w:r>
+      <w:proofErr w:type="spellStart"/>
+      <w:proofErr w:type="gramStart"/>
+      <w:r>
+        <w:t>ClientInfoData</w:t>
+      </w:r>
+      <w:proofErr w:type="spellEnd"/>
+      <w:r>
+        <w:t>(</w:t>
+      </w:r>
+      <w:proofErr w:type="gramEnd"/>
+      <w:r>
+        <w:t xml:space="preserve">int ClientID , const </w:t>
+      </w:r>
+      <w:proofErr w:type="spellStart"/>
+      <w:r>
+        <w:t>ClientInfoPacket</w:t>
+      </w:r>
+      <w:proofErr w:type="spellEnd"/>
+      <w:r>
+        <w:t xml:space="preserve">&amp; </w:t>
+      </w:r>
+      <w:proofErr w:type="spellStart"/>
+      <w:r>
+        <w:t>cInfo</w:t>
+      </w:r>
+      <w:proofErr w:type="spellEnd"/>
+      <w:r>
+        <w:t>);</w:t>
+      </w:r>
+    </w:p>
+    <w:p>
+      <w:pPr>
+        <w:spacing w:after="0"/>
+      </w:pPr>
+    </w:p>
+    <w:p>
+      <w:pPr>
+        <w:spacing w:after="0"/>
+      </w:pPr>
+      <w:r>
+        <w:rPr>
+          <w:b/>
+          <w:bCs/>
+        </w:rPr>
+        <w:t>11월 19일 화요일</w:t>
+      </w:r>
+    </w:p>
+    <w:p>
+      <w:pPr>
+        <w:spacing w:after="0"/>
+      </w:pPr>
+      <w:r>
+        <w:t>&lt;Client&gt;</w:t>
+      </w:r>
+    </w:p>
+    <w:p>
+      <w:pPr>
+        <w:spacing w:after="0"/>
+      </w:pPr>
+      <w:r>
+        <w:rPr>
+          <w:rFonts w:hint="eastAsia"/>
+        </w:rPr>
+        <w:t>뷰어</w:t>
+      </w:r>
+      <w:r>
+        <w:t xml:space="preserve"> 플레이어의 X 좌표의 위치를 업데이트하는 함수 작성</w:t>
+      </w:r>
+    </w:p>
+    <w:p>
+      <w:pPr>
+        <w:spacing w:after="0"/>
+        <w:rPr>
+          <w:rFonts w:hint="eastAsia"/>
+        </w:rPr>
+      </w:pPr>
+      <w:r>
+        <w:t xml:space="preserve">void </w:t>
+      </w:r>
+      <w:proofErr w:type="spellStart"/>
+      <w:proofErr w:type="gramStart"/>
+      <w:r>
+        <w:t>updateViewerPosX</w:t>
+      </w:r>
+      <w:proofErr w:type="spellEnd"/>
+      <w:r>
+        <w:t>(</w:t>
+      </w:r>
+      <w:proofErr w:type="spellStart"/>
+      <w:proofErr w:type="gramEnd"/>
+      <w:r>
+        <w:t>ViewerPlayer</w:t>
+      </w:r>
+      <w:proofErr w:type="spellEnd"/>
+      <w:r>
+        <w:t xml:space="preserve">* </w:t>
+      </w:r>
+      <w:proofErr w:type="spellStart"/>
+      <w:r>
+        <w:t>pViewer</w:t>
+      </w:r>
+      <w:proofErr w:type="spellEnd"/>
+      <w:r>
+        <w:t xml:space="preserve"> , float </w:t>
+      </w:r>
+      <w:proofErr w:type="spellStart"/>
+      <w:r>
+        <w:t>PosX</w:t>
+      </w:r>
+      <w:proofErr w:type="spellEnd"/>
+      <w:r>
+        <w:t>);</w:t>
+      </w:r>
+    </w:p>
+    <w:p>
+      <w:pPr>
+        <w:spacing w:after="0"/>
+      </w:pPr>
+    </w:p>
+    <w:p>
+      <w:pPr>
+        <w:spacing w:after="0"/>
+        <w:rPr>
+          <w:rFonts w:ascii="맑은 고딕" w:eastAsia="맑은 고딕" w:hAnsi="맑은 고딕" w:cs="맑은 고딕"/>
+          <w:color w:val="000000"/>
+          <w:szCs w:val="20"/>
+          <w:highlight w:val="white"/>
+        </w:rPr>
+      </w:pPr>
+      <w:r>
+        <w:rPr>
+          <w:rFonts w:ascii="맑은 고딕" w:eastAsia="맑은 고딕" w:hAnsi="맑은 고딕" w:cs="맑은 고딕"/>
+          <w:b/>
+          <w:bCs/>
+          <w:color w:val="000000"/>
+          <w:szCs w:val="20"/>
+          <w:highlight w:val="white"/>
+        </w:rPr>
+        <w:t>11월 21일 목요일</w:t>
+      </w:r>
+    </w:p>
+    <w:p>
+      <w:pPr>
+        <w:spacing w:after="0"/>
+        <w:rPr>
+          <w:rFonts w:ascii="맑은 고딕" w:eastAsia="맑은 고딕" w:hAnsi="맑은 고딕" w:cs="맑은 고딕"/>
+          <w:color w:val="000000"/>
+          <w:szCs w:val="20"/>
+          <w:highlight w:val="white"/>
+        </w:rPr>
+      </w:pPr>
+      <w:r>
+        <w:t>&lt;Client&gt;</w:t>
+      </w:r>
+    </w:p>
+    <w:p>
+      <w:pPr>
+        <w:spacing w:after="0"/>
+        <w:rPr>
+          <w:rFonts w:ascii="맑은 고딕" w:eastAsia="맑은 고딕" w:hAnsi="맑은 고딕" w:cs="맑은 고딕"/>
+          <w:color w:val="000000"/>
+          <w:szCs w:val="20"/>
+          <w:highlight w:val="white"/>
+        </w:rPr>
+      </w:pPr>
+      <w:r>
+        <w:rPr>
+          <w:rFonts w:ascii="맑은 고딕" w:eastAsia="맑은 고딕" w:hAnsi="맑은 고딕" w:cs="맑은 고딕"/>
+          <w:color w:val="000000"/>
+          <w:szCs w:val="20"/>
+          <w:highlight w:val="white"/>
+        </w:rPr>
+        <w:t xml:space="preserve">다른 클라이언트의 위치가 바뀌면 그 클라이언트 </w:t>
+      </w:r>
+      <w:proofErr w:type="gramStart"/>
+      <w:r>
+        <w:rPr>
+          <w:rFonts w:ascii="맑은 고딕" w:eastAsia="맑은 고딕" w:hAnsi="맑은 고딕" w:cs="맑은 고딕"/>
+          <w:color w:val="000000"/>
+          <w:szCs w:val="20"/>
+          <w:highlight w:val="white"/>
+        </w:rPr>
+        <w:t>ID 를</w:t>
+      </w:r>
+      <w:proofErr w:type="gramEnd"/>
+      <w:r>
+        <w:rPr>
+          <w:rFonts w:ascii="맑은 고딕" w:eastAsia="맑은 고딕" w:hAnsi="맑은 고딕" w:cs="맑은 고딕"/>
+          <w:color w:val="000000"/>
+          <w:szCs w:val="20"/>
+          <w:highlight w:val="white"/>
+        </w:rPr>
+        <w:t xml:space="preserve"> 가지는 뷰어 플레이어의 색과 크기를 변경하는 함수를 작성함</w:t>
+      </w:r>
+    </w:p>
+    <w:p>
+      <w:pPr>
+        <w:rPr>
+          <w:rFonts w:ascii="맑은 고딕" w:eastAsia="맑은 고딕" w:hAnsi="맑은 고딕" w:cs="맑은 고딕"/>
+          <w:color w:val="000000"/>
+          <w:szCs w:val="20"/>
+          <w:highlight w:val="white"/>
+        </w:rPr>
+      </w:pPr>
+      <w:r>
+        <w:rPr>
+          <w:rFonts w:ascii="맑은 고딕" w:eastAsia="맑은 고딕" w:hAnsi="맑은 고딕" w:cs="맑은 고딕"/>
+          <w:color w:val="000000"/>
+          <w:szCs w:val="20"/>
+          <w:highlight w:val="white"/>
+        </w:rPr>
+        <w:t xml:space="preserve">void </w:t>
+      </w:r>
+      <w:proofErr w:type="spellStart"/>
+      <w:proofErr w:type="gramStart"/>
+      <w:r>
+        <w:rPr>
+          <w:rFonts w:ascii="맑은 고딕" w:eastAsia="맑은 고딕" w:hAnsi="맑은 고딕" w:cs="맑은 고딕"/>
+          <w:color w:val="000000"/>
+          <w:szCs w:val="20"/>
+          <w:highlight w:val="white"/>
+        </w:rPr>
+        <w:t>updateViewerColor</w:t>
+      </w:r>
+      <w:proofErr w:type="spellEnd"/>
+      <w:r>
+        <w:rPr>
+          <w:rFonts w:ascii="맑은 고딕" w:eastAsia="맑은 고딕" w:hAnsi="맑은 고딕" w:cs="맑은 고딕"/>
+          <w:color w:val="000000"/>
+          <w:szCs w:val="20"/>
+          <w:highlight w:val="white"/>
+        </w:rPr>
+        <w:t>(</w:t>
+      </w:r>
+      <w:proofErr w:type="spellStart"/>
+      <w:proofErr w:type="gramEnd"/>
+      <w:r>
+        <w:rPr>
+          <w:rFonts w:ascii="맑은 고딕" w:eastAsia="맑은 고딕" w:hAnsi="맑은 고딕" w:cs="맑은 고딕"/>
+          <w:color w:val="000000"/>
+          <w:szCs w:val="20"/>
+          <w:highlight w:val="white"/>
+        </w:rPr>
+        <w:t>ViewerPlayer</w:t>
+      </w:r>
+      <w:proofErr w:type="spellEnd"/>
+      <w:r>
+        <w:rPr>
+          <w:rFonts w:ascii="맑은 고딕" w:eastAsia="맑은 고딕" w:hAnsi="맑은 고딕" w:cs="맑은 고딕"/>
+          <w:color w:val="000000"/>
+          <w:szCs w:val="20"/>
+          <w:highlight w:val="white"/>
+        </w:rPr>
+        <w:t xml:space="preserve">* </w:t>
+      </w:r>
+      <w:proofErr w:type="spellStart"/>
+      <w:r>
+        <w:rPr>
+          <w:rFonts w:ascii="맑은 고딕" w:eastAsia="맑은 고딕" w:hAnsi="맑은 고딕" w:cs="맑은 고딕"/>
+          <w:color w:val="000000"/>
+          <w:szCs w:val="20"/>
+          <w:highlight w:val="white"/>
+        </w:rPr>
+        <w:t>pViewer</w:t>
+      </w:r>
+      <w:proofErr w:type="spellEnd"/>
+      <w:r>
+        <w:rPr>
+          <w:rFonts w:ascii="맑은 고딕" w:eastAsia="맑은 고딕" w:hAnsi="맑은 고딕" w:cs="맑은 고딕"/>
+          <w:color w:val="000000"/>
+          <w:szCs w:val="20"/>
+          <w:highlight w:val="white"/>
+        </w:rPr>
+        <w:t xml:space="preserve"> , float r , float g , float b);</w:t>
+      </w:r>
+    </w:p>
+    <w:p>
+      <w:pPr>
+        <w:rPr>
+          <w:rFonts w:ascii="맑은 고딕" w:eastAsia="맑은 고딕" w:hAnsi="맑은 고딕" w:cs="맑은 고딕"/>
+          <w:color w:val="000000"/>
+          <w:szCs w:val="20"/>
+          <w:highlight w:val="white"/>
+        </w:rPr>
+      </w:pPr>
+      <w:r>
+        <w:rPr>
+          <w:rFonts w:ascii="맑은 고딕" w:eastAsia="맑은 고딕" w:hAnsi="맑은 고딕" w:cs="맑은 고딕"/>
+          <w:color w:val="000000"/>
+          <w:szCs w:val="20"/>
+          <w:highlight w:val="white"/>
+        </w:rPr>
+        <w:t xml:space="preserve">void </w:t>
+      </w:r>
+      <w:proofErr w:type="spellStart"/>
+      <w:proofErr w:type="gramStart"/>
+      <w:r>
+        <w:rPr>
+          <w:rFonts w:ascii="맑은 고딕" w:eastAsia="맑은 고딕" w:hAnsi="맑은 고딕" w:cs="맑은 고딕"/>
+          <w:color w:val="000000"/>
+          <w:szCs w:val="20"/>
+          <w:highlight w:val="white"/>
+        </w:rPr>
+        <w:t>updateViewerScale</w:t>
+      </w:r>
+      <w:proofErr w:type="spellEnd"/>
+      <w:r>
+        <w:rPr>
+          <w:rFonts w:ascii="맑은 고딕" w:eastAsia="맑은 고딕" w:hAnsi="맑은 고딕" w:cs="맑은 고딕"/>
+          <w:color w:val="000000"/>
+          <w:szCs w:val="20"/>
+          <w:highlight w:val="white"/>
+        </w:rPr>
+        <w:t>(</w:t>
+      </w:r>
+      <w:proofErr w:type="spellStart"/>
+      <w:proofErr w:type="gramEnd"/>
+      <w:r>
+        <w:rPr>
+          <w:rFonts w:ascii="맑은 고딕" w:eastAsia="맑은 고딕" w:hAnsi="맑은 고딕" w:cs="맑은 고딕"/>
+          <w:color w:val="000000"/>
+          <w:szCs w:val="20"/>
+          <w:highlight w:val="white"/>
+        </w:rPr>
+        <w:t>ViewerPlayer</w:t>
+      </w:r>
+      <w:proofErr w:type="spellEnd"/>
+      <w:r>
+        <w:rPr>
+          <w:rFonts w:ascii="맑은 고딕" w:eastAsia="맑은 고딕" w:hAnsi="맑은 고딕" w:cs="맑은 고딕"/>
+          <w:color w:val="000000"/>
+          <w:szCs w:val="20"/>
+          <w:highlight w:val="white"/>
+        </w:rPr>
+        <w:t xml:space="preserve">* </w:t>
+      </w:r>
+      <w:proofErr w:type="spellStart"/>
+      <w:r>
+        <w:rPr>
+          <w:rFonts w:ascii="맑은 고딕" w:eastAsia="맑은 고딕" w:hAnsi="맑은 고딕" w:cs="맑은 고딕"/>
+          <w:color w:val="000000"/>
+          <w:szCs w:val="20"/>
+          <w:highlight w:val="white"/>
+        </w:rPr>
+        <w:t>pViewer</w:t>
+      </w:r>
+      <w:proofErr w:type="spellEnd"/>
+      <w:r>
+        <w:rPr>
+          <w:rFonts w:ascii="맑은 고딕" w:eastAsia="맑은 고딕" w:hAnsi="맑은 고딕" w:cs="맑은 고딕"/>
+          <w:color w:val="000000"/>
+          <w:szCs w:val="20"/>
+          <w:highlight w:val="white"/>
+        </w:rPr>
+        <w:t xml:space="preserve"> , float x , float y);</w:t>
+      </w:r>
+    </w:p>
+    <w:p>
+      <w:pPr>
+        <w:spacing w:after="0"/>
+      </w:pPr>
+      <w:proofErr w:type="spellStart"/>
+      <w:r>
+        <w:rPr>
+          <w:rFonts w:hint="eastAsia"/>
+        </w:rPr>
+        <w:t>인게임</w:t>
+      </w:r>
+      <w:proofErr w:type="spellEnd"/>
+      <w:r>
+        <w:rPr>
+          <w:rFonts w:hint="eastAsia"/>
+        </w:rPr>
+        <w:t xml:space="preserve"> 시작 전 </w:t>
+      </w:r>
+      <w:proofErr w:type="spellStart"/>
+      <w:r>
+        <w:rPr>
+          <w:rFonts w:hint="eastAsia"/>
+        </w:rPr>
+        <w:t>ViewerPlayer</w:t>
+      </w:r>
+      <w:proofErr w:type="spellEnd"/>
+      <w:r>
+        <w:rPr>
+          <w:rFonts w:hint="eastAsia"/>
+        </w:rPr>
+        <w:t xml:space="preserve"> 객체들을 생성하는 함수 작성</w:t>
+      </w:r>
+    </w:p>
+    <w:p>
+      <w:pPr>
+        <w:spacing w:after="0"/>
+        <w:rPr>
+          <w:rFonts w:ascii="맑은 고딕" w:eastAsia="맑은 고딕" w:hAnsi="맑은 고딕" w:cs="맑은 고딕"/>
+          <w:color w:val="000000"/>
+          <w:szCs w:val="20"/>
+          <w:highlight w:val="white"/>
+        </w:rPr>
+      </w:pPr>
+      <w:r>
+        <w:rPr>
+          <w:rFonts w:hint="eastAsia"/>
+        </w:rPr>
+        <w:t xml:space="preserve">void </w:t>
+      </w:r>
+      <w:proofErr w:type="spellStart"/>
+      <w:proofErr w:type="gramStart"/>
+      <w:r>
+        <w:rPr>
+          <w:rFonts w:hint="eastAsia"/>
+        </w:rPr>
+        <w:t>InitViewerPlayer</w:t>
+      </w:r>
+      <w:proofErr w:type="spellEnd"/>
+      <w:r>
+        <w:rPr>
+          <w:rFonts w:hint="eastAsia"/>
+        </w:rPr>
+        <w:t>(</w:t>
+      </w:r>
+      <w:proofErr w:type="gramEnd"/>
+      <w:r>
+        <w:rPr>
+          <w:rFonts w:hint="eastAsia"/>
+        </w:rPr>
+        <w:t xml:space="preserve">int </w:t>
+      </w:r>
+      <w:proofErr w:type="spellStart"/>
+      <w:r>
+        <w:rPr>
+          <w:rFonts w:hint="eastAsia"/>
+        </w:rPr>
+        <w:t>MyClientID</w:t>
+      </w:r>
+      <w:proofErr w:type="spellEnd"/>
+      <w:r>
+        <w:rPr>
+          <w:rFonts w:hint="eastAsia"/>
+        </w:rPr>
+        <w:t>);</w:t>
+      </w:r>
+    </w:p>
+    <w:p>
+      <w:pPr>
+        <w:spacing w:after="0"/>
+      </w:pPr>
+      <w:r>
+        <w:t>&lt;Server&gt;</w:t>
+      </w:r>
+    </w:p>
+    <w:p>
+      <w:pPr>
+        <w:spacing w:after="0"/>
+      </w:pPr>
+      <w:r>
+        <w:t xml:space="preserve">어떤 플레이어의 정보가 변경되었을 때 서버에서 다른 모든 클라이언트에게 그 정보를 </w:t>
+      </w:r>
+      <w:proofErr w:type="spellStart"/>
+      <w:r>
+        <w:t>쏴주는</w:t>
+      </w:r>
+      <w:proofErr w:type="spellEnd"/>
+      <w:r>
+        <w:t xml:space="preserve"> 함수 작성</w:t>
+      </w:r>
+    </w:p>
+    <w:p>
+      <w:pPr>
+        <w:spacing w:after="0"/>
+      </w:pPr>
+      <w:r>
+        <w:t xml:space="preserve">void </w:t>
+      </w:r>
+      <w:proofErr w:type="spellStart"/>
+      <w:proofErr w:type="gramStart"/>
+      <w:r>
+        <w:t>PlayerInfo</w:t>
+      </w:r>
+      <w:proofErr w:type="spellEnd"/>
+      <w:r>
+        <w:t>(</w:t>
+      </w:r>
+      <w:proofErr w:type="gramEnd"/>
+      <w:r>
+        <w:t xml:space="preserve">SOCKET socket , int </w:t>
+      </w:r>
+      <w:proofErr w:type="spellStart"/>
+      <w:r>
+        <w:t>clientID</w:t>
+      </w:r>
+      <w:proofErr w:type="spellEnd"/>
+      <w:r>
+        <w:t xml:space="preserve"> , const </w:t>
+      </w:r>
+      <w:proofErr w:type="spellStart"/>
+      <w:r>
+        <w:t>ClientInfoPacket</w:t>
+      </w:r>
+      <w:proofErr w:type="spellEnd"/>
+      <w:r>
+        <w:t>&amp; Info);</w:t>
+      </w:r>
+    </w:p>
+    <w:p>
+      <w:pPr>
+        <w:spacing w:after="0"/>
+      </w:pPr>
+    </w:p>
+    <w:p>
+      <w:pPr>
+        <w:spacing w:after="0"/>
+      </w:pPr>
+      <w:r>
+        <w:rPr>
+          <w:rFonts w:hint="eastAsia"/>
+          <w:b/>
+          <w:bCs/>
+        </w:rPr>
+        <w:t>11월 22일 금요일</w:t>
+      </w:r>
+    </w:p>
+    <w:p>
+      <w:pPr>
+        <w:spacing w:after="0"/>
+      </w:pPr>
+      <w:r>
+        <w:rPr>
+          <w:rFonts w:hint="eastAsia"/>
+        </w:rPr>
+        <w:t>&lt;Client&gt;</w:t>
+      </w:r>
+    </w:p>
+    <w:p>
+      <w:pPr>
+        <w:spacing w:after="0"/>
+      </w:pPr>
+      <w:r>
+        <w:rPr>
+          <w:rFonts w:hint="eastAsia"/>
+        </w:rPr>
+        <w:t>뷰어 플레이어 캐릭터의 모델을 마법사 모델로 변경</w:t>
+      </w:r>
+    </w:p>
+    <w:p>
+      <w:pPr>
+        <w:spacing w:after="0"/>
+      </w:pPr>
+      <w:r>
+        <w:rPr>
+          <w:rFonts w:hint="eastAsia"/>
+        </w:rPr>
+        <w:t>스테이지 인덱스 오류 수정</w:t>
+      </w:r>
+    </w:p>
+    <w:p>
+      <w:pPr>
+        <w:spacing w:after="0"/>
+      </w:pPr>
+      <w:r>
+        <w:rPr>
+          <w:rFonts w:hint="eastAsia"/>
+        </w:rPr>
+        <w:t>인게임에 hp 스크린 추가</w:t>
+      </w:r>
+    </w:p>
+    <w:p>
+      <w:pPr>
+        <w:spacing w:after="0"/>
+        <w:rPr>
+          <w:rFonts w:hint="eastAsia"/>
+        </w:rPr>
+      </w:pPr>
+    </w:p>
+    <w:p>
+      <w:pPr>
+        <w:spacing w:after="0"/>
+        <w:rPr>
+          <w:b/>
+          <w:bCs/>
+        </w:rPr>
+      </w:pPr>
+      <w:r>
+        <w:rPr>
+          <w:rFonts w:hint="eastAsia"/>
+          <w:b/>
+          <w:bCs/>
+        </w:rPr>
+        <w:t>11월 23일 토요일</w:t>
+      </w:r>
+    </w:p>
+    <w:p>
+      <w:pPr>
+        <w:spacing w:after="0"/>
+      </w:pPr>
+      <w:r>
+        <w:rPr>
+          <w:rFonts w:hint="eastAsia"/>
+        </w:rPr>
+        <w:t>&lt;Test&gt;</w:t>
+      </w:r>
+    </w:p>
+    <w:p>
+      <w:pPr>
+        <w:spacing w:after="0"/>
+      </w:pPr>
+      <w:r>
+        <w:t>플레이어 위치 동기화 테스트 및 남은 진행 상황 공유</w:t>
+      </w:r>
+    </w:p>
+    <w:p>
+      <w:pPr>
+        <w:spacing w:after="0"/>
+        <w:rPr>
+          <w:rFonts w:hint="eastAsia"/>
+        </w:rPr>
+      </w:pPr>
+    </w:p>
+    <w:p>
+      <w:pPr>
+        <w:spacing w:after="0"/>
+      </w:pPr>
+      <w:r>
+        <w:rPr>
+          <w:b/>
+          <w:bCs/>
+        </w:rPr>
+        <w:t>11월 28일 목요일</w:t>
+      </w:r>
+    </w:p>
+    <w:p>
+      <w:pPr>
+        <w:spacing w:after="0"/>
+      </w:pPr>
+      <w:r>
+        <w:rPr>
+          <w:rFonts w:hint="eastAsia"/>
+        </w:rPr>
+        <w:t>&lt;Test&gt;</w:t>
+      </w:r>
+    </w:p>
+    <w:p>
+      <w:pPr>
+        <w:spacing w:after="0"/>
+      </w:pPr>
+      <w:r>
+        <w:rPr>
+          <w:rFonts w:hint="eastAsia"/>
+        </w:rPr>
+        <w:t>클라이언트 간 벽 속도 동기화 테스트를 통해 버그를 발견하고 서로 공유</w:t>
+      </w:r>
+    </w:p>
+    <w:p>
+      <w:pPr>
+        <w:spacing w:after="0"/>
+      </w:pPr>
+    </w:p>
+    <w:p>
+      <w:pPr>
+        <w:spacing w:after="0"/>
+      </w:pPr>
+      <w:r>
+        <w:rPr>
+          <w:b/>
+          <w:bCs/>
+        </w:rPr>
+        <w:t>12월 1일 일요일</w:t>
+      </w:r>
+    </w:p>
+    <w:p>
+      <w:pPr>
+        <w:spacing w:after="0"/>
+      </w:pPr>
+      <w:r>
+        <w:rPr>
+          <w:rFonts w:hint="eastAsia"/>
+        </w:rPr>
+        <w:t>&lt;Test&gt;</w:t>
+      </w:r>
+    </w:p>
+    <w:p>
+      <w:pPr>
+        <w:spacing w:after="0"/>
+      </w:pPr>
+      <w:r>
+        <w:t>마스터 클라이언트 위임 문제 버그 발견 및 수정</w:t>
+      </w:r>
+    </w:p>
+    <w:p>
+      <w:pPr>
+        <w:spacing w:after="0"/>
+      </w:pPr>
+    </w:p>
+    <w:p>
+      <w:pPr>
+        <w:spacing w:after="0"/>
+      </w:pPr>
+      <w:r>
+        <w:rPr>
+          <w:b/>
+          <w:bCs/>
+        </w:rPr>
+        <w:t>12월 2일 월요일</w:t>
+      </w:r>
+    </w:p>
+    <w:p>
+      <w:pPr>
+        <w:spacing w:after="0"/>
+      </w:pPr>
+      <w:r>
+        <w:rPr>
+          <w:rFonts w:hint="eastAsia"/>
+        </w:rPr>
+        <w:t>&lt;Test&gt;</w:t>
+      </w:r>
+    </w:p>
+    <w:p>
+      <w:pPr>
+        <w:spacing w:after="0"/>
+      </w:pPr>
+      <w:r>
+        <w:t xml:space="preserve">클라이언트 종료 시에 나머지 클라이언트 간 </w:t>
+      </w:r>
+      <w:proofErr w:type="gramStart"/>
+      <w:r>
+        <w:t>위치 ,</w:t>
+      </w:r>
+      <w:proofErr w:type="gramEnd"/>
+      <w:r>
+        <w:t xml:space="preserve"> 벽 동기화가 잘 이루어지는 지 테스트</w:t>
+      </w:r>
+    </w:p>
+    <w:p>
+      <w:pPr>
+        <w:spacing w:after="0"/>
+      </w:pPr>
+      <w:r>
+        <w:t xml:space="preserve">클라이언트 종료 시에 버그를 발견하고 공유 </w:t>
+      </w:r>
+    </w:p>
+    <w:p>
+      <w:pPr>
+        <w:spacing w:after="0"/>
+      </w:pPr>
+    </w:p>
+    <w:p>
+      <w:pPr>
+        <w:spacing w:after="0"/>
+      </w:pPr>
+      <w:r>
+        <w:rPr>
+          <w:b/>
+          <w:bCs/>
+        </w:rPr>
+        <w:t>12월 3일 화요일</w:t>
+      </w:r>
+    </w:p>
+    <w:p>
+      <w:pPr>
+        <w:spacing w:after="0"/>
+      </w:pPr>
+      <w:r>
+        <w:rPr>
+          <w:rFonts w:hint="eastAsia"/>
+        </w:rPr>
+        <w:t>&lt;Test&gt;</w:t>
+      </w:r>
+    </w:p>
+    <w:p>
+      <w:pPr>
+        <w:spacing w:after="0"/>
+      </w:pPr>
+      <w:r>
+        <w:t>팀원들과 모여서 여러가지 상황을 테스트</w:t>
+      </w:r>
+    </w:p>
+    <w:p>
+      <w:pPr>
+        <w:spacing w:after="0"/>
+      </w:pPr>
+    </w:p>
+    <w:p>
+      <w:pPr>
+        <w:spacing w:after="0"/>
+      </w:pPr>
+      <w:r>
+        <w:rPr>
+          <w:b/>
+          <w:bCs/>
+        </w:rPr>
+        <w:t>12월 4일 수요일</w:t>
+      </w:r>
+    </w:p>
+    <w:p>
+      <w:pPr>
+        <w:spacing w:after="0"/>
+      </w:pPr>
+      <w:r>
+        <w:t>Progress Report 작성</w:t>
+      </w:r>
+    </w:p>
+    <w:p>
+      <w:pPr>
+        <w:spacing w:after="0"/>
+      </w:pPr>
+    </w:p>
+    <w:p>
+      <w:pPr>
+        <w:spacing w:after="0"/>
+        <w:rPr>
+          <w:b/>
+          <w:bCs/>
           <w:sz w:val="28"/>
           <w:szCs w:val="36"/>
         </w:rPr>
       </w:pPr>
-      <w:r>
+    </w:p>
+    <w:p>
+      <w:pPr>
+        <w:widowControl/>
+        <w:wordWrap/>
+        <w:autoSpaceDE/>
+        <w:autoSpaceDN/>
         <w:rPr>
           <w:b/>
           <w:bCs/>
           <w:sz w:val="28"/>
           <w:szCs w:val="36"/>
         </w:rPr>
+      </w:pPr>
+      <w:r>
+        <w:rPr>
+          <w:b/>
+          <w:bCs/>
+          <w:sz w:val="28"/>
+          <w:szCs w:val="36"/>
+        </w:rPr>
         <w:br w:type="page"/>
       </w:r>
     </w:p>
@@ -1599,198 +2011,1565 @@
     <w:p>
       <w:pPr>
         <w:spacing w:after="0"/>
-      </w:pPr>
-      <w:r>
-        <w:t>Clinet ,Server 프레임 워크 완성 작업 완료</w:t>
-      </w:r>
-    </w:p>
-    <w:p>
-      <w:pPr>
-        <w:spacing w:after="0"/>
-      </w:pPr>
-    </w:p>
-    <w:p>
-      <w:pPr>
-        <w:spacing w:after="0"/>
-      </w:pPr>
-      <w:r>
-        <w:t>Client - PacketDecode() - 프로토콜에 따라 패킷해석및 로직실행</w:t>
-      </w:r>
-    </w:p>
-    <w:p>
-      <w:pPr>
-        <w:spacing w:after="0"/>
-      </w:pPr>
-      <w:r>
-        <w:t xml:space="preserve">          SendConnect()  - 접속시 서버에게 아이디 부여패킷 요청</w:t>
-      </w:r>
-    </w:p>
-    <w:p>
-      <w:pPr>
-        <w:spacing w:after="0"/>
-      </w:pPr>
-      <w:r>
-        <w:t xml:space="preserve">          RecvConnect() - 서버에게서 아이디 부여 받음</w:t>
-      </w:r>
-    </w:p>
-    <w:p>
-      <w:pPr>
-        <w:spacing w:after="0"/>
-      </w:pPr>
-      <w:r>
-        <w:t xml:space="preserve">          SendStartGame()  -서버에 레디 패킷 전송</w:t>
-      </w:r>
-    </w:p>
-    <w:p>
-      <w:pPr>
-        <w:spacing w:after="0"/>
-      </w:pPr>
-      <w:r>
-        <w:t xml:space="preserve">          RecvStartGame() - 서버로 부터 3명이 접속하여 레디한 상태로 게임 시작 패킷 수신 및 로직실행</w:t>
-      </w:r>
-    </w:p>
-    <w:p>
-      <w:pPr>
-        <w:spacing w:after="0"/>
-      </w:pPr>
-      <w:r>
-        <w:t xml:space="preserve">          SendChattingData() -  서버에게 메세지 패킷 전송</w:t>
-      </w:r>
-    </w:p>
-    <w:p>
-      <w:pPr>
-        <w:spacing w:after="0"/>
-      </w:pPr>
-      <w:r>
-        <w:t xml:space="preserve">          RecvChattingData()  -  서버로부터 다른클라이언트에게서 받은 메세지 수신</w:t>
-      </w:r>
-    </w:p>
-    <w:p>
-      <w:pPr>
-        <w:spacing w:after="0"/>
-      </w:pPr>
-      <w:r>
-        <w:t xml:space="preserve">  </w:t>
-      </w:r>
-    </w:p>
-    <w:p>
-      <w:pPr>
-        <w:spacing w:after="0"/>
-      </w:pPr>
-    </w:p>
-    <w:p>
-      <w:pPr>
-        <w:spacing w:after="0"/>
-      </w:pPr>
-    </w:p>
-    <w:p>
-      <w:pPr>
-        <w:spacing w:after="0"/>
-      </w:pPr>
-      <w:r>
-        <w:t>Server -PacketDecode() - 프로토콜에 따라 패킷해석및 로직실행</w:t>
-      </w:r>
-    </w:p>
-    <w:p>
-      <w:pPr>
-        <w:spacing w:after="0"/>
-      </w:pPr>
-      <w:r>
-        <w:t xml:space="preserve">          SendConnect()  - 클라이언트에게 ID 부여작업 패킷전송</w:t>
-      </w:r>
-    </w:p>
-    <w:p>
-      <w:pPr>
-        <w:spacing w:after="0"/>
-      </w:pPr>
-      <w:r>
-        <w:t xml:space="preserve">          RecvConnect() -  클라이언트로 부터 ID 부여작업 요청받음.</w:t>
-      </w:r>
-    </w:p>
-    <w:p>
-      <w:pPr>
-        <w:spacing w:after="0"/>
-      </w:pPr>
-      <w:r>
-        <w:t xml:space="preserve">          RecvSendStartGame()  - 클라이언트로부터 레디 상태 입력받아 3명 만족시 씬전환 패킷전송</w:t>
-      </w:r>
-    </w:p>
-    <w:p>
-      <w:pPr>
-        <w:spacing w:after="0"/>
-      </w:pPr>
-      <w:r>
-        <w:t xml:space="preserve">          RecvMathcingCancle()  - 클라이언트로부터 Mathcing 취소 요청  처리</w:t>
-      </w:r>
-    </w:p>
-    <w:p>
-      <w:pPr>
-        <w:spacing w:after="0"/>
-      </w:pPr>
-      <w:r>
-        <w:t xml:space="preserve">          RecvSendChattingData() - 클라이언트로부터 채팅 메시지 입력받아 브로드캐스팅</w:t>
-      </w:r>
-    </w:p>
-    <w:p>
-      <w:pPr>
-        <w:spacing w:after="0"/>
-      </w:pPr>
-    </w:p>
-    <w:p>
-      <w:pPr>
-        <w:spacing w:after="0"/>
-      </w:pPr>
-    </w:p>
-    <w:p>
-      <w:pPr>
-        <w:spacing w:after="0"/>
-      </w:pPr>
-      <w:r>
-        <w:t>11/17 ~11/30</w:t>
-      </w:r>
-    </w:p>
-    <w:p>
-      <w:pPr>
-        <w:spacing w:after="0"/>
-      </w:pPr>
-      <w:r>
-        <w:t>벽동기화작업 /  클라이언트 나갔을때 에 대한 처리</w:t>
-      </w:r>
-    </w:p>
-    <w:p>
-      <w:pPr>
-        <w:spacing w:after="0"/>
-      </w:pPr>
-      <w:r>
-        <w:t>게임 끝날시 다시 게임 재시작할수있게 수정</w:t>
-      </w:r>
-    </w:p>
-    <w:p>
-      <w:pPr>
-        <w:spacing w:after="0"/>
-      </w:pPr>
-    </w:p>
-    <w:p>
-      <w:pPr>
-        <w:spacing w:after="0"/>
-      </w:pPr>
-      <w:r>
-        <w:t xml:space="preserve">12/03 </w:t>
-      </w:r>
-    </w:p>
-    <w:p>
-      <w:pPr>
-        <w:spacing w:after="0"/>
-      </w:pPr>
-      <w:r>
-        <w:t>리소스 계속해서 로드하는 버그수정</w:t>
-      </w:r>
-    </w:p>
-    <w:p>
-      <w:pPr>
-        <w:spacing w:after="0"/>
-      </w:pPr>
-      <w:r>
+        <w:rPr>
+          <w:rFonts w:asciiTheme="minorEastAsia" w:hAnsiTheme="minorEastAsia"/>
+          <w:b/>
+          <w:bCs/>
+          <w:szCs w:val="20"/>
+        </w:rPr>
+      </w:pPr>
+      <w:r>
+        <w:rPr>
+          <w:rFonts w:asciiTheme="minorEastAsia" w:hAnsiTheme="minorEastAsia"/>
+          <w:b/>
+          <w:bCs/>
+          <w:szCs w:val="20"/>
+        </w:rPr>
+        <w:t>작업 일정 요약</w:t>
+      </w:r>
+    </w:p>
+    <w:p>
+      <w:pPr>
+        <w:spacing w:after="0"/>
+        <w:rPr>
+          <w:rFonts w:asciiTheme="minorEastAsia" w:hAnsiTheme="minorEastAsia"/>
+          <w:b/>
+          <w:bCs/>
+          <w:szCs w:val="20"/>
+        </w:rPr>
+      </w:pPr>
+      <w:r>
+        <w:rPr>
+          <w:rFonts w:asciiTheme="minorEastAsia" w:hAnsiTheme="minorEastAsia"/>
+          <w:b/>
+          <w:bCs/>
+          <w:szCs w:val="20"/>
+        </w:rPr>
+        <w:t>10월 30일 ~ 11월 5일</w:t>
+      </w:r>
+    </w:p>
+    <w:p>
+      <w:pPr>
+        <w:numPr>
+          <w:ilvl w:val="0"/>
+          <w:numId w:val="1"/>
+        </w:numPr>
+        <w:spacing w:after="0"/>
+        <w:rPr>
+          <w:rFonts w:asciiTheme="minorEastAsia" w:hAnsiTheme="minorEastAsia"/>
+          <w:szCs w:val="20"/>
+        </w:rPr>
+      </w:pPr>
+      <w:r>
+        <w:rPr>
+          <w:rFonts w:asciiTheme="minorEastAsia" w:hAnsiTheme="minorEastAsia"/>
+          <w:b/>
+          <w:bCs/>
+          <w:szCs w:val="20"/>
+        </w:rPr>
+        <w:t>공통 프레임워크 제작</w:t>
+      </w:r>
+    </w:p>
+    <w:p>
+      <w:pPr>
+        <w:numPr>
+          <w:ilvl w:val="1"/>
+          <w:numId w:val="1"/>
+        </w:numPr>
+        <w:spacing w:after="0"/>
+        <w:rPr>
+          <w:rFonts w:asciiTheme="minorEastAsia" w:hAnsiTheme="minorEastAsia"/>
+          <w:szCs w:val="20"/>
+        </w:rPr>
+      </w:pPr>
+      <w:proofErr w:type="spellStart"/>
+      <w:r>
+        <w:rPr>
+          <w:rFonts w:asciiTheme="minorEastAsia" w:hAnsiTheme="minorEastAsia"/>
+          <w:b/>
+          <w:bCs/>
+          <w:szCs w:val="20"/>
+        </w:rPr>
+        <w:t>PacketProtocol</w:t>
+      </w:r>
+      <w:proofErr w:type="spellEnd"/>
+      <w:r>
+        <w:rPr>
+          <w:rFonts w:asciiTheme="minorEastAsia" w:hAnsiTheme="minorEastAsia"/>
+          <w:szCs w:val="20"/>
+        </w:rPr>
+        <w:t xml:space="preserve"> 설계 및 MYCMD 구조 제작.</w:t>
+      </w:r>
+    </w:p>
+    <w:p>
+      <w:pPr>
+        <w:numPr>
+          <w:ilvl w:val="1"/>
+          <w:numId w:val="1"/>
+        </w:numPr>
+        <w:spacing w:after="0"/>
+        <w:rPr>
+          <w:rFonts w:asciiTheme="minorEastAsia" w:hAnsiTheme="minorEastAsia"/>
+          <w:szCs w:val="20"/>
+        </w:rPr>
+      </w:pPr>
+      <w:proofErr w:type="spellStart"/>
+      <w:r>
+        <w:rPr>
+          <w:rFonts w:asciiTheme="minorEastAsia" w:hAnsiTheme="minorEastAsia"/>
+          <w:b/>
+          <w:bCs/>
+          <w:szCs w:val="20"/>
+        </w:rPr>
+        <w:t>ServerManager</w:t>
+      </w:r>
+      <w:proofErr w:type="spellEnd"/>
+      <w:r>
+        <w:rPr>
+          <w:rFonts w:asciiTheme="minorEastAsia" w:hAnsiTheme="minorEastAsia"/>
+          <w:b/>
+          <w:bCs/>
+          <w:szCs w:val="20"/>
+        </w:rPr>
+        <w:t xml:space="preserve"> 클래스 작업</w:t>
+      </w:r>
+      <w:r>
+        <w:rPr>
+          <w:rFonts w:asciiTheme="minorEastAsia" w:hAnsiTheme="minorEastAsia"/>
+          <w:szCs w:val="20"/>
+        </w:rPr>
+        <w:t>:</w:t>
+      </w:r>
+    </w:p>
+    <w:p>
+      <w:pPr>
+        <w:numPr>
+          <w:ilvl w:val="2"/>
+          <w:numId w:val="1"/>
+        </w:numPr>
+        <w:spacing w:after="0"/>
+        <w:rPr>
+          <w:rFonts w:asciiTheme="minorEastAsia" w:hAnsiTheme="minorEastAsia"/>
+          <w:szCs w:val="20"/>
+        </w:rPr>
+      </w:pPr>
+      <w:r>
+        <w:rPr>
+          <w:rFonts w:asciiTheme="minorEastAsia" w:hAnsiTheme="minorEastAsia"/>
+          <w:szCs w:val="20"/>
+        </w:rPr>
+        <w:t>Listener 소켓 구현.</w:t>
+      </w:r>
+    </w:p>
+    <w:p>
+      <w:pPr>
+        <w:numPr>
+          <w:ilvl w:val="2"/>
+          <w:numId w:val="1"/>
+        </w:numPr>
+        <w:spacing w:after="0"/>
+        <w:rPr>
+          <w:rFonts w:asciiTheme="minorEastAsia" w:hAnsiTheme="minorEastAsia"/>
+          <w:szCs w:val="20"/>
+        </w:rPr>
+      </w:pPr>
+      <w:proofErr w:type="spellStart"/>
+      <w:r>
+        <w:rPr>
+          <w:rFonts w:asciiTheme="minorEastAsia" w:hAnsiTheme="minorEastAsia"/>
+          <w:szCs w:val="20"/>
+        </w:rPr>
+        <w:t>PackDecode</w:t>
+      </w:r>
+      <w:proofErr w:type="spellEnd"/>
+      <w:r>
+        <w:rPr>
+          <w:rFonts w:asciiTheme="minorEastAsia" w:hAnsiTheme="minorEastAsia"/>
+          <w:szCs w:val="20"/>
+        </w:rPr>
+        <w:t xml:space="preserve"> 작업.</w:t>
+      </w:r>
+    </w:p>
+    <w:p>
+      <w:pPr>
+        <w:numPr>
+          <w:ilvl w:val="1"/>
+          <w:numId w:val="1"/>
+        </w:numPr>
+        <w:spacing w:after="0"/>
+        <w:rPr>
+          <w:rFonts w:asciiTheme="minorEastAsia" w:hAnsiTheme="minorEastAsia"/>
+          <w:szCs w:val="20"/>
+        </w:rPr>
+      </w:pPr>
+      <w:proofErr w:type="spellStart"/>
+      <w:r>
+        <w:rPr>
+          <w:rFonts w:asciiTheme="minorEastAsia" w:hAnsiTheme="minorEastAsia"/>
+          <w:b/>
+          <w:bCs/>
+          <w:szCs w:val="20"/>
+        </w:rPr>
+        <w:t>ClientManager</w:t>
+      </w:r>
+      <w:proofErr w:type="spellEnd"/>
+      <w:r>
+        <w:rPr>
+          <w:rFonts w:asciiTheme="minorEastAsia" w:hAnsiTheme="minorEastAsia"/>
+          <w:b/>
+          <w:bCs/>
+          <w:szCs w:val="20"/>
+        </w:rPr>
+        <w:t xml:space="preserve"> 작업</w:t>
+      </w:r>
+      <w:r>
+        <w:rPr>
+          <w:rFonts w:asciiTheme="minorEastAsia" w:hAnsiTheme="minorEastAsia"/>
+          <w:szCs w:val="20"/>
+        </w:rPr>
+        <w:t>:</w:t>
+      </w:r>
+    </w:p>
+    <w:p>
+      <w:pPr>
+        <w:numPr>
+          <w:ilvl w:val="2"/>
+          <w:numId w:val="1"/>
+        </w:numPr>
+        <w:spacing w:after="0"/>
+        <w:rPr>
+          <w:rFonts w:asciiTheme="minorEastAsia" w:hAnsiTheme="minorEastAsia"/>
+          <w:szCs w:val="20"/>
+        </w:rPr>
+      </w:pPr>
+      <w:proofErr w:type="spellStart"/>
+      <w:r>
+        <w:rPr>
+          <w:rFonts w:asciiTheme="minorEastAsia" w:hAnsiTheme="minorEastAsia"/>
+          <w:szCs w:val="20"/>
+        </w:rPr>
+        <w:t>PacketDecode</w:t>
+      </w:r>
+      <w:proofErr w:type="spellEnd"/>
+      <w:r>
+        <w:rPr>
+          <w:rFonts w:asciiTheme="minorEastAsia" w:hAnsiTheme="minorEastAsia"/>
+          <w:szCs w:val="20"/>
+        </w:rPr>
+        <w:t xml:space="preserve">와 </w:t>
+      </w:r>
+      <w:proofErr w:type="spellStart"/>
+      <w:r>
+        <w:rPr>
+          <w:rFonts w:asciiTheme="minorEastAsia" w:hAnsiTheme="minorEastAsia"/>
+          <w:szCs w:val="20"/>
+        </w:rPr>
+        <w:t>ConnectionSocket</w:t>
+      </w:r>
+      <w:proofErr w:type="spellEnd"/>
+      <w:r>
+        <w:rPr>
+          <w:rFonts w:asciiTheme="minorEastAsia" w:hAnsiTheme="minorEastAsia"/>
+          <w:szCs w:val="20"/>
+        </w:rPr>
+        <w:t xml:space="preserve"> 작업.</w:t>
+      </w:r>
+    </w:p>
+    <w:p>
+      <w:pPr>
+        <w:numPr>
+          <w:ilvl w:val="1"/>
+          <w:numId w:val="1"/>
+        </w:numPr>
+        <w:spacing w:after="0"/>
+        <w:rPr>
+          <w:rFonts w:asciiTheme="minorEastAsia" w:hAnsiTheme="minorEastAsia"/>
+          <w:szCs w:val="20"/>
+        </w:rPr>
+      </w:pPr>
+      <w:r>
+        <w:rPr>
+          <w:rFonts w:asciiTheme="minorEastAsia" w:hAnsiTheme="minorEastAsia"/>
+          <w:b/>
+          <w:bCs/>
+          <w:szCs w:val="20"/>
+        </w:rPr>
+        <w:t>Thread 단위 작업 설계</w:t>
+      </w:r>
+      <w:r>
+        <w:rPr>
+          <w:rFonts w:asciiTheme="minorEastAsia" w:hAnsiTheme="minorEastAsia"/>
+          <w:szCs w:val="20"/>
+        </w:rPr>
+        <w:t xml:space="preserve"> 완료.</w:t>
+      </w:r>
+    </w:p>
+    <w:p>
+      <w:pPr>
+        <w:numPr>
+          <w:ilvl w:val="1"/>
+          <w:numId w:val="1"/>
+        </w:numPr>
+        <w:spacing w:after="0"/>
+        <w:rPr>
+          <w:rFonts w:asciiTheme="minorEastAsia" w:hAnsiTheme="minorEastAsia"/>
+          <w:szCs w:val="20"/>
+        </w:rPr>
+      </w:pPr>
+      <w:proofErr w:type="spellStart"/>
+      <w:r>
+        <w:rPr>
+          <w:rFonts w:asciiTheme="minorEastAsia" w:hAnsiTheme="minorEastAsia"/>
+          <w:b/>
+          <w:bCs/>
+          <w:szCs w:val="20"/>
+        </w:rPr>
+        <w:t>LobbySession</w:t>
+      </w:r>
+      <w:proofErr w:type="spellEnd"/>
+      <w:r>
+        <w:rPr>
+          <w:rFonts w:asciiTheme="minorEastAsia" w:hAnsiTheme="minorEastAsia"/>
+          <w:b/>
+          <w:bCs/>
+          <w:szCs w:val="20"/>
+        </w:rPr>
+        <w:t xml:space="preserve"> 작업</w:t>
+      </w:r>
+      <w:r>
+        <w:rPr>
+          <w:rFonts w:asciiTheme="minorEastAsia" w:hAnsiTheme="minorEastAsia"/>
+          <w:szCs w:val="20"/>
+        </w:rPr>
+        <w:t>:</w:t>
+      </w:r>
+    </w:p>
+    <w:p>
+      <w:pPr>
+        <w:numPr>
+          <w:ilvl w:val="2"/>
+          <w:numId w:val="1"/>
+        </w:numPr>
+        <w:spacing w:after="0"/>
+        <w:rPr>
+          <w:rFonts w:asciiTheme="minorEastAsia" w:hAnsiTheme="minorEastAsia"/>
+          <w:szCs w:val="20"/>
+        </w:rPr>
+      </w:pPr>
+      <w:proofErr w:type="spellStart"/>
+      <w:r>
+        <w:rPr>
+          <w:rFonts w:asciiTheme="minorEastAsia" w:hAnsiTheme="minorEastAsia"/>
+          <w:szCs w:val="20"/>
+        </w:rPr>
+        <w:t>ConnectionClient</w:t>
+      </w:r>
+      <w:proofErr w:type="spellEnd"/>
+      <w:r>
+        <w:rPr>
+          <w:rFonts w:asciiTheme="minorEastAsia" w:hAnsiTheme="minorEastAsia"/>
+          <w:szCs w:val="20"/>
+        </w:rPr>
+        <w:t xml:space="preserve">를 이용해 </w:t>
+      </w:r>
+      <w:proofErr w:type="spellStart"/>
+      <w:r>
+        <w:rPr>
+          <w:rFonts w:asciiTheme="minorEastAsia" w:hAnsiTheme="minorEastAsia"/>
+          <w:szCs w:val="20"/>
+        </w:rPr>
+        <w:t>SendConnectServer</w:t>
+      </w:r>
+      <w:proofErr w:type="spellEnd"/>
+      <w:r>
+        <w:rPr>
+          <w:rFonts w:asciiTheme="minorEastAsia" w:hAnsiTheme="minorEastAsia"/>
+          <w:szCs w:val="20"/>
+        </w:rPr>
+        <w:t xml:space="preserve"> 구현.</w:t>
+      </w:r>
+    </w:p>
+    <w:p>
+      <w:pPr>
+        <w:numPr>
+          <w:ilvl w:val="2"/>
+          <w:numId w:val="1"/>
+        </w:numPr>
+        <w:spacing w:after="0"/>
+        <w:rPr>
+          <w:rFonts w:asciiTheme="minorEastAsia" w:hAnsiTheme="minorEastAsia"/>
+          <w:szCs w:val="20"/>
+        </w:rPr>
+      </w:pPr>
+      <w:proofErr w:type="spellStart"/>
+      <w:r>
+        <w:rPr>
+          <w:rFonts w:asciiTheme="minorEastAsia" w:hAnsiTheme="minorEastAsia"/>
+          <w:szCs w:val="20"/>
+        </w:rPr>
+        <w:t>SendMatchingStart</w:t>
+      </w:r>
+      <w:proofErr w:type="spellEnd"/>
+      <w:r>
+        <w:rPr>
+          <w:rFonts w:asciiTheme="minorEastAsia" w:hAnsiTheme="minorEastAsia"/>
+          <w:szCs w:val="20"/>
+        </w:rPr>
+        <w:t xml:space="preserve">, </w:t>
+      </w:r>
+      <w:proofErr w:type="spellStart"/>
+      <w:r>
+        <w:rPr>
+          <w:rFonts w:asciiTheme="minorEastAsia" w:hAnsiTheme="minorEastAsia"/>
+          <w:szCs w:val="20"/>
+        </w:rPr>
+        <w:t>MatchingAccept</w:t>
+      </w:r>
+      <w:proofErr w:type="spellEnd"/>
+      <w:r>
+        <w:rPr>
+          <w:rFonts w:asciiTheme="minorEastAsia" w:hAnsiTheme="minorEastAsia"/>
+          <w:szCs w:val="20"/>
+        </w:rPr>
+        <w:t xml:space="preserve"> 작업 수행.</w:t>
+      </w:r>
+    </w:p>
+    <w:p>
+      <w:pPr>
+        <w:spacing w:after="0"/>
+        <w:rPr>
+          <w:rFonts w:asciiTheme="minorEastAsia" w:hAnsiTheme="minorEastAsia"/>
+          <w:b/>
+          <w:bCs/>
+          <w:szCs w:val="20"/>
+        </w:rPr>
+      </w:pPr>
+      <w:r>
+        <w:rPr>
+          <w:rFonts w:asciiTheme="minorEastAsia" w:hAnsiTheme="minorEastAsia"/>
+          <w:b/>
+          <w:bCs/>
+          <w:szCs w:val="20"/>
+        </w:rPr>
+        <w:t>11월 6일 ~ 11월 12일</w:t>
+      </w:r>
+    </w:p>
+    <w:p>
+      <w:pPr>
+        <w:numPr>
+          <w:ilvl w:val="0"/>
+          <w:numId w:val="2"/>
+        </w:numPr>
+        <w:spacing w:after="0"/>
+        <w:rPr>
+          <w:rFonts w:asciiTheme="minorEastAsia" w:hAnsiTheme="minorEastAsia"/>
+          <w:szCs w:val="20"/>
+        </w:rPr>
+      </w:pPr>
+      <w:r>
+        <w:rPr>
+          <w:rFonts w:asciiTheme="minorEastAsia" w:hAnsiTheme="minorEastAsia"/>
+          <w:b/>
+          <w:bCs/>
+          <w:szCs w:val="20"/>
+        </w:rPr>
+        <w:t>로비 테스트 검증 작업</w:t>
+      </w:r>
+      <w:r>
+        <w:rPr>
+          <w:rFonts w:asciiTheme="minorEastAsia" w:hAnsiTheme="minorEastAsia"/>
+          <w:szCs w:val="20"/>
+        </w:rPr>
+        <w:t>.</w:t>
+      </w:r>
+    </w:p>
+    <w:p>
+      <w:pPr>
+        <w:numPr>
+          <w:ilvl w:val="0"/>
+          <w:numId w:val="2"/>
+        </w:numPr>
+        <w:spacing w:after="0"/>
+        <w:rPr>
+          <w:rFonts w:asciiTheme="minorEastAsia" w:hAnsiTheme="minorEastAsia"/>
+          <w:szCs w:val="20"/>
+        </w:rPr>
+      </w:pPr>
+      <w:proofErr w:type="spellStart"/>
+      <w:r>
+        <w:rPr>
+          <w:rFonts w:asciiTheme="minorEastAsia" w:hAnsiTheme="minorEastAsia"/>
+          <w:b/>
+          <w:bCs/>
+          <w:szCs w:val="20"/>
+        </w:rPr>
+        <w:t>LobbySession</w:t>
+      </w:r>
+      <w:proofErr w:type="spellEnd"/>
+      <w:r>
+        <w:rPr>
+          <w:rFonts w:asciiTheme="minorEastAsia" w:hAnsiTheme="minorEastAsia"/>
+          <w:b/>
+          <w:bCs/>
+          <w:szCs w:val="20"/>
+        </w:rPr>
+        <w:t xml:space="preserve"> 작업</w:t>
+      </w:r>
+      <w:r>
+        <w:rPr>
+          <w:rFonts w:asciiTheme="minorEastAsia" w:hAnsiTheme="minorEastAsia"/>
+          <w:szCs w:val="20"/>
+        </w:rPr>
+        <w:t>:</w:t>
+      </w:r>
+    </w:p>
+    <w:p>
+      <w:pPr>
+        <w:numPr>
+          <w:ilvl w:val="1"/>
+          <w:numId w:val="2"/>
+        </w:numPr>
+        <w:spacing w:after="0"/>
+        <w:rPr>
+          <w:rFonts w:asciiTheme="minorEastAsia" w:hAnsiTheme="minorEastAsia"/>
+          <w:szCs w:val="20"/>
+        </w:rPr>
+      </w:pPr>
+      <w:proofErr w:type="spellStart"/>
+      <w:r>
+        <w:rPr>
+          <w:rFonts w:asciiTheme="minorEastAsia" w:hAnsiTheme="minorEastAsia"/>
+          <w:szCs w:val="20"/>
+        </w:rPr>
+        <w:t>SendMatchingCancel</w:t>
+      </w:r>
+      <w:proofErr w:type="spellEnd"/>
+      <w:r>
+        <w:rPr>
+          <w:rFonts w:asciiTheme="minorEastAsia" w:hAnsiTheme="minorEastAsia"/>
+          <w:szCs w:val="20"/>
+        </w:rPr>
+        <w:t xml:space="preserve">, </w:t>
+      </w:r>
+      <w:proofErr w:type="spellStart"/>
+      <w:r>
+        <w:rPr>
+          <w:rFonts w:asciiTheme="minorEastAsia" w:hAnsiTheme="minorEastAsia"/>
+          <w:szCs w:val="20"/>
+        </w:rPr>
+        <w:t>MatchingOff</w:t>
+      </w:r>
+      <w:proofErr w:type="spellEnd"/>
+      <w:r>
+        <w:rPr>
+          <w:rFonts w:asciiTheme="minorEastAsia" w:hAnsiTheme="minorEastAsia"/>
+          <w:szCs w:val="20"/>
+        </w:rPr>
+        <w:t xml:space="preserve"> 구현.</w:t>
+      </w:r>
+    </w:p>
+    <w:p>
+      <w:pPr>
+        <w:numPr>
+          <w:ilvl w:val="0"/>
+          <w:numId w:val="2"/>
+        </w:numPr>
+        <w:spacing w:after="0"/>
+        <w:rPr>
+          <w:rFonts w:asciiTheme="minorEastAsia" w:hAnsiTheme="minorEastAsia"/>
+          <w:szCs w:val="20"/>
+        </w:rPr>
+      </w:pPr>
+      <w:r>
+        <w:rPr>
+          <w:rFonts w:asciiTheme="minorEastAsia" w:hAnsiTheme="minorEastAsia"/>
+          <w:b/>
+          <w:bCs/>
+          <w:szCs w:val="20"/>
+        </w:rPr>
+        <w:t xml:space="preserve">작업 </w:t>
+      </w:r>
+      <w:proofErr w:type="spellStart"/>
+      <w:r>
+        <w:rPr>
+          <w:rFonts w:asciiTheme="minorEastAsia" w:hAnsiTheme="minorEastAsia"/>
+          <w:b/>
+          <w:bCs/>
+          <w:szCs w:val="20"/>
+        </w:rPr>
+        <w:t>브랜치</w:t>
+      </w:r>
+      <w:proofErr w:type="spellEnd"/>
+      <w:r>
+        <w:rPr>
+          <w:rFonts w:asciiTheme="minorEastAsia" w:hAnsiTheme="minorEastAsia"/>
+          <w:b/>
+          <w:bCs/>
+          <w:szCs w:val="20"/>
+        </w:rPr>
+        <w:t xml:space="preserve"> 통합</w:t>
+      </w:r>
+      <w:r>
+        <w:rPr>
+          <w:rFonts w:asciiTheme="minorEastAsia" w:hAnsiTheme="minorEastAsia"/>
+          <w:szCs w:val="20"/>
+        </w:rPr>
+        <w:t>:</w:t>
+      </w:r>
+    </w:p>
+    <w:p>
+      <w:pPr>
+        <w:numPr>
+          <w:ilvl w:val="1"/>
+          <w:numId w:val="2"/>
+        </w:numPr>
+        <w:spacing w:after="0"/>
+        <w:rPr>
+          <w:rFonts w:asciiTheme="minorEastAsia" w:hAnsiTheme="minorEastAsia"/>
+          <w:szCs w:val="20"/>
+        </w:rPr>
+      </w:pPr>
+      <w:r>
+        <w:rPr>
+          <w:rFonts w:asciiTheme="minorEastAsia" w:hAnsiTheme="minorEastAsia"/>
+          <w:szCs w:val="20"/>
+        </w:rPr>
+        <w:t>Merge 및 종합 빌드 테스트.</w:t>
+      </w:r>
+    </w:p>
+    <w:p>
+      <w:pPr>
+        <w:numPr>
+          <w:ilvl w:val="1"/>
+          <w:numId w:val="2"/>
+        </w:numPr>
+        <w:spacing w:after="0"/>
+        <w:rPr>
+          <w:rFonts w:asciiTheme="minorEastAsia" w:hAnsiTheme="minorEastAsia"/>
+          <w:szCs w:val="20"/>
+        </w:rPr>
+      </w:pPr>
+      <w:r>
+        <w:rPr>
+          <w:rFonts w:asciiTheme="minorEastAsia" w:hAnsiTheme="minorEastAsia"/>
+          <w:szCs w:val="20"/>
+        </w:rPr>
+        <w:t>개발 일정에 대한 피드백 진행.</w:t>
+      </w:r>
+    </w:p>
+    <w:p>
+      <w:pPr>
+        <w:numPr>
+          <w:ilvl w:val="0"/>
+          <w:numId w:val="2"/>
+        </w:numPr>
+        <w:spacing w:after="0"/>
+        <w:rPr>
+          <w:rFonts w:asciiTheme="minorEastAsia" w:hAnsiTheme="minorEastAsia"/>
+          <w:szCs w:val="20"/>
+        </w:rPr>
+      </w:pPr>
+      <w:r>
+        <w:rPr>
+          <w:rFonts w:asciiTheme="minorEastAsia" w:hAnsiTheme="minorEastAsia"/>
+          <w:b/>
+          <w:bCs/>
+          <w:szCs w:val="20"/>
+        </w:rPr>
+        <w:t>텍스트 동적 렌더링 코드 추가</w:t>
+      </w:r>
+      <w:r>
+        <w:rPr>
+          <w:rFonts w:asciiTheme="minorEastAsia" w:hAnsiTheme="minorEastAsia"/>
+          <w:szCs w:val="20"/>
+        </w:rPr>
+        <w:t>.</w:t>
+      </w:r>
+    </w:p>
+    <w:p>
+      <w:pPr>
+        <w:numPr>
+          <w:ilvl w:val="0"/>
+          <w:numId w:val="2"/>
+        </w:numPr>
+        <w:spacing w:after="0"/>
+        <w:rPr>
+          <w:rFonts w:asciiTheme="minorEastAsia" w:hAnsiTheme="minorEastAsia"/>
+          <w:szCs w:val="20"/>
+        </w:rPr>
+      </w:pPr>
+      <w:r>
+        <w:rPr>
+          <w:rFonts w:asciiTheme="minorEastAsia" w:hAnsiTheme="minorEastAsia"/>
+          <w:b/>
+          <w:bCs/>
+          <w:szCs w:val="20"/>
+        </w:rPr>
+        <w:t>버그 해결</w:t>
+      </w:r>
+      <w:r>
+        <w:rPr>
+          <w:rFonts w:asciiTheme="minorEastAsia" w:hAnsiTheme="minorEastAsia"/>
+          <w:szCs w:val="20"/>
+        </w:rPr>
+        <w:t>:</w:t>
+      </w:r>
+    </w:p>
+    <w:p>
+      <w:pPr>
+        <w:numPr>
+          <w:ilvl w:val="1"/>
+          <w:numId w:val="2"/>
+        </w:numPr>
+        <w:spacing w:after="0"/>
+        <w:rPr>
+          <w:rFonts w:asciiTheme="minorEastAsia" w:hAnsiTheme="minorEastAsia"/>
+          <w:szCs w:val="20"/>
+        </w:rPr>
+      </w:pPr>
+      <w:r>
+        <w:rPr>
+          <w:rFonts w:asciiTheme="minorEastAsia" w:hAnsiTheme="minorEastAsia"/>
+          <w:szCs w:val="20"/>
+        </w:rPr>
+        <w:t>접속 종료 시 클라이언트가 나갔다는 패킷 전송이 안되는 문제 수정.</w:t>
+      </w:r>
+    </w:p>
+    <w:p>
+      <w:pPr>
+        <w:spacing w:after="0"/>
+        <w:rPr>
+          <w:rFonts w:asciiTheme="minorEastAsia" w:hAnsiTheme="minorEastAsia"/>
+          <w:b/>
+          <w:bCs/>
+          <w:szCs w:val="20"/>
+        </w:rPr>
+      </w:pPr>
+      <w:r>
+        <w:rPr>
+          <w:rFonts w:asciiTheme="minorEastAsia" w:hAnsiTheme="minorEastAsia"/>
+          <w:b/>
+          <w:bCs/>
+          <w:szCs w:val="20"/>
+        </w:rPr>
+        <w:t>11월 13일 ~ 11월 16일</w:t>
+      </w:r>
+    </w:p>
+    <w:p>
+      <w:pPr>
+        <w:numPr>
+          <w:ilvl w:val="0"/>
+          <w:numId w:val="3"/>
+        </w:numPr>
+        <w:spacing w:after="0"/>
+        <w:rPr>
+          <w:rFonts w:asciiTheme="minorEastAsia" w:hAnsiTheme="minorEastAsia"/>
+          <w:szCs w:val="20"/>
+        </w:rPr>
+      </w:pPr>
+      <w:proofErr w:type="spellStart"/>
+      <w:r>
+        <w:rPr>
+          <w:rFonts w:asciiTheme="minorEastAsia" w:hAnsiTheme="minorEastAsia"/>
+          <w:b/>
+          <w:bCs/>
+          <w:szCs w:val="20"/>
+        </w:rPr>
+        <w:t>LobbySession</w:t>
+      </w:r>
+      <w:proofErr w:type="spellEnd"/>
+      <w:r>
+        <w:rPr>
+          <w:rFonts w:asciiTheme="minorEastAsia" w:hAnsiTheme="minorEastAsia"/>
+          <w:b/>
+          <w:bCs/>
+          <w:szCs w:val="20"/>
+        </w:rPr>
+        <w:t xml:space="preserve"> 검증 테스트</w:t>
+      </w:r>
+      <w:r>
+        <w:rPr>
+          <w:rFonts w:asciiTheme="minorEastAsia" w:hAnsiTheme="minorEastAsia"/>
+          <w:szCs w:val="20"/>
+        </w:rPr>
+        <w:t>:</w:t>
+      </w:r>
+    </w:p>
+    <w:p>
+      <w:pPr>
+        <w:numPr>
+          <w:ilvl w:val="1"/>
+          <w:numId w:val="3"/>
+        </w:numPr>
+        <w:spacing w:after="0"/>
+        <w:rPr>
+          <w:rFonts w:asciiTheme="minorEastAsia" w:hAnsiTheme="minorEastAsia"/>
+          <w:szCs w:val="20"/>
+        </w:rPr>
+      </w:pPr>
+      <w:proofErr w:type="spellStart"/>
+      <w:r>
+        <w:rPr>
+          <w:rFonts w:asciiTheme="minorEastAsia" w:hAnsiTheme="minorEastAsia"/>
+          <w:szCs w:val="20"/>
+        </w:rPr>
+        <w:t>SendMatchingCancel</w:t>
+      </w:r>
+      <w:proofErr w:type="spellEnd"/>
+      <w:r>
+        <w:rPr>
+          <w:rFonts w:asciiTheme="minorEastAsia" w:hAnsiTheme="minorEastAsia"/>
+          <w:szCs w:val="20"/>
+        </w:rPr>
+        <w:t xml:space="preserve"> 및 </w:t>
+      </w:r>
+      <w:proofErr w:type="spellStart"/>
+      <w:r>
+        <w:rPr>
+          <w:rFonts w:asciiTheme="minorEastAsia" w:hAnsiTheme="minorEastAsia"/>
+          <w:szCs w:val="20"/>
+        </w:rPr>
+        <w:t>MatchingOff</w:t>
+      </w:r>
+      <w:proofErr w:type="spellEnd"/>
+      <w:r>
+        <w:rPr>
+          <w:rFonts w:asciiTheme="minorEastAsia" w:hAnsiTheme="minorEastAsia"/>
+          <w:szCs w:val="20"/>
+        </w:rPr>
+        <w:t xml:space="preserve"> 테스트 완료.</w:t>
+      </w:r>
+    </w:p>
+    <w:p>
+      <w:pPr>
+        <w:numPr>
+          <w:ilvl w:val="0"/>
+          <w:numId w:val="3"/>
+        </w:numPr>
+        <w:spacing w:after="0"/>
+        <w:rPr>
+          <w:rFonts w:asciiTheme="minorEastAsia" w:hAnsiTheme="minorEastAsia"/>
+          <w:szCs w:val="20"/>
+        </w:rPr>
+      </w:pPr>
+      <w:r>
+        <w:rPr>
+          <w:rFonts w:asciiTheme="minorEastAsia" w:hAnsiTheme="minorEastAsia"/>
+          <w:b/>
+          <w:bCs/>
+          <w:szCs w:val="20"/>
+        </w:rPr>
+        <w:t xml:space="preserve">작업 </w:t>
+      </w:r>
+      <w:proofErr w:type="spellStart"/>
+      <w:r>
+        <w:rPr>
+          <w:rFonts w:asciiTheme="minorEastAsia" w:hAnsiTheme="minorEastAsia"/>
+          <w:b/>
+          <w:bCs/>
+          <w:szCs w:val="20"/>
+        </w:rPr>
+        <w:t>브랜치</w:t>
+      </w:r>
+      <w:proofErr w:type="spellEnd"/>
+      <w:r>
+        <w:rPr>
+          <w:rFonts w:asciiTheme="minorEastAsia" w:hAnsiTheme="minorEastAsia"/>
+          <w:b/>
+          <w:bCs/>
+          <w:szCs w:val="20"/>
+        </w:rPr>
+        <w:t xml:space="preserve"> Merge</w:t>
+      </w:r>
+      <w:r>
+        <w:rPr>
+          <w:rFonts w:asciiTheme="minorEastAsia" w:hAnsiTheme="minorEastAsia"/>
+          <w:szCs w:val="20"/>
+        </w:rPr>
+        <w:t>:</w:t>
+      </w:r>
+    </w:p>
+    <w:p>
+      <w:pPr>
+        <w:numPr>
+          <w:ilvl w:val="1"/>
+          <w:numId w:val="3"/>
+        </w:numPr>
+        <w:spacing w:after="0"/>
+        <w:rPr>
+          <w:rFonts w:asciiTheme="minorEastAsia" w:hAnsiTheme="minorEastAsia"/>
+          <w:szCs w:val="20"/>
+        </w:rPr>
+      </w:pPr>
+      <w:r>
+        <w:rPr>
+          <w:rFonts w:asciiTheme="minorEastAsia" w:hAnsiTheme="minorEastAsia"/>
+          <w:szCs w:val="20"/>
+        </w:rPr>
+        <w:t>종합 빌드 테스트.</w:t>
+      </w:r>
+    </w:p>
+    <w:p>
+      <w:pPr>
+        <w:numPr>
+          <w:ilvl w:val="1"/>
+          <w:numId w:val="3"/>
+        </w:numPr>
+        <w:spacing w:after="0"/>
+        <w:rPr>
+          <w:rFonts w:asciiTheme="minorEastAsia" w:hAnsiTheme="minorEastAsia"/>
+          <w:szCs w:val="20"/>
+        </w:rPr>
+      </w:pPr>
+      <w:r>
+        <w:rPr>
+          <w:rFonts w:asciiTheme="minorEastAsia" w:hAnsiTheme="minorEastAsia"/>
+          <w:szCs w:val="20"/>
+        </w:rPr>
+        <w:t>일정에 따른 추가 피드백 진행.</w:t>
+      </w:r>
+    </w:p>
+    <w:p>
+      <w:pPr>
+        <w:spacing w:after="0"/>
+        <w:rPr>
+          <w:rFonts w:asciiTheme="minorEastAsia" w:hAnsiTheme="minorEastAsia"/>
+          <w:b/>
+          <w:bCs/>
+          <w:szCs w:val="20"/>
+        </w:rPr>
+      </w:pPr>
+      <w:r>
+        <w:rPr>
+          <w:rFonts w:asciiTheme="minorEastAsia" w:hAnsiTheme="minorEastAsia"/>
+          <w:b/>
+          <w:bCs/>
+          <w:szCs w:val="20"/>
+        </w:rPr>
+        <w:t>11월 17일 ~ 11월 23일</w:t>
+      </w:r>
+    </w:p>
+    <w:p>
+      <w:pPr>
+        <w:numPr>
+          <w:ilvl w:val="0"/>
+          <w:numId w:val="4"/>
+        </w:numPr>
+        <w:spacing w:after="0"/>
+        <w:rPr>
+          <w:rFonts w:asciiTheme="minorEastAsia" w:hAnsiTheme="minorEastAsia"/>
+          <w:szCs w:val="20"/>
+        </w:rPr>
+      </w:pPr>
+      <w:r>
+        <w:rPr>
+          <w:rFonts w:asciiTheme="minorEastAsia" w:hAnsiTheme="minorEastAsia"/>
+          <w:b/>
+          <w:bCs/>
+          <w:szCs w:val="20"/>
+        </w:rPr>
+        <w:t xml:space="preserve">벽 동기화 </w:t>
+      </w:r>
+      <w:r>
+        <w:rPr>
+          <w:rFonts w:asciiTheme="minorEastAsia" w:hAnsiTheme="minorEastAsia" w:hint="eastAsia"/>
+          <w:b/>
+          <w:bCs/>
+          <w:szCs w:val="20"/>
+        </w:rPr>
+        <w:t>작업</w:t>
+      </w:r>
+    </w:p>
+    <w:p>
+      <w:pPr>
+        <w:numPr>
+          <w:ilvl w:val="1"/>
+          <w:numId w:val="4"/>
+        </w:numPr>
+        <w:spacing w:after="0"/>
+        <w:rPr>
+          <w:rFonts w:asciiTheme="minorEastAsia" w:hAnsiTheme="minorEastAsia"/>
+          <w:szCs w:val="20"/>
+        </w:rPr>
+      </w:pPr>
+      <w:r>
+        <w:rPr>
+          <w:rFonts w:asciiTheme="minorEastAsia" w:hAnsiTheme="minorEastAsia"/>
+          <w:szCs w:val="20"/>
+        </w:rPr>
+        <w:t>벽 관련 동기화 문제 수정 작업 중.</w:t>
+      </w:r>
+    </w:p>
+    <w:p>
+      <w:pPr>
+        <w:numPr>
+          <w:ilvl w:val="1"/>
+          <w:numId w:val="4"/>
+        </w:numPr>
+        <w:spacing w:after="0"/>
+        <w:rPr>
+          <w:rFonts w:asciiTheme="minorEastAsia" w:hAnsiTheme="minorEastAsia"/>
+          <w:szCs w:val="20"/>
+        </w:rPr>
+      </w:pPr>
+      <w:r>
+        <w:rPr>
+          <w:rFonts w:asciiTheme="minorEastAsia" w:hAnsiTheme="minorEastAsia"/>
+          <w:szCs w:val="20"/>
+        </w:rPr>
+        <w:t>11월 20일에 버그 완벽히 해결 완료.</w:t>
+      </w:r>
+    </w:p>
+    <w:p>
+      <w:pPr>
+        <w:numPr>
+          <w:ilvl w:val="0"/>
+          <w:numId w:val="4"/>
+        </w:numPr>
+        <w:spacing w:after="0"/>
+        <w:rPr>
+          <w:rFonts w:asciiTheme="minorEastAsia" w:hAnsiTheme="minorEastAsia"/>
+          <w:szCs w:val="20"/>
+        </w:rPr>
+      </w:pPr>
+      <w:r>
+        <w:rPr>
+          <w:rFonts w:asciiTheme="minorEastAsia" w:hAnsiTheme="minorEastAsia"/>
+          <w:b/>
+          <w:bCs/>
+          <w:szCs w:val="20"/>
+        </w:rPr>
+        <w:t xml:space="preserve">버그 </w:t>
+      </w:r>
+      <w:proofErr w:type="spellStart"/>
+      <w:r>
+        <w:rPr>
+          <w:rFonts w:asciiTheme="minorEastAsia" w:hAnsiTheme="minorEastAsia"/>
+          <w:b/>
+          <w:bCs/>
+          <w:szCs w:val="20"/>
+        </w:rPr>
+        <w:t>픽스</w:t>
+      </w:r>
+      <w:proofErr w:type="spellEnd"/>
+      <w:r>
+        <w:rPr>
+          <w:rFonts w:asciiTheme="minorEastAsia" w:hAnsiTheme="minorEastAsia"/>
+          <w:szCs w:val="20"/>
+        </w:rPr>
+        <w:t>:</w:t>
+      </w:r>
+    </w:p>
+    <w:p>
+      <w:pPr>
+        <w:numPr>
+          <w:ilvl w:val="1"/>
+          <w:numId w:val="4"/>
+        </w:numPr>
+        <w:spacing w:after="0"/>
+        <w:rPr>
+          <w:rFonts w:asciiTheme="minorEastAsia" w:hAnsiTheme="minorEastAsia"/>
+          <w:szCs w:val="20"/>
+        </w:rPr>
+      </w:pPr>
+      <w:r>
+        <w:rPr>
+          <w:rFonts w:asciiTheme="minorEastAsia" w:hAnsiTheme="minorEastAsia"/>
+          <w:szCs w:val="20"/>
+        </w:rPr>
+        <w:lastRenderedPageBreak/>
+        <w:t xml:space="preserve">접속 종료 시 클라이언트 나간다는 패킷 </w:t>
+      </w:r>
+      <w:proofErr w:type="spellStart"/>
+      <w:r>
+        <w:rPr>
+          <w:rFonts w:asciiTheme="minorEastAsia" w:hAnsiTheme="minorEastAsia"/>
+          <w:szCs w:val="20"/>
+        </w:rPr>
+        <w:t>미전송</w:t>
+      </w:r>
+      <w:proofErr w:type="spellEnd"/>
+      <w:r>
+        <w:rPr>
+          <w:rFonts w:asciiTheme="minorEastAsia" w:hAnsiTheme="minorEastAsia"/>
+          <w:szCs w:val="20"/>
+        </w:rPr>
+        <w:t xml:space="preserve"> 문제 해결.</w:t>
+      </w:r>
+    </w:p>
+    <w:p>
+      <w:pPr>
+        <w:numPr>
+          <w:ilvl w:val="0"/>
+          <w:numId w:val="4"/>
+        </w:numPr>
+        <w:spacing w:after="0"/>
+        <w:rPr>
+          <w:rFonts w:asciiTheme="minorEastAsia" w:hAnsiTheme="minorEastAsia"/>
+          <w:szCs w:val="20"/>
+        </w:rPr>
+      </w:pPr>
+      <w:r>
+        <w:rPr>
+          <w:rFonts w:asciiTheme="minorEastAsia" w:hAnsiTheme="minorEastAsia"/>
+          <w:b/>
+          <w:bCs/>
+          <w:szCs w:val="20"/>
+        </w:rPr>
+        <w:t xml:space="preserve">작업 </w:t>
+      </w:r>
+      <w:proofErr w:type="spellStart"/>
+      <w:r>
+        <w:rPr>
+          <w:rFonts w:asciiTheme="minorEastAsia" w:hAnsiTheme="minorEastAsia"/>
+          <w:b/>
+          <w:bCs/>
+          <w:szCs w:val="20"/>
+        </w:rPr>
+        <w:t>브랜치</w:t>
+      </w:r>
+      <w:proofErr w:type="spellEnd"/>
+      <w:r>
+        <w:rPr>
+          <w:rFonts w:asciiTheme="minorEastAsia" w:hAnsiTheme="minorEastAsia"/>
+          <w:b/>
+          <w:bCs/>
+          <w:szCs w:val="20"/>
+        </w:rPr>
+        <w:t xml:space="preserve"> Merge</w:t>
+      </w:r>
+      <w:r>
+        <w:rPr>
+          <w:rFonts w:asciiTheme="minorEastAsia" w:hAnsiTheme="minorEastAsia"/>
+          <w:szCs w:val="20"/>
+        </w:rPr>
+        <w:t>:</w:t>
+      </w:r>
+    </w:p>
+    <w:p>
+      <w:pPr>
+        <w:numPr>
+          <w:ilvl w:val="1"/>
+          <w:numId w:val="4"/>
+        </w:numPr>
+        <w:spacing w:after="0"/>
+        <w:rPr>
+          <w:rFonts w:asciiTheme="minorEastAsia" w:hAnsiTheme="minorEastAsia"/>
+          <w:szCs w:val="20"/>
+        </w:rPr>
+      </w:pPr>
+      <w:r>
+        <w:rPr>
+          <w:rFonts w:asciiTheme="minorEastAsia" w:hAnsiTheme="minorEastAsia"/>
+          <w:szCs w:val="20"/>
+        </w:rPr>
+        <w:t>통합 및 종합 테스트를 통해 빌드 점검.</w:t>
+      </w:r>
+    </w:p>
+    <w:p>
+      <w:pPr>
+        <w:spacing w:after="0"/>
+        <w:rPr>
+          <w:rFonts w:asciiTheme="minorEastAsia" w:hAnsiTheme="minorEastAsia"/>
+          <w:b/>
+          <w:bCs/>
+          <w:szCs w:val="20"/>
+        </w:rPr>
+      </w:pPr>
+      <w:r>
+        <w:rPr>
+          <w:rFonts w:asciiTheme="minorEastAsia" w:hAnsiTheme="minorEastAsia"/>
+          <w:b/>
+          <w:bCs/>
+          <w:szCs w:val="20"/>
+        </w:rPr>
+        <w:t>11월 24일 ~ 11월 30일</w:t>
+      </w:r>
+    </w:p>
+    <w:p>
+      <w:pPr>
+        <w:numPr>
+          <w:ilvl w:val="0"/>
+          <w:numId w:val="5"/>
+        </w:numPr>
+        <w:spacing w:after="0"/>
+        <w:rPr>
+          <w:rFonts w:asciiTheme="minorEastAsia" w:hAnsiTheme="minorEastAsia"/>
+          <w:szCs w:val="20"/>
+        </w:rPr>
+      </w:pPr>
+      <w:r>
+        <w:rPr>
+          <w:rFonts w:asciiTheme="minorEastAsia" w:hAnsiTheme="minorEastAsia"/>
+          <w:b/>
+          <w:bCs/>
+          <w:szCs w:val="20"/>
+        </w:rPr>
+        <w:t>벽 동기화 버그 수정</w:t>
+      </w:r>
+      <w:r>
+        <w:rPr>
+          <w:rFonts w:asciiTheme="minorEastAsia" w:hAnsiTheme="minorEastAsia"/>
+          <w:szCs w:val="20"/>
+        </w:rPr>
+        <w:t>:</w:t>
+      </w:r>
+    </w:p>
+    <w:p>
+      <w:pPr>
+        <w:numPr>
+          <w:ilvl w:val="1"/>
+          <w:numId w:val="5"/>
+        </w:numPr>
+        <w:spacing w:after="0"/>
+        <w:rPr>
+          <w:rFonts w:asciiTheme="minorEastAsia" w:hAnsiTheme="minorEastAsia"/>
+          <w:szCs w:val="20"/>
+        </w:rPr>
+      </w:pPr>
+      <w:r>
+        <w:rPr>
+          <w:rFonts w:asciiTheme="minorEastAsia" w:hAnsiTheme="minorEastAsia"/>
+          <w:szCs w:val="20"/>
+        </w:rPr>
+        <w:t>버그를 완벽</w:t>
+      </w:r>
+      <w:r>
+        <w:rPr>
+          <w:rFonts w:asciiTheme="minorEastAsia" w:hAnsiTheme="minorEastAsia" w:hint="eastAsia"/>
+          <w:szCs w:val="20"/>
+        </w:rPr>
+        <w:t>히 해결</w:t>
+      </w:r>
+      <w:r>
+        <w:rPr>
+          <w:rFonts w:asciiTheme="minorEastAsia" w:hAnsiTheme="minorEastAsia"/>
+          <w:szCs w:val="20"/>
+        </w:rPr>
+        <w:t>.</w:t>
+      </w:r>
+    </w:p>
+    <w:p>
+      <w:pPr>
+        <w:numPr>
+          <w:ilvl w:val="0"/>
+          <w:numId w:val="5"/>
+        </w:numPr>
+        <w:spacing w:after="0"/>
+        <w:rPr>
+          <w:rFonts w:asciiTheme="minorEastAsia" w:hAnsiTheme="minorEastAsia"/>
+          <w:szCs w:val="20"/>
+        </w:rPr>
+      </w:pPr>
+      <w:r>
+        <w:rPr>
+          <w:rFonts w:asciiTheme="minorEastAsia" w:hAnsiTheme="minorEastAsia"/>
+          <w:b/>
+          <w:bCs/>
+          <w:szCs w:val="20"/>
+        </w:rPr>
+        <w:t>버그 해결</w:t>
+      </w:r>
+      <w:r>
+        <w:rPr>
+          <w:rFonts w:asciiTheme="minorEastAsia" w:hAnsiTheme="minorEastAsia"/>
+          <w:szCs w:val="20"/>
+        </w:rPr>
+        <w:t>:</w:t>
+      </w:r>
+    </w:p>
+    <w:p>
+      <w:pPr>
+        <w:numPr>
+          <w:ilvl w:val="1"/>
+          <w:numId w:val="5"/>
+        </w:numPr>
+        <w:spacing w:after="0"/>
+        <w:rPr>
+          <w:rFonts w:asciiTheme="minorEastAsia" w:hAnsiTheme="minorEastAsia"/>
+          <w:szCs w:val="20"/>
+        </w:rPr>
+      </w:pPr>
+      <w:r>
+        <w:rPr>
+          <w:rFonts w:asciiTheme="minorEastAsia" w:hAnsiTheme="minorEastAsia"/>
+          <w:szCs w:val="20"/>
+        </w:rPr>
+        <w:t>리소스가 계속 생성되는 문제</w:t>
+      </w:r>
+      <w:r>
+        <w:rPr>
+          <w:rFonts w:asciiTheme="minorEastAsia" w:hAnsiTheme="minorEastAsia" w:hint="eastAsia"/>
+          <w:szCs w:val="20"/>
+        </w:rPr>
+        <w:t xml:space="preserve">로 인한 </w:t>
+      </w:r>
+    </w:p>
+    <w:p>
+      <w:pPr>
+        <w:numPr>
+          <w:ilvl w:val="1"/>
+          <w:numId w:val="5"/>
+        </w:numPr>
+        <w:spacing w:after="0"/>
+        <w:rPr>
+          <w:rFonts w:asciiTheme="minorEastAsia" w:hAnsiTheme="minorEastAsia"/>
+          <w:szCs w:val="20"/>
+        </w:rPr>
+      </w:pPr>
+      <w:r>
+        <w:rPr>
+          <w:rFonts w:asciiTheme="minorEastAsia" w:hAnsiTheme="minorEastAsia"/>
+          <w:szCs w:val="20"/>
+        </w:rPr>
+        <w:t>메모리 비정상 증가</w:t>
+      </w:r>
+      <w:r>
+        <w:rPr>
+          <w:rFonts w:asciiTheme="minorEastAsia" w:hAnsiTheme="minorEastAsia" w:hint="eastAsia"/>
+          <w:szCs w:val="20"/>
+        </w:rPr>
+        <w:t xml:space="preserve"> 해결</w:t>
+      </w:r>
+      <w:r>
+        <w:rPr>
+          <w:rFonts w:asciiTheme="minorEastAsia" w:hAnsiTheme="minorEastAsia"/>
+          <w:szCs w:val="20"/>
+        </w:rPr>
+        <w:t>.</w:t>
+      </w:r>
+    </w:p>
+    <w:p>
+      <w:pPr>
+        <w:numPr>
+          <w:ilvl w:val="0"/>
+          <w:numId w:val="5"/>
+        </w:numPr>
+        <w:spacing w:after="0"/>
+        <w:rPr>
+          <w:rFonts w:asciiTheme="minorEastAsia" w:hAnsiTheme="minorEastAsia"/>
+          <w:szCs w:val="20"/>
+        </w:rPr>
+      </w:pPr>
+      <w:r>
+        <w:rPr>
+          <w:rFonts w:asciiTheme="minorEastAsia" w:hAnsiTheme="minorEastAsia"/>
+          <w:b/>
+          <w:bCs/>
+          <w:szCs w:val="20"/>
+        </w:rPr>
+        <w:t xml:space="preserve">작업 </w:t>
+      </w:r>
+      <w:proofErr w:type="spellStart"/>
+      <w:r>
+        <w:rPr>
+          <w:rFonts w:asciiTheme="minorEastAsia" w:hAnsiTheme="minorEastAsia"/>
+          <w:b/>
+          <w:bCs/>
+          <w:szCs w:val="20"/>
+        </w:rPr>
+        <w:t>브랜치</w:t>
+      </w:r>
+      <w:proofErr w:type="spellEnd"/>
+      <w:r>
+        <w:rPr>
+          <w:rFonts w:asciiTheme="minorEastAsia" w:hAnsiTheme="minorEastAsia"/>
+          <w:b/>
+          <w:bCs/>
+          <w:szCs w:val="20"/>
+        </w:rPr>
+        <w:t xml:space="preserve"> Merge</w:t>
+      </w:r>
+      <w:r>
+        <w:rPr>
+          <w:rFonts w:asciiTheme="minorEastAsia" w:hAnsiTheme="minorEastAsia"/>
+          <w:szCs w:val="20"/>
+        </w:rPr>
+        <w:t>:</w:t>
+      </w:r>
+    </w:p>
+    <w:p>
+      <w:pPr>
+        <w:numPr>
+          <w:ilvl w:val="1"/>
+          <w:numId w:val="5"/>
+        </w:numPr>
+        <w:spacing w:after="0"/>
+        <w:rPr>
+          <w:rFonts w:asciiTheme="minorEastAsia" w:hAnsiTheme="minorEastAsia"/>
+          <w:szCs w:val="20"/>
+        </w:rPr>
+      </w:pPr>
+      <w:r>
+        <w:rPr>
+          <w:rFonts w:asciiTheme="minorEastAsia" w:hAnsiTheme="minorEastAsia"/>
+          <w:szCs w:val="20"/>
+        </w:rPr>
+        <w:t>종합 빌드 테스트 및 피드백 반영 완료.</w:t>
+      </w:r>
+    </w:p>
+    <w:p>
+      <w:pPr>
+        <w:spacing w:after="0"/>
+        <w:rPr>
+          <w:rFonts w:asciiTheme="minorEastAsia" w:hAnsiTheme="minorEastAsia"/>
+          <w:b/>
+          <w:bCs/>
+          <w:szCs w:val="20"/>
+        </w:rPr>
+      </w:pPr>
+      <w:r>
+        <w:rPr>
+          <w:rFonts w:asciiTheme="minorEastAsia" w:hAnsiTheme="minorEastAsia"/>
+          <w:b/>
+          <w:bCs/>
+          <w:szCs w:val="20"/>
+        </w:rPr>
+        <w:t>12월 1일 ~ 12월 4일</w:t>
+      </w:r>
+    </w:p>
+    <w:p>
+      <w:pPr>
+        <w:numPr>
+          <w:ilvl w:val="0"/>
+          <w:numId w:val="6"/>
+        </w:numPr>
+        <w:spacing w:after="0"/>
+        <w:rPr>
+          <w:rFonts w:asciiTheme="minorEastAsia" w:hAnsiTheme="minorEastAsia"/>
+          <w:szCs w:val="20"/>
+        </w:rPr>
+      </w:pPr>
+      <w:r>
+        <w:rPr>
+          <w:rFonts w:asciiTheme="minorEastAsia" w:hAnsiTheme="minorEastAsia"/>
+          <w:b/>
+          <w:bCs/>
+          <w:szCs w:val="20"/>
+        </w:rPr>
+        <w:t>벽 동기화 최종 점검</w:t>
+      </w:r>
+      <w:r>
+        <w:rPr>
+          <w:rFonts w:asciiTheme="minorEastAsia" w:hAnsiTheme="minorEastAsia"/>
+          <w:szCs w:val="20"/>
+        </w:rPr>
+        <w:t>:</w:t>
+      </w:r>
+    </w:p>
+    <w:p>
+      <w:pPr>
+        <w:numPr>
+          <w:ilvl w:val="1"/>
+          <w:numId w:val="6"/>
+        </w:numPr>
+        <w:spacing w:after="0"/>
+        <w:rPr>
+          <w:rFonts w:asciiTheme="minorEastAsia" w:hAnsiTheme="minorEastAsia"/>
+          <w:szCs w:val="20"/>
+        </w:rPr>
+      </w:pPr>
+      <w:r>
+        <w:rPr>
+          <w:rFonts w:asciiTheme="minorEastAsia" w:hAnsiTheme="minorEastAsia"/>
+          <w:szCs w:val="20"/>
+        </w:rPr>
+        <w:t>모든 관련 기능을 안정적으로 구현.</w:t>
+      </w:r>
+    </w:p>
+    <w:p>
+      <w:pPr>
+        <w:numPr>
+          <w:ilvl w:val="0"/>
+          <w:numId w:val="6"/>
+        </w:numPr>
+        <w:spacing w:after="0"/>
+        <w:rPr>
+          <w:rFonts w:asciiTheme="minorEastAsia" w:hAnsiTheme="minorEastAsia"/>
+          <w:szCs w:val="20"/>
+        </w:rPr>
+      </w:pPr>
+      <w:r>
+        <w:rPr>
+          <w:rFonts w:asciiTheme="minorEastAsia" w:hAnsiTheme="minorEastAsia"/>
+          <w:b/>
+          <w:bCs/>
+          <w:szCs w:val="20"/>
+        </w:rPr>
+        <w:t xml:space="preserve">최종 </w:t>
+      </w:r>
+      <w:proofErr w:type="spellStart"/>
+      <w:r>
+        <w:rPr>
+          <w:rFonts w:asciiTheme="minorEastAsia" w:hAnsiTheme="minorEastAsia"/>
+          <w:b/>
+          <w:bCs/>
+          <w:szCs w:val="20"/>
+        </w:rPr>
+        <w:t>정검</w:t>
+      </w:r>
+      <w:proofErr w:type="spellEnd"/>
+      <w:r>
+        <w:rPr>
+          <w:rFonts w:asciiTheme="minorEastAsia" w:hAnsiTheme="minorEastAsia"/>
+          <w:b/>
+          <w:bCs/>
+          <w:szCs w:val="20"/>
+        </w:rPr>
+        <w:t xml:space="preserve"> 및 버그 </w:t>
+      </w:r>
+      <w:proofErr w:type="spellStart"/>
+      <w:r>
+        <w:rPr>
+          <w:rFonts w:asciiTheme="minorEastAsia" w:hAnsiTheme="minorEastAsia"/>
+          <w:b/>
+          <w:bCs/>
+          <w:szCs w:val="20"/>
+        </w:rPr>
+        <w:t>픽스</w:t>
+      </w:r>
+      <w:proofErr w:type="spellEnd"/>
+      <w:r>
+        <w:rPr>
+          <w:rFonts w:asciiTheme="minorEastAsia" w:hAnsiTheme="minorEastAsia"/>
+          <w:szCs w:val="20"/>
+        </w:rPr>
+        <w:t>:</w:t>
+      </w:r>
+    </w:p>
+    <w:p>
+      <w:pPr>
+        <w:numPr>
+          <w:ilvl w:val="1"/>
+          <w:numId w:val="6"/>
+        </w:numPr>
+        <w:spacing w:after="0"/>
+        <w:rPr>
+          <w:rFonts w:asciiTheme="minorEastAsia" w:hAnsiTheme="minorEastAsia"/>
+          <w:szCs w:val="20"/>
+        </w:rPr>
+      </w:pPr>
+      <w:r>
+        <w:rPr>
+          <w:rFonts w:asciiTheme="minorEastAsia" w:hAnsiTheme="minorEastAsia"/>
+          <w:szCs w:val="20"/>
+        </w:rPr>
+        <w:t>시스템 전반을 마지막으로 점검하며 남은 버그 수정 완료.</w:t>
+      </w:r>
+    </w:p>
+    <w:p>
+      <w:pPr>
+        <w:spacing w:after="0"/>
+        <w:rPr>
+          <w:rFonts w:asciiTheme="minorEastAsia" w:hAnsiTheme="minorEastAsia"/>
+          <w:szCs w:val="20"/>
+        </w:rPr>
+      </w:pPr>
+      <w:r>
+        <w:rPr>
+          <w:rFonts w:asciiTheme="minorEastAsia" w:hAnsiTheme="minorEastAsia"/>
+          <w:szCs w:val="20"/>
+        </w:rPr>
         <w:br w:type="page"/>
       </w:r>
     </w:p>
@@ -2997,6 +4776,735 @@
     </w:p>
   </w:footnote>
 </w:footnotes>
+</file>
+
+<file path=word/numbering.xml><?xml version="1.0" encoding="utf-8"?>
+<w:numbering xmlns:wpc="http://schemas.microsoft.com/office/word/2010/wordprocessingCanvas" xmlns:cx="http://schemas.microsoft.com/office/drawing/2014/chartex" xmlns:cx1="http://schemas.microsoft.com/office/drawing/2015/9/8/chartex" xmlns:cx2="http://schemas.microsoft.com/office/drawing/2015/10/21/chartex" xmlns:cx3="http://schemas.microsoft.com/office/drawing/2016/5/9/chartex" xmlns:cx4="http://schemas.microsoft.com/office/drawing/2016/5/10/chartex" xmlns:cx5="http://schemas.microsoft.com/office/drawing/2016/5/11/chartex" xmlns:cx6="http://schemas.microsoft.com/office/drawing/2016/5/12/chartex" xmlns:cx7="http://schemas.microsoft.com/office/drawing/2016/5/13/chartex" xmlns:cx8="http://schemas.microsoft.com/office/drawing/2016/5/14/chartex" xmlns:mc="http://schemas.openxmlformats.org/markup-compatibility/2006" xmlns:aink="http://schemas.microsoft.com/office/drawing/2016/ink" xmlns:am3d="http://schemas.microsoft.com/office/drawing/2017/model3d" xmlns:o="urn:schemas-microsoft-com:office:office" xmlns:oel="http://schemas.microsoft.com/office/2019/extlst" xmlns:r="http://schemas.openxmlformats.org/officeDocument/2006/relationships" xmlns:m="http://schemas.openxmlformats.org/officeDocument/2006/math" xmlns:v="urn:schemas-microsoft-com:vml" xmlns:wp14="http://schemas.microsoft.com/office/word/2010/wordprocessingDrawing" xmlns:wp="http://schemas.openxmlformats.org/drawingml/2006/wordprocessingDrawing" xmlns:w10="urn:schemas-microsoft-com:office:word" xmlns:w="http://schemas.openxmlformats.org/wordprocessingml/2006/main" xmlns:w14="http://schemas.microsoft.com/office/word/2010/wordml" xmlns:w15="http://schemas.microsoft.com/office/word/2012/wordml" xmlns:w16cex="http://schemas.microsoft.com/office/word/2018/wordml/cex" xmlns:w16cid="http://schemas.microsoft.com/office/word/2016/wordml/cid" xmlns:w16="http://schemas.microsoft.com/office/word/2018/wordml" xmlns:w16du="http://schemas.microsoft.com/office/word/2023/wordml/word16du" xmlns:w16sdtdh="http://schemas.microsoft.com/office/word/2020/wordml/sdtdatahash" xmlns:w16sdtfl="http://schemas.microsoft.com/office/word/2024/wordml/sdtformatlock" xmlns:w16se="http://schemas.microsoft.com/office/word/2015/wordml/symex" xmlns:wpg="http://schemas.microsoft.com/office/word/2010/wordprocessingGroup" xmlns:wpi="http://schemas.microsoft.com/office/word/2010/wordprocessingInk" xmlns:wne="http://schemas.microsoft.com/office/word/2006/wordml" xmlns:wps="http://schemas.microsoft.com/office/word/2010/wordprocessingShape" mc:Ignorable="w14 w15 w16se w16cid w16 w16cex w16sdtdh w16sdtfl w16du wp14">
+  <w:abstractNum w:abstractNumId="0" w15:restartNumberingAfterBreak="0">
+    <w:nsid w:val="10890922"/>
+    <w:multiLevelType w:val="multilevel"/>
+    <w:tmpl w:val="0C8CA814"/>
+    <w:lvl w:ilvl="0">
+      <w:start w:val="1"/>
+      <w:numFmt w:val="decimal"/>
+      <w:lvlText w:val="%1."/>
+      <w:lvlJc w:val="left"/>
+      <w:pPr>
+        <w:tabs>
+          <w:tab w:val="num" w:pos="720"/>
+        </w:tabs>
+        <w:ind w:left="720" w:hanging="360"/>
+      </w:pPr>
+    </w:lvl>
+    <w:lvl w:ilvl="1">
+      <w:start w:val="1"/>
+      <w:numFmt w:val="bullet"/>
+      <w:lvlText w:val="o"/>
+      <w:lvlJc w:val="left"/>
+      <w:pPr>
+        <w:tabs>
+          <w:tab w:val="num" w:pos="1440"/>
+        </w:tabs>
+        <w:ind w:left="1440" w:hanging="360"/>
+      </w:pPr>
+      <w:rPr>
+        <w:rFonts w:ascii="Courier New" w:hAnsi="Courier New" w:hint="default"/>
+        <w:sz w:val="20"/>
+      </w:rPr>
+    </w:lvl>
+    <w:lvl w:ilvl="2">
+      <w:start w:val="1"/>
+      <w:numFmt w:val="bullet"/>
+      <w:lvlText w:val=""/>
+      <w:lvlJc w:val="left"/>
+      <w:pPr>
+        <w:tabs>
+          <w:tab w:val="num" w:pos="2160"/>
+        </w:tabs>
+        <w:ind w:left="2160" w:hanging="360"/>
+      </w:pPr>
+      <w:rPr>
+        <w:rFonts w:ascii="Wingdings" w:hAnsi="Wingdings" w:hint="default"/>
+        <w:sz w:val="20"/>
+      </w:rPr>
+    </w:lvl>
+    <w:lvl w:ilvl="3" w:tentative="1">
+      <w:start w:val="1"/>
+      <w:numFmt w:val="decimal"/>
+      <w:lvlText w:val="%4."/>
+      <w:lvlJc w:val="left"/>
+      <w:pPr>
+        <w:tabs>
+          <w:tab w:val="num" w:pos="2880"/>
+        </w:tabs>
+        <w:ind w:left="2880" w:hanging="360"/>
+      </w:pPr>
+    </w:lvl>
+    <w:lvl w:ilvl="4" w:tentative="1">
+      <w:start w:val="1"/>
+      <w:numFmt w:val="decimal"/>
+      <w:lvlText w:val="%5."/>
+      <w:lvlJc w:val="left"/>
+      <w:pPr>
+        <w:tabs>
+          <w:tab w:val="num" w:pos="3600"/>
+        </w:tabs>
+        <w:ind w:left="3600" w:hanging="360"/>
+      </w:pPr>
+    </w:lvl>
+    <w:lvl w:ilvl="5" w:tentative="1">
+      <w:start w:val="1"/>
+      <w:numFmt w:val="decimal"/>
+      <w:lvlText w:val="%6."/>
+      <w:lvlJc w:val="left"/>
+      <w:pPr>
+        <w:tabs>
+          <w:tab w:val="num" w:pos="4320"/>
+        </w:tabs>
+        <w:ind w:left="4320" w:hanging="360"/>
+      </w:pPr>
+    </w:lvl>
+    <w:lvl w:ilvl="6" w:tentative="1">
+      <w:start w:val="1"/>
+      <w:numFmt w:val="decimal"/>
+      <w:lvlText w:val="%7."/>
+      <w:lvlJc w:val="left"/>
+      <w:pPr>
+        <w:tabs>
+          <w:tab w:val="num" w:pos="5040"/>
+        </w:tabs>
+        <w:ind w:left="5040" w:hanging="360"/>
+      </w:pPr>
+    </w:lvl>
+    <w:lvl w:ilvl="7" w:tentative="1">
+      <w:start w:val="1"/>
+      <w:numFmt w:val="decimal"/>
+      <w:lvlText w:val="%8."/>
+      <w:lvlJc w:val="left"/>
+      <w:pPr>
+        <w:tabs>
+          <w:tab w:val="num" w:pos="5760"/>
+        </w:tabs>
+        <w:ind w:left="5760" w:hanging="360"/>
+      </w:pPr>
+    </w:lvl>
+    <w:lvl w:ilvl="8" w:tentative="1">
+      <w:start w:val="1"/>
+      <w:numFmt w:val="decimal"/>
+      <w:lvlText w:val="%9."/>
+      <w:lvlJc w:val="left"/>
+      <w:pPr>
+        <w:tabs>
+          <w:tab w:val="num" w:pos="6480"/>
+        </w:tabs>
+        <w:ind w:left="6480" w:hanging="360"/>
+      </w:pPr>
+    </w:lvl>
+  </w:abstractNum>
+  <w:abstractNum w:abstractNumId="1" w15:restartNumberingAfterBreak="0">
+    <w:nsid w:val="34C11A03"/>
+    <w:multiLevelType w:val="multilevel"/>
+    <w:tmpl w:val="140204C2"/>
+    <w:lvl w:ilvl="0">
+      <w:start w:val="1"/>
+      <w:numFmt w:val="decimal"/>
+      <w:lvlText w:val="%1."/>
+      <w:lvlJc w:val="left"/>
+      <w:pPr>
+        <w:tabs>
+          <w:tab w:val="num" w:pos="720"/>
+        </w:tabs>
+        <w:ind w:left="720" w:hanging="360"/>
+      </w:pPr>
+    </w:lvl>
+    <w:lvl w:ilvl="1">
+      <w:start w:val="1"/>
+      <w:numFmt w:val="bullet"/>
+      <w:lvlText w:val="o"/>
+      <w:lvlJc w:val="left"/>
+      <w:pPr>
+        <w:tabs>
+          <w:tab w:val="num" w:pos="1440"/>
+        </w:tabs>
+        <w:ind w:left="1440" w:hanging="360"/>
+      </w:pPr>
+      <w:rPr>
+        <w:rFonts w:ascii="Courier New" w:hAnsi="Courier New" w:hint="default"/>
+        <w:sz w:val="20"/>
+      </w:rPr>
+    </w:lvl>
+    <w:lvl w:ilvl="2" w:tentative="1">
+      <w:start w:val="1"/>
+      <w:numFmt w:val="decimal"/>
+      <w:lvlText w:val="%3."/>
+      <w:lvlJc w:val="left"/>
+      <w:pPr>
+        <w:tabs>
+          <w:tab w:val="num" w:pos="2160"/>
+        </w:tabs>
+        <w:ind w:left="2160" w:hanging="360"/>
+      </w:pPr>
+    </w:lvl>
+    <w:lvl w:ilvl="3" w:tentative="1">
+      <w:start w:val="1"/>
+      <w:numFmt w:val="decimal"/>
+      <w:lvlText w:val="%4."/>
+      <w:lvlJc w:val="left"/>
+      <w:pPr>
+        <w:tabs>
+          <w:tab w:val="num" w:pos="2880"/>
+        </w:tabs>
+        <w:ind w:left="2880" w:hanging="360"/>
+      </w:pPr>
+    </w:lvl>
+    <w:lvl w:ilvl="4" w:tentative="1">
+      <w:start w:val="1"/>
+      <w:numFmt w:val="decimal"/>
+      <w:lvlText w:val="%5."/>
+      <w:lvlJc w:val="left"/>
+      <w:pPr>
+        <w:tabs>
+          <w:tab w:val="num" w:pos="3600"/>
+        </w:tabs>
+        <w:ind w:left="3600" w:hanging="360"/>
+      </w:pPr>
+    </w:lvl>
+    <w:lvl w:ilvl="5" w:tentative="1">
+      <w:start w:val="1"/>
+      <w:numFmt w:val="decimal"/>
+      <w:lvlText w:val="%6."/>
+      <w:lvlJc w:val="left"/>
+      <w:pPr>
+        <w:tabs>
+          <w:tab w:val="num" w:pos="4320"/>
+        </w:tabs>
+        <w:ind w:left="4320" w:hanging="360"/>
+      </w:pPr>
+    </w:lvl>
+    <w:lvl w:ilvl="6" w:tentative="1">
+      <w:start w:val="1"/>
+      <w:numFmt w:val="decimal"/>
+      <w:lvlText w:val="%7."/>
+      <w:lvlJc w:val="left"/>
+      <w:pPr>
+        <w:tabs>
+          <w:tab w:val="num" w:pos="5040"/>
+        </w:tabs>
+        <w:ind w:left="5040" w:hanging="360"/>
+      </w:pPr>
+    </w:lvl>
+    <w:lvl w:ilvl="7" w:tentative="1">
+      <w:start w:val="1"/>
+      <w:numFmt w:val="decimal"/>
+      <w:lvlText w:val="%8."/>
+      <w:lvlJc w:val="left"/>
+      <w:pPr>
+        <w:tabs>
+          <w:tab w:val="num" w:pos="5760"/>
+        </w:tabs>
+        <w:ind w:left="5760" w:hanging="360"/>
+      </w:pPr>
+    </w:lvl>
+    <w:lvl w:ilvl="8" w:tentative="1">
+      <w:start w:val="1"/>
+      <w:numFmt w:val="decimal"/>
+      <w:lvlText w:val="%9."/>
+      <w:lvlJc w:val="left"/>
+      <w:pPr>
+        <w:tabs>
+          <w:tab w:val="num" w:pos="6480"/>
+        </w:tabs>
+        <w:ind w:left="6480" w:hanging="360"/>
+      </w:pPr>
+    </w:lvl>
+  </w:abstractNum>
+  <w:abstractNum w:abstractNumId="2" w15:restartNumberingAfterBreak="0">
+    <w:nsid w:val="3D2B5D6C"/>
+    <w:multiLevelType w:val="multilevel"/>
+    <w:tmpl w:val="67744A32"/>
+    <w:lvl w:ilvl="0">
+      <w:start w:val="1"/>
+      <w:numFmt w:val="decimal"/>
+      <w:lvlText w:val="%1."/>
+      <w:lvlJc w:val="left"/>
+      <w:pPr>
+        <w:tabs>
+          <w:tab w:val="num" w:pos="720"/>
+        </w:tabs>
+        <w:ind w:left="720" w:hanging="360"/>
+      </w:pPr>
+    </w:lvl>
+    <w:lvl w:ilvl="1">
+      <w:start w:val="1"/>
+      <w:numFmt w:val="bullet"/>
+      <w:lvlText w:val="o"/>
+      <w:lvlJc w:val="left"/>
+      <w:pPr>
+        <w:tabs>
+          <w:tab w:val="num" w:pos="1440"/>
+        </w:tabs>
+        <w:ind w:left="1440" w:hanging="360"/>
+      </w:pPr>
+      <w:rPr>
+        <w:rFonts w:ascii="Courier New" w:hAnsi="Courier New" w:hint="default"/>
+        <w:sz w:val="20"/>
+      </w:rPr>
+    </w:lvl>
+    <w:lvl w:ilvl="2" w:tentative="1">
+      <w:start w:val="1"/>
+      <w:numFmt w:val="decimal"/>
+      <w:lvlText w:val="%3."/>
+      <w:lvlJc w:val="left"/>
+      <w:pPr>
+        <w:tabs>
+          <w:tab w:val="num" w:pos="2160"/>
+        </w:tabs>
+        <w:ind w:left="2160" w:hanging="360"/>
+      </w:pPr>
+    </w:lvl>
+    <w:lvl w:ilvl="3" w:tentative="1">
+      <w:start w:val="1"/>
+      <w:numFmt w:val="decimal"/>
+      <w:lvlText w:val="%4."/>
+      <w:lvlJc w:val="left"/>
+      <w:pPr>
+        <w:tabs>
+          <w:tab w:val="num" w:pos="2880"/>
+        </w:tabs>
+        <w:ind w:left="2880" w:hanging="360"/>
+      </w:pPr>
+    </w:lvl>
+    <w:lvl w:ilvl="4" w:tentative="1">
+      <w:start w:val="1"/>
+      <w:numFmt w:val="decimal"/>
+      <w:lvlText w:val="%5."/>
+      <w:lvlJc w:val="left"/>
+      <w:pPr>
+        <w:tabs>
+          <w:tab w:val="num" w:pos="3600"/>
+        </w:tabs>
+        <w:ind w:left="3600" w:hanging="360"/>
+      </w:pPr>
+    </w:lvl>
+    <w:lvl w:ilvl="5" w:tentative="1">
+      <w:start w:val="1"/>
+      <w:numFmt w:val="decimal"/>
+      <w:lvlText w:val="%6."/>
+      <w:lvlJc w:val="left"/>
+      <w:pPr>
+        <w:tabs>
+          <w:tab w:val="num" w:pos="4320"/>
+        </w:tabs>
+        <w:ind w:left="4320" w:hanging="360"/>
+      </w:pPr>
+    </w:lvl>
+    <w:lvl w:ilvl="6" w:tentative="1">
+      <w:start w:val="1"/>
+      <w:numFmt w:val="decimal"/>
+      <w:lvlText w:val="%7."/>
+      <w:lvlJc w:val="left"/>
+      <w:pPr>
+        <w:tabs>
+          <w:tab w:val="num" w:pos="5040"/>
+        </w:tabs>
+        <w:ind w:left="5040" w:hanging="360"/>
+      </w:pPr>
+    </w:lvl>
+    <w:lvl w:ilvl="7" w:tentative="1">
+      <w:start w:val="1"/>
+      <w:numFmt w:val="decimal"/>
+      <w:lvlText w:val="%8."/>
+      <w:lvlJc w:val="left"/>
+      <w:pPr>
+        <w:tabs>
+          <w:tab w:val="num" w:pos="5760"/>
+        </w:tabs>
+        <w:ind w:left="5760" w:hanging="360"/>
+      </w:pPr>
+    </w:lvl>
+    <w:lvl w:ilvl="8" w:tentative="1">
+      <w:start w:val="1"/>
+      <w:numFmt w:val="decimal"/>
+      <w:lvlText w:val="%9."/>
+      <w:lvlJc w:val="left"/>
+      <w:pPr>
+        <w:tabs>
+          <w:tab w:val="num" w:pos="6480"/>
+        </w:tabs>
+        <w:ind w:left="6480" w:hanging="360"/>
+      </w:pPr>
+    </w:lvl>
+  </w:abstractNum>
+  <w:abstractNum w:abstractNumId="3" w15:restartNumberingAfterBreak="0">
+    <w:nsid w:val="4DCD7CF0"/>
+    <w:multiLevelType w:val="multilevel"/>
+    <w:tmpl w:val="AA7022DA"/>
+    <w:lvl w:ilvl="0">
+      <w:start w:val="1"/>
+      <w:numFmt w:val="decimal"/>
+      <w:lvlText w:val="%1."/>
+      <w:lvlJc w:val="left"/>
+      <w:pPr>
+        <w:tabs>
+          <w:tab w:val="num" w:pos="720"/>
+        </w:tabs>
+        <w:ind w:left="720" w:hanging="360"/>
+      </w:pPr>
+    </w:lvl>
+    <w:lvl w:ilvl="1">
+      <w:start w:val="1"/>
+      <w:numFmt w:val="bullet"/>
+      <w:lvlText w:val="o"/>
+      <w:lvlJc w:val="left"/>
+      <w:pPr>
+        <w:tabs>
+          <w:tab w:val="num" w:pos="1440"/>
+        </w:tabs>
+        <w:ind w:left="1440" w:hanging="360"/>
+      </w:pPr>
+      <w:rPr>
+        <w:rFonts w:ascii="Courier New" w:hAnsi="Courier New" w:hint="default"/>
+        <w:sz w:val="20"/>
+      </w:rPr>
+    </w:lvl>
+    <w:lvl w:ilvl="2" w:tentative="1">
+      <w:start w:val="1"/>
+      <w:numFmt w:val="decimal"/>
+      <w:lvlText w:val="%3."/>
+      <w:lvlJc w:val="left"/>
+      <w:pPr>
+        <w:tabs>
+          <w:tab w:val="num" w:pos="2160"/>
+        </w:tabs>
+        <w:ind w:left="2160" w:hanging="360"/>
+      </w:pPr>
+    </w:lvl>
+    <w:lvl w:ilvl="3" w:tentative="1">
+      <w:start w:val="1"/>
+      <w:numFmt w:val="decimal"/>
+      <w:lvlText w:val="%4."/>
+      <w:lvlJc w:val="left"/>
+      <w:pPr>
+        <w:tabs>
+          <w:tab w:val="num" w:pos="2880"/>
+        </w:tabs>
+        <w:ind w:left="2880" w:hanging="360"/>
+      </w:pPr>
+    </w:lvl>
+    <w:lvl w:ilvl="4" w:tentative="1">
+      <w:start w:val="1"/>
+      <w:numFmt w:val="decimal"/>
+      <w:lvlText w:val="%5."/>
+      <w:lvlJc w:val="left"/>
+      <w:pPr>
+        <w:tabs>
+          <w:tab w:val="num" w:pos="3600"/>
+        </w:tabs>
+        <w:ind w:left="3600" w:hanging="360"/>
+      </w:pPr>
+    </w:lvl>
+    <w:lvl w:ilvl="5" w:tentative="1">
+      <w:start w:val="1"/>
+      <w:numFmt w:val="decimal"/>
+      <w:lvlText w:val="%6."/>
+      <w:lvlJc w:val="left"/>
+      <w:pPr>
+        <w:tabs>
+          <w:tab w:val="num" w:pos="4320"/>
+        </w:tabs>
+        <w:ind w:left="4320" w:hanging="360"/>
+      </w:pPr>
+    </w:lvl>
+    <w:lvl w:ilvl="6" w:tentative="1">
+      <w:start w:val="1"/>
+      <w:numFmt w:val="decimal"/>
+      <w:lvlText w:val="%7."/>
+      <w:lvlJc w:val="left"/>
+      <w:pPr>
+        <w:tabs>
+          <w:tab w:val="num" w:pos="5040"/>
+        </w:tabs>
+        <w:ind w:left="5040" w:hanging="360"/>
+      </w:pPr>
+    </w:lvl>
+    <w:lvl w:ilvl="7" w:tentative="1">
+      <w:start w:val="1"/>
+      <w:numFmt w:val="decimal"/>
+      <w:lvlText w:val="%8."/>
+      <w:lvlJc w:val="left"/>
+      <w:pPr>
+        <w:tabs>
+          <w:tab w:val="num" w:pos="5760"/>
+        </w:tabs>
+        <w:ind w:left="5760" w:hanging="360"/>
+      </w:pPr>
+    </w:lvl>
+    <w:lvl w:ilvl="8" w:tentative="1">
+      <w:start w:val="1"/>
+      <w:numFmt w:val="decimal"/>
+      <w:lvlText w:val="%9."/>
+      <w:lvlJc w:val="left"/>
+      <w:pPr>
+        <w:tabs>
+          <w:tab w:val="num" w:pos="6480"/>
+        </w:tabs>
+        <w:ind w:left="6480" w:hanging="360"/>
+      </w:pPr>
+    </w:lvl>
+  </w:abstractNum>
+  <w:abstractNum w:abstractNumId="4" w15:restartNumberingAfterBreak="0">
+    <w:nsid w:val="57644CEA"/>
+    <w:multiLevelType w:val="multilevel"/>
+    <w:tmpl w:val="F5E4DF84"/>
+    <w:lvl w:ilvl="0">
+      <w:start w:val="1"/>
+      <w:numFmt w:val="decimal"/>
+      <w:lvlText w:val="%1."/>
+      <w:lvlJc w:val="left"/>
+      <w:pPr>
+        <w:tabs>
+          <w:tab w:val="num" w:pos="720"/>
+        </w:tabs>
+        <w:ind w:left="720" w:hanging="360"/>
+      </w:pPr>
+    </w:lvl>
+    <w:lvl w:ilvl="1">
+      <w:start w:val="1"/>
+      <w:numFmt w:val="bullet"/>
+      <w:lvlText w:val="o"/>
+      <w:lvlJc w:val="left"/>
+      <w:pPr>
+        <w:tabs>
+          <w:tab w:val="num" w:pos="1440"/>
+        </w:tabs>
+        <w:ind w:left="1440" w:hanging="360"/>
+      </w:pPr>
+      <w:rPr>
+        <w:rFonts w:ascii="Courier New" w:hAnsi="Courier New" w:hint="default"/>
+        <w:sz w:val="20"/>
+      </w:rPr>
+    </w:lvl>
+    <w:lvl w:ilvl="2" w:tentative="1">
+      <w:start w:val="1"/>
+      <w:numFmt w:val="decimal"/>
+      <w:lvlText w:val="%3."/>
+      <w:lvlJc w:val="left"/>
+      <w:pPr>
+        <w:tabs>
+          <w:tab w:val="num" w:pos="2160"/>
+        </w:tabs>
+        <w:ind w:left="2160" w:hanging="360"/>
+      </w:pPr>
+    </w:lvl>
+    <w:lvl w:ilvl="3" w:tentative="1">
+      <w:start w:val="1"/>
+      <w:numFmt w:val="decimal"/>
+      <w:lvlText w:val="%4."/>
+      <w:lvlJc w:val="left"/>
+      <w:pPr>
+        <w:tabs>
+          <w:tab w:val="num" w:pos="2880"/>
+        </w:tabs>
+        <w:ind w:left="2880" w:hanging="360"/>
+      </w:pPr>
+    </w:lvl>
+    <w:lvl w:ilvl="4" w:tentative="1">
+      <w:start w:val="1"/>
+      <w:numFmt w:val="decimal"/>
+      <w:lvlText w:val="%5."/>
+      <w:lvlJc w:val="left"/>
+      <w:pPr>
+        <w:tabs>
+          <w:tab w:val="num" w:pos="3600"/>
+        </w:tabs>
+        <w:ind w:left="3600" w:hanging="360"/>
+      </w:pPr>
+    </w:lvl>
+    <w:lvl w:ilvl="5" w:tentative="1">
+      <w:start w:val="1"/>
+      <w:numFmt w:val="decimal"/>
+      <w:lvlText w:val="%6."/>
+      <w:lvlJc w:val="left"/>
+      <w:pPr>
+        <w:tabs>
+          <w:tab w:val="num" w:pos="4320"/>
+        </w:tabs>
+        <w:ind w:left="4320" w:hanging="360"/>
+      </w:pPr>
+    </w:lvl>
+    <w:lvl w:ilvl="6" w:tentative="1">
+      <w:start w:val="1"/>
+      <w:numFmt w:val="decimal"/>
+      <w:lvlText w:val="%7."/>
+      <w:lvlJc w:val="left"/>
+      <w:pPr>
+        <w:tabs>
+          <w:tab w:val="num" w:pos="5040"/>
+        </w:tabs>
+        <w:ind w:left="5040" w:hanging="360"/>
+      </w:pPr>
+    </w:lvl>
+    <w:lvl w:ilvl="7" w:tentative="1">
+      <w:start w:val="1"/>
+      <w:numFmt w:val="decimal"/>
+      <w:lvlText w:val="%8."/>
+      <w:lvlJc w:val="left"/>
+      <w:pPr>
+        <w:tabs>
+          <w:tab w:val="num" w:pos="5760"/>
+        </w:tabs>
+        <w:ind w:left="5760" w:hanging="360"/>
+      </w:pPr>
+    </w:lvl>
+    <w:lvl w:ilvl="8" w:tentative="1">
+      <w:start w:val="1"/>
+      <w:numFmt w:val="decimal"/>
+      <w:lvlText w:val="%9."/>
+      <w:lvlJc w:val="left"/>
+      <w:pPr>
+        <w:tabs>
+          <w:tab w:val="num" w:pos="6480"/>
+        </w:tabs>
+        <w:ind w:left="6480" w:hanging="360"/>
+      </w:pPr>
+    </w:lvl>
+  </w:abstractNum>
+  <w:abstractNum w:abstractNumId="5" w15:restartNumberingAfterBreak="0">
+    <w:nsid w:val="741A5C4A"/>
+    <w:multiLevelType w:val="multilevel"/>
+    <w:tmpl w:val="BB2ACEF4"/>
+    <w:lvl w:ilvl="0">
+      <w:start w:val="1"/>
+      <w:numFmt w:val="decimal"/>
+      <w:lvlText w:val="%1."/>
+      <w:lvlJc w:val="left"/>
+      <w:pPr>
+        <w:tabs>
+          <w:tab w:val="num" w:pos="720"/>
+        </w:tabs>
+        <w:ind w:left="720" w:hanging="360"/>
+      </w:pPr>
+    </w:lvl>
+    <w:lvl w:ilvl="1">
+      <w:start w:val="1"/>
+      <w:numFmt w:val="bullet"/>
+      <w:lvlText w:val="o"/>
+      <w:lvlJc w:val="left"/>
+      <w:pPr>
+        <w:tabs>
+          <w:tab w:val="num" w:pos="1440"/>
+        </w:tabs>
+        <w:ind w:left="1440" w:hanging="360"/>
+      </w:pPr>
+      <w:rPr>
+        <w:rFonts w:ascii="Courier New" w:hAnsi="Courier New" w:hint="default"/>
+        <w:sz w:val="20"/>
+      </w:rPr>
+    </w:lvl>
+    <w:lvl w:ilvl="2" w:tentative="1">
+      <w:start w:val="1"/>
+      <w:numFmt w:val="decimal"/>
+      <w:lvlText w:val="%3."/>
+      <w:lvlJc w:val="left"/>
+      <w:pPr>
+        <w:tabs>
+          <w:tab w:val="num" w:pos="2160"/>
+        </w:tabs>
+        <w:ind w:left="2160" w:hanging="360"/>
+      </w:pPr>
+    </w:lvl>
+    <w:lvl w:ilvl="3" w:tentative="1">
+      <w:start w:val="1"/>
+      <w:numFmt w:val="decimal"/>
+      <w:lvlText w:val="%4."/>
+      <w:lvlJc w:val="left"/>
+      <w:pPr>
+        <w:tabs>
+          <w:tab w:val="num" w:pos="2880"/>
+        </w:tabs>
+        <w:ind w:left="2880" w:hanging="360"/>
+      </w:pPr>
+    </w:lvl>
+    <w:lvl w:ilvl="4" w:tentative="1">
+      <w:start w:val="1"/>
+      <w:numFmt w:val="decimal"/>
+      <w:lvlText w:val="%5."/>
+      <w:lvlJc w:val="left"/>
+      <w:pPr>
+        <w:tabs>
+          <w:tab w:val="num" w:pos="3600"/>
+        </w:tabs>
+        <w:ind w:left="3600" w:hanging="360"/>
+      </w:pPr>
+    </w:lvl>
+    <w:lvl w:ilvl="5" w:tentative="1">
+      <w:start w:val="1"/>
+      <w:numFmt w:val="decimal"/>
+      <w:lvlText w:val="%6."/>
+      <w:lvlJc w:val="left"/>
+      <w:pPr>
+        <w:tabs>
+          <w:tab w:val="num" w:pos="4320"/>
+        </w:tabs>
+        <w:ind w:left="4320" w:hanging="360"/>
+      </w:pPr>
+    </w:lvl>
+    <w:lvl w:ilvl="6" w:tentative="1">
+      <w:start w:val="1"/>
+      <w:numFmt w:val="decimal"/>
+      <w:lvlText w:val="%7."/>
+      <w:lvlJc w:val="left"/>
+      <w:pPr>
+        <w:tabs>
+          <w:tab w:val="num" w:pos="5040"/>
+        </w:tabs>
+        <w:ind w:left="5040" w:hanging="360"/>
+      </w:pPr>
+    </w:lvl>
+    <w:lvl w:ilvl="7" w:tentative="1">
+      <w:start w:val="1"/>
+      <w:numFmt w:val="decimal"/>
+      <w:lvlText w:val="%8."/>
+      <w:lvlJc w:val="left"/>
+      <w:pPr>
+        <w:tabs>
+          <w:tab w:val="num" w:pos="5760"/>
+        </w:tabs>
+        <w:ind w:left="5760" w:hanging="360"/>
+      </w:pPr>
+    </w:lvl>
+    <w:lvl w:ilvl="8" w:tentative="1">
+      <w:start w:val="1"/>
+      <w:numFmt w:val="decimal"/>
+      <w:lvlText w:val="%9."/>
+      <w:lvlJc w:val="left"/>
+      <w:pPr>
+        <w:tabs>
+          <w:tab w:val="num" w:pos="6480"/>
+        </w:tabs>
+        <w:ind w:left="6480" w:hanging="360"/>
+      </w:pPr>
+    </w:lvl>
+  </w:abstractNum>
+  <w:num w:numId="1" w16cid:durableId="1073626050">
+    <w:abstractNumId w:val="0"/>
+  </w:num>
+  <w:num w:numId="2" w16cid:durableId="1714771312">
+    <w:abstractNumId w:val="1"/>
+  </w:num>
+  <w:num w:numId="3" w16cid:durableId="2033794951">
+    <w:abstractNumId w:val="5"/>
+  </w:num>
+  <w:num w:numId="4" w16cid:durableId="673150535">
+    <w:abstractNumId w:val="3"/>
+  </w:num>
+  <w:num w:numId="5" w16cid:durableId="1213344238">
+    <w:abstractNumId w:val="4"/>
+  </w:num>
+  <w:num w:numId="6" w16cid:durableId="1743523107">
+    <w:abstractNumId w:val="2"/>
+  </w:num>
+</w:numbering>
 </file>
 
 <file path=word/styles.xml><?xml version="1.0" encoding="utf-8"?>
